--- a/downloads/Skillmatrix.docx
+++ b/downloads/Skillmatrix.docx
@@ -1,6 +1,6 @@
 
 <file path=word/document.xml><?xml version="1.0" encoding="utf-8"?>
-<w:document xmlns:wpc="http://schemas.microsoft.com/office/word/2010/wordprocessingCanvas" xmlns:cx="http://schemas.microsoft.com/office/drawing/2014/chartex" xmlns:cx1="http://schemas.microsoft.com/office/drawing/2015/9/8/chartex" xmlns:cx2="http://schemas.microsoft.com/office/drawing/2015/10/21/chartex" xmlns:cx3="http://schemas.microsoft.com/office/drawing/2016/5/9/chartex" xmlns:cx4="http://schemas.microsoft.com/office/drawing/2016/5/10/chartex" xmlns:cx5="http://schemas.microsoft.com/office/drawing/2016/5/11/chartex" xmlns:cx6="http://schemas.microsoft.com/office/drawing/2016/5/12/chartex" xmlns:cx7="http://schemas.microsoft.com/office/drawing/2016/5/13/chartex" xmlns:cx8="http://schemas.microsoft.com/office/drawing/2016/5/14/chartex" xmlns:mc="http://schemas.openxmlformats.org/markup-compatibility/2006" xmlns:aink="http://schemas.microsoft.com/office/drawing/2016/ink" xmlns:am3d="http://schemas.microsoft.com/office/drawing/2017/model3d" xmlns:o="urn:schemas-microsoft-com:office:office" xmlns:r="http://schemas.openxmlformats.org/officeDocument/2006/relationships" xmlns:m="http://schemas.openxmlformats.org/officeDocument/2006/math" xmlns:v="urn:schemas-microsoft-com:vml" xmlns:wp14="http://schemas.microsoft.com/office/word/2010/wordprocessingDrawing" xmlns:wp="http://schemas.openxmlformats.org/drawingml/2006/wordprocessingDrawing" xmlns:w10="urn:schemas-microsoft-com:office:word" xmlns:w="http://schemas.openxmlformats.org/wordprocessingml/2006/main" xmlns:w14="http://schemas.microsoft.com/office/word/2010/wordml" xmlns:w15="http://schemas.microsoft.com/office/word/2012/wordml" xmlns:w16cid="http://schemas.microsoft.com/office/word/2016/wordml/cid" xmlns:w16se="http://schemas.microsoft.com/office/word/2015/wordml/symex" xmlns:wpg="http://schemas.microsoft.com/office/word/2010/wordprocessingGroup" xmlns:wpi="http://schemas.microsoft.com/office/word/2010/wordprocessingInk" xmlns:wne="http://schemas.microsoft.com/office/word/2006/wordml" xmlns:wps="http://schemas.microsoft.com/office/word/2010/wordprocessingShape" mc:Ignorable="w14 w15 w16se w16cid wp14">
+<w:document xmlns:wpc="http://schemas.microsoft.com/office/word/2010/wordprocessingCanvas" xmlns:cx="http://schemas.microsoft.com/office/drawing/2014/chartex" xmlns:cx1="http://schemas.microsoft.com/office/drawing/2015/9/8/chartex" xmlns:cx2="http://schemas.microsoft.com/office/drawing/2015/10/21/chartex" xmlns:cx3="http://schemas.microsoft.com/office/drawing/2016/5/9/chartex" xmlns:cx4="http://schemas.microsoft.com/office/drawing/2016/5/10/chartex" xmlns:cx5="http://schemas.microsoft.com/office/drawing/2016/5/11/chartex" xmlns:cx6="http://schemas.microsoft.com/office/drawing/2016/5/12/chartex" xmlns:cx7="http://schemas.microsoft.com/office/drawing/2016/5/13/chartex" xmlns:cx8="http://schemas.microsoft.com/office/drawing/2016/5/14/chartex" xmlns:mc="http://schemas.openxmlformats.org/markup-compatibility/2006" xmlns:aink="http://schemas.microsoft.com/office/drawing/2016/ink" xmlns:am3d="http://schemas.microsoft.com/office/drawing/2017/model3d" xmlns:o="urn:schemas-microsoft-com:office:office" xmlns:oel="http://schemas.microsoft.com/office/2019/extlst" xmlns:r="http://schemas.openxmlformats.org/officeDocument/2006/relationships" xmlns:m="http://schemas.openxmlformats.org/officeDocument/2006/math" xmlns:v="urn:schemas-microsoft-com:vml" xmlns:wp14="http://schemas.microsoft.com/office/word/2010/wordprocessingDrawing" xmlns:wp="http://schemas.openxmlformats.org/drawingml/2006/wordprocessingDrawing" xmlns:w10="urn:schemas-microsoft-com:office:word" xmlns:w="http://schemas.openxmlformats.org/wordprocessingml/2006/main" xmlns:w14="http://schemas.microsoft.com/office/word/2010/wordml" xmlns:w15="http://schemas.microsoft.com/office/word/2012/wordml" xmlns:w16cex="http://schemas.microsoft.com/office/word/2018/wordml/cex" xmlns:w16cid="http://schemas.microsoft.com/office/word/2016/wordml/cid" xmlns:w16="http://schemas.microsoft.com/office/word/2018/wordml" xmlns:w16sdtdh="http://schemas.microsoft.com/office/word/2020/wordml/sdtdatahash" xmlns:w16se="http://schemas.microsoft.com/office/word/2015/wordml/symex" xmlns:wpg="http://schemas.microsoft.com/office/word/2010/wordprocessingGroup" xmlns:wpi="http://schemas.microsoft.com/office/word/2010/wordprocessingInk" xmlns:wne="http://schemas.microsoft.com/office/word/2006/wordml" xmlns:wps="http://schemas.microsoft.com/office/word/2010/wordprocessingShape" mc:Ignorable="w14 w15 w16se w16cid w16 w16cex w16sdtdh wp14">
   <w:body>
     <w:p>
       <w:pPr>
@@ -591,80 +591,154 @@
         <w:t>JPA/JTA</w:t>
       </w:r>
       <w:r>
+        <w:t>, Hibernate</w:t>
+      </w:r>
+    </w:p>
+    <w:p>
+      <w:pPr>
+        <w:pStyle w:val="Skills3Cols"/>
+      </w:pPr>
+      <w:r>
+        <w:t>*****</w:t>
+      </w:r>
+      <w:r>
+        <w:tab/>
+      </w:r>
+      <w:proofErr w:type="spellStart"/>
+      <w:r>
+        <w:t>J</w:t>
+      </w:r>
+      <w:r>
+        <w:t>u</w:t>
+      </w:r>
+      <w:r>
+        <w:t>nit</w:t>
+      </w:r>
+      <w:proofErr w:type="spellEnd"/>
+      <w:r>
         <w:t xml:space="preserve">, </w:t>
       </w:r>
       <w:proofErr w:type="spellStart"/>
       <w:r>
-        <w:t>Hibernate</w:t>
+        <w:t>Mockito</w:t>
       </w:r>
       <w:proofErr w:type="spellEnd"/>
+      <w:r>
+        <w:tab/>
+      </w:r>
+      <w:r>
+        <w:t>***</w:t>
+      </w:r>
+      <w:r>
+        <w:t>*</w:t>
+      </w:r>
+      <w:r>
+        <w:tab/>
+      </w:r>
+      <w:r>
+        <w:t xml:space="preserve">Google </w:t>
+      </w:r>
+      <w:proofErr w:type="spellStart"/>
+      <w:r>
+        <w:t>Guice</w:t>
+      </w:r>
+      <w:proofErr w:type="spellEnd"/>
+      <w:r>
+        <w:tab/>
+        <w:t>*****</w:t>
+      </w:r>
+      <w:r>
+        <w:tab/>
+      </w:r>
+      <w:proofErr w:type="spellStart"/>
+      <w:r>
+        <w:t>Selenium</w:t>
+      </w:r>
+      <w:proofErr w:type="spellEnd"/>
+      <w:r>
+        <w:t>, Selenide</w:t>
+      </w:r>
+      <w:r>
+        <w:tab/>
+      </w:r>
     </w:p>
     <w:p>
       <w:pPr>
         <w:pStyle w:val="Skills3Cols"/>
       </w:pPr>
       <w:r>
-        <w:t>*****</w:t>
+        <w:t>**</w:t>
+      </w:r>
+      <w:r>
+        <w:t>*</w:t>
+      </w:r>
+      <w:r>
+        <w:t>*</w:t>
+      </w:r>
+      <w:r>
+        <w:tab/>
+        <w:t>Spring</w:t>
+      </w:r>
+      <w:r>
+        <w:t xml:space="preserve"> Boot</w:t>
+      </w:r>
+      <w:r>
+        <w:tab/>
+      </w:r>
+      <w:r>
+        <w:t>**</w:t>
+      </w:r>
+      <w:r>
+        <w:tab/>
+        <w:t>Spring</w:t>
+      </w:r>
+      <w:r>
+        <w:t xml:space="preserve"> Cloud</w:t>
+      </w:r>
+      <w:r>
+        <w:t xml:space="preserve"> </w:t>
+      </w:r>
+      <w:r>
+        <w:tab/>
+        <w:t>***</w:t>
+      </w:r>
+      <w:r>
+        <w:tab/>
+        <w:t>Spring Data</w:t>
+      </w:r>
+    </w:p>
+    <w:p>
+      <w:pPr>
+        <w:pStyle w:val="Skills3Cols"/>
+      </w:pPr>
+      <w:r>
+        <w:t>**</w:t>
+      </w:r>
+      <w:r>
+        <w:tab/>
+        <w:t>Angular</w:t>
+      </w:r>
+      <w:r>
+        <w:tab/>
+      </w:r>
+      <w:r>
+        <w:t>**</w:t>
       </w:r>
       <w:r>
         <w:tab/>
       </w:r>
       <w:proofErr w:type="spellStart"/>
       <w:r>
-        <w:t>J</w:t>
-      </w:r>
-      <w:r>
-        <w:t>u</w:t>
-      </w:r>
-      <w:r>
-        <w:t>nit</w:t>
+        <w:t>React</w:t>
       </w:r>
       <w:proofErr w:type="spellEnd"/>
       <w:r>
-        <w:t xml:space="preserve">, </w:t>
-      </w:r>
-      <w:proofErr w:type="spellStart"/>
-      <w:r>
-        <w:t>Mockito</w:t>
-      </w:r>
-      <w:proofErr w:type="spellEnd"/>
-      <w:r>
-        <w:tab/>
-      </w:r>
-      <w:r>
-        <w:t>***</w:t>
-      </w:r>
-      <w:r>
-        <w:t>*</w:t>
-      </w:r>
-      <w:r>
-        <w:tab/>
-      </w:r>
-      <w:r>
-        <w:t xml:space="preserve">Google </w:t>
-      </w:r>
-      <w:proofErr w:type="spellStart"/>
-      <w:r>
-        <w:t>Guice</w:t>
-      </w:r>
-      <w:proofErr w:type="spellEnd"/>
-      <w:r>
-        <w:tab/>
-        <w:t>*****</w:t>
-      </w:r>
-      <w:r>
-        <w:tab/>
-      </w:r>
-      <w:proofErr w:type="spellStart"/>
-      <w:r>
-        <w:t>Selenium</w:t>
-      </w:r>
-      <w:proofErr w:type="spellEnd"/>
-      <w:r>
-        <w:t>, Selenide</w:t>
-      </w:r>
-      <w:r>
-        <w:tab/>
+        <w:tab/>
+        <w:t xml:space="preserve">**** </w:t>
+      </w:r>
+      <w:r>
+        <w:tab/>
+        <w:t>Java FX</w:t>
       </w:r>
     </w:p>
     <w:p>
@@ -675,91 +749,8 @@
         <w:t>**</w:t>
       </w:r>
       <w:r>
-        <w:t>*</w:t>
-      </w:r>
-      <w:r>
-        <w:tab/>
-        <w:t>Spring</w:t>
-      </w:r>
-      <w:r>
-        <w:t xml:space="preserve"> Boot</w:t>
-      </w:r>
-      <w:r>
-        <w:tab/>
-      </w:r>
-      <w:r>
-        <w:t>**</w:t>
-      </w:r>
-      <w:r>
-        <w:tab/>
-        <w:t>Spring</w:t>
-      </w:r>
-      <w:r>
-        <w:t xml:space="preserve"> Cloud</w:t>
-      </w:r>
-      <w:r>
-        <w:t xml:space="preserve"> </w:t>
-      </w:r>
-      <w:r>
-        <w:tab/>
-        <w:t>***</w:t>
-      </w:r>
-      <w:r>
-        <w:tab/>
-        <w:t>Spring Data</w:t>
-      </w:r>
-    </w:p>
-    <w:p>
-      <w:pPr>
-        <w:pStyle w:val="Skills3Cols"/>
-      </w:pPr>
-      <w:r>
-        <w:t>**</w:t>
-      </w:r>
-      <w:r>
-        <w:tab/>
-        <w:t>Angular</w:t>
-      </w:r>
-      <w:r>
-        <w:tab/>
-      </w:r>
-      <w:r>
-        <w:t>**</w:t>
-      </w:r>
-      <w:r>
-        <w:tab/>
-      </w:r>
-      <w:proofErr w:type="spellStart"/>
-      <w:r>
-        <w:t>React</w:t>
-      </w:r>
-      <w:proofErr w:type="spellEnd"/>
-      <w:r>
-        <w:tab/>
-        <w:t xml:space="preserve">**** </w:t>
-      </w:r>
-      <w:r>
-        <w:tab/>
-        <w:t>Java FX</w:t>
-      </w:r>
-    </w:p>
-    <w:p>
-      <w:pPr>
-        <w:pStyle w:val="Skills3Cols"/>
-      </w:pPr>
-      <w:r>
-        <w:t>***</w:t>
-      </w:r>
-      <w:r>
-        <w:tab/>
-      </w:r>
-      <w:proofErr w:type="spellStart"/>
-      <w:r>
-        <w:t>OAuth</w:t>
-      </w:r>
-      <w:proofErr w:type="spellEnd"/>
-      <w:r>
-        <w:t xml:space="preserve"> 2.0</w:t>
+        <w:tab/>
+        <w:t>OAuth 2.0</w:t>
       </w:r>
       <w:r>
         <w:tab/>
@@ -814,6 +805,9 @@
         <w:t>**</w:t>
       </w:r>
       <w:r>
+        <w:t>*</w:t>
+      </w:r>
+      <w:r>
         <w:tab/>
       </w:r>
       <w:proofErr w:type="spellStart"/>
@@ -855,6 +849,38 @@
       <w:r>
         <w:tab/>
         <w:t>Mongo DB</w:t>
+      </w:r>
+      <w:r>
+        <w:tab/>
+      </w:r>
+      <w:r>
+        <w:t>***</w:t>
+      </w:r>
+      <w:r>
+        <w:tab/>
+      </w:r>
+      <w:proofErr w:type="spellStart"/>
+      <w:r>
+        <w:t>Redis</w:t>
+      </w:r>
+      <w:proofErr w:type="spellEnd"/>
+      <w:r>
+        <w:t xml:space="preserve"> DB</w:t>
+      </w:r>
+      <w:r>
+        <w:tab/>
+      </w:r>
+      <w:r>
+        <w:t>***</w:t>
+      </w:r>
+      <w:r>
+        <w:tab/>
+      </w:r>
+      <w:r>
+        <w:t>Dynamo</w:t>
+      </w:r>
+      <w:r>
+        <w:t xml:space="preserve"> DB</w:t>
       </w:r>
     </w:p>
     <w:p>
@@ -1107,12 +1133,7 @@
         <w:pStyle w:val="Skills3Cols"/>
       </w:pPr>
       <w:r>
-        <w:t>S</w:t>
-      </w:r>
-      <w:bookmarkStart w:id="2" w:name="_GoBack"/>
-      <w:bookmarkEnd w:id="2"/>
-      <w:r>
-        <w:t>tand: 01.August 2021</w:t>
+        <w:t>Stand: 01.August 2021</w:t>
       </w:r>
     </w:p>
     <w:sectPr>
@@ -1129,7 +1150,7 @@
 </file>
 
 <file path=word/endnotes.xml><?xml version="1.0" encoding="utf-8"?>
-<w:endnotes xmlns:wpc="http://schemas.microsoft.com/office/word/2010/wordprocessingCanvas" xmlns:cx="http://schemas.microsoft.com/office/drawing/2014/chartex" xmlns:cx1="http://schemas.microsoft.com/office/drawing/2015/9/8/chartex" xmlns:cx2="http://schemas.microsoft.com/office/drawing/2015/10/21/chartex" xmlns:cx3="http://schemas.microsoft.com/office/drawing/2016/5/9/chartex" xmlns:cx4="http://schemas.microsoft.com/office/drawing/2016/5/10/chartex" xmlns:cx5="http://schemas.microsoft.com/office/drawing/2016/5/11/chartex" xmlns:cx6="http://schemas.microsoft.com/office/drawing/2016/5/12/chartex" xmlns:cx7="http://schemas.microsoft.com/office/drawing/2016/5/13/chartex" xmlns:cx8="http://schemas.microsoft.com/office/drawing/2016/5/14/chartex" xmlns:mc="http://schemas.openxmlformats.org/markup-compatibility/2006" xmlns:aink="http://schemas.microsoft.com/office/drawing/2016/ink" xmlns:am3d="http://schemas.microsoft.com/office/drawing/2017/model3d" xmlns:o="urn:schemas-microsoft-com:office:office" xmlns:r="http://schemas.openxmlformats.org/officeDocument/2006/relationships" xmlns:m="http://schemas.openxmlformats.org/officeDocument/2006/math" xmlns:v="urn:schemas-microsoft-com:vml" xmlns:wp14="http://schemas.microsoft.com/office/word/2010/wordprocessingDrawing" xmlns:wp="http://schemas.openxmlformats.org/drawingml/2006/wordprocessingDrawing" xmlns:w10="urn:schemas-microsoft-com:office:word" xmlns:w="http://schemas.openxmlformats.org/wordprocessingml/2006/main" xmlns:w14="http://schemas.microsoft.com/office/word/2010/wordml" xmlns:w15="http://schemas.microsoft.com/office/word/2012/wordml" xmlns:w16cid="http://schemas.microsoft.com/office/word/2016/wordml/cid" xmlns:w16se="http://schemas.microsoft.com/office/word/2015/wordml/symex" xmlns:wpg="http://schemas.microsoft.com/office/word/2010/wordprocessingGroup" xmlns:wpi="http://schemas.microsoft.com/office/word/2010/wordprocessingInk" xmlns:wne="http://schemas.microsoft.com/office/word/2006/wordml" xmlns:wps="http://schemas.microsoft.com/office/word/2010/wordprocessingShape" mc:Ignorable="w14 w15 w16se w16cid wp14">
+<w:endnotes xmlns:wpc="http://schemas.microsoft.com/office/word/2010/wordprocessingCanvas" xmlns:cx="http://schemas.microsoft.com/office/drawing/2014/chartex" xmlns:cx1="http://schemas.microsoft.com/office/drawing/2015/9/8/chartex" xmlns:cx2="http://schemas.microsoft.com/office/drawing/2015/10/21/chartex" xmlns:cx3="http://schemas.microsoft.com/office/drawing/2016/5/9/chartex" xmlns:cx4="http://schemas.microsoft.com/office/drawing/2016/5/10/chartex" xmlns:cx5="http://schemas.microsoft.com/office/drawing/2016/5/11/chartex" xmlns:cx6="http://schemas.microsoft.com/office/drawing/2016/5/12/chartex" xmlns:cx7="http://schemas.microsoft.com/office/drawing/2016/5/13/chartex" xmlns:cx8="http://schemas.microsoft.com/office/drawing/2016/5/14/chartex" xmlns:mc="http://schemas.openxmlformats.org/markup-compatibility/2006" xmlns:aink="http://schemas.microsoft.com/office/drawing/2016/ink" xmlns:am3d="http://schemas.microsoft.com/office/drawing/2017/model3d" xmlns:o="urn:schemas-microsoft-com:office:office" xmlns:oel="http://schemas.microsoft.com/office/2019/extlst" xmlns:r="http://schemas.openxmlformats.org/officeDocument/2006/relationships" xmlns:m="http://schemas.openxmlformats.org/officeDocument/2006/math" xmlns:v="urn:schemas-microsoft-com:vml" xmlns:wp14="http://schemas.microsoft.com/office/word/2010/wordprocessingDrawing" xmlns:wp="http://schemas.openxmlformats.org/drawingml/2006/wordprocessingDrawing" xmlns:w10="urn:schemas-microsoft-com:office:word" xmlns:w="http://schemas.openxmlformats.org/wordprocessingml/2006/main" xmlns:w14="http://schemas.microsoft.com/office/word/2010/wordml" xmlns:w15="http://schemas.microsoft.com/office/word/2012/wordml" xmlns:w16cex="http://schemas.microsoft.com/office/word/2018/wordml/cex" xmlns:w16cid="http://schemas.microsoft.com/office/word/2016/wordml/cid" xmlns:w16="http://schemas.microsoft.com/office/word/2018/wordml" xmlns:w16sdtdh="http://schemas.microsoft.com/office/word/2020/wordml/sdtdatahash" xmlns:w16se="http://schemas.microsoft.com/office/word/2015/wordml/symex" xmlns:wpg="http://schemas.microsoft.com/office/word/2010/wordprocessingGroup" xmlns:wpi="http://schemas.microsoft.com/office/word/2010/wordprocessingInk" xmlns:wne="http://schemas.microsoft.com/office/word/2006/wordml" xmlns:wps="http://schemas.microsoft.com/office/word/2010/wordprocessingShape" mc:Ignorable="w14 w15 w16se w16cid w16 w16cex w16sdtdh wp14">
   <w:endnote w:type="separator" w:id="-1">
     <w:p>
       <w:r>
@@ -1148,7 +1169,7 @@
 </file>
 
 <file path=word/footer1.xml><?xml version="1.0" encoding="utf-8"?>
-<w:ftr xmlns:wpc="http://schemas.microsoft.com/office/word/2010/wordprocessingCanvas" xmlns:cx="http://schemas.microsoft.com/office/drawing/2014/chartex" xmlns:cx1="http://schemas.microsoft.com/office/drawing/2015/9/8/chartex" xmlns:cx2="http://schemas.microsoft.com/office/drawing/2015/10/21/chartex" xmlns:cx3="http://schemas.microsoft.com/office/drawing/2016/5/9/chartex" xmlns:cx4="http://schemas.microsoft.com/office/drawing/2016/5/10/chartex" xmlns:cx5="http://schemas.microsoft.com/office/drawing/2016/5/11/chartex" xmlns:cx6="http://schemas.microsoft.com/office/drawing/2016/5/12/chartex" xmlns:cx7="http://schemas.microsoft.com/office/drawing/2016/5/13/chartex" xmlns:cx8="http://schemas.microsoft.com/office/drawing/2016/5/14/chartex" xmlns:mc="http://schemas.openxmlformats.org/markup-compatibility/2006" xmlns:aink="http://schemas.microsoft.com/office/drawing/2016/ink" xmlns:am3d="http://schemas.microsoft.com/office/drawing/2017/model3d" xmlns:o="urn:schemas-microsoft-com:office:office" xmlns:r="http://schemas.openxmlformats.org/officeDocument/2006/relationships" xmlns:m="http://schemas.openxmlformats.org/officeDocument/2006/math" xmlns:v="urn:schemas-microsoft-com:vml" xmlns:wp14="http://schemas.microsoft.com/office/word/2010/wordprocessingDrawing" xmlns:wp="http://schemas.openxmlformats.org/drawingml/2006/wordprocessingDrawing" xmlns:w10="urn:schemas-microsoft-com:office:word" xmlns:w="http://schemas.openxmlformats.org/wordprocessingml/2006/main" xmlns:w14="http://schemas.microsoft.com/office/word/2010/wordml" xmlns:w15="http://schemas.microsoft.com/office/word/2012/wordml" xmlns:w16cid="http://schemas.microsoft.com/office/word/2016/wordml/cid" xmlns:w16se="http://schemas.microsoft.com/office/word/2015/wordml/symex" xmlns:wpg="http://schemas.microsoft.com/office/word/2010/wordprocessingGroup" xmlns:wpi="http://schemas.microsoft.com/office/word/2010/wordprocessingInk" xmlns:wne="http://schemas.microsoft.com/office/word/2006/wordml" xmlns:wps="http://schemas.microsoft.com/office/word/2010/wordprocessingShape" mc:Ignorable="w14 w15 w16se w16cid wp14">
+<w:ftr xmlns:wpc="http://schemas.microsoft.com/office/word/2010/wordprocessingCanvas" xmlns:cx="http://schemas.microsoft.com/office/drawing/2014/chartex" xmlns:cx1="http://schemas.microsoft.com/office/drawing/2015/9/8/chartex" xmlns:cx2="http://schemas.microsoft.com/office/drawing/2015/10/21/chartex" xmlns:cx3="http://schemas.microsoft.com/office/drawing/2016/5/9/chartex" xmlns:cx4="http://schemas.microsoft.com/office/drawing/2016/5/10/chartex" xmlns:cx5="http://schemas.microsoft.com/office/drawing/2016/5/11/chartex" xmlns:cx6="http://schemas.microsoft.com/office/drawing/2016/5/12/chartex" xmlns:cx7="http://schemas.microsoft.com/office/drawing/2016/5/13/chartex" xmlns:cx8="http://schemas.microsoft.com/office/drawing/2016/5/14/chartex" xmlns:mc="http://schemas.openxmlformats.org/markup-compatibility/2006" xmlns:aink="http://schemas.microsoft.com/office/drawing/2016/ink" xmlns:am3d="http://schemas.microsoft.com/office/drawing/2017/model3d" xmlns:o="urn:schemas-microsoft-com:office:office" xmlns:oel="http://schemas.microsoft.com/office/2019/extlst" xmlns:r="http://schemas.openxmlformats.org/officeDocument/2006/relationships" xmlns:m="http://schemas.openxmlformats.org/officeDocument/2006/math" xmlns:v="urn:schemas-microsoft-com:vml" xmlns:wp14="http://schemas.microsoft.com/office/word/2010/wordprocessingDrawing" xmlns:wp="http://schemas.openxmlformats.org/drawingml/2006/wordprocessingDrawing" xmlns:w10="urn:schemas-microsoft-com:office:word" xmlns:w="http://schemas.openxmlformats.org/wordprocessingml/2006/main" xmlns:w14="http://schemas.microsoft.com/office/word/2010/wordml" xmlns:w15="http://schemas.microsoft.com/office/word/2012/wordml" xmlns:w16cex="http://schemas.microsoft.com/office/word/2018/wordml/cex" xmlns:w16cid="http://schemas.microsoft.com/office/word/2016/wordml/cid" xmlns:w16="http://schemas.microsoft.com/office/word/2018/wordml" xmlns:w16sdtdh="http://schemas.microsoft.com/office/word/2020/wordml/sdtdatahash" xmlns:w16se="http://schemas.microsoft.com/office/word/2015/wordml/symex" xmlns:wpg="http://schemas.microsoft.com/office/word/2010/wordprocessingGroup" xmlns:wpi="http://schemas.microsoft.com/office/word/2010/wordprocessingInk" xmlns:wne="http://schemas.microsoft.com/office/word/2006/wordml" xmlns:wps="http://schemas.microsoft.com/office/word/2010/wordprocessingShape" mc:Ignorable="w14 w15 w16se w16cid w16 w16cex w16sdtdh wp14">
   <w:p>
     <w:pPr>
       <w:pStyle w:val="Fuzeile"/>
@@ -1235,7 +1256,7 @@
 </file>
 
 <file path=word/footer2.xml><?xml version="1.0" encoding="utf-8"?>
-<w:ftr xmlns:wpc="http://schemas.microsoft.com/office/word/2010/wordprocessingCanvas" xmlns:cx="http://schemas.microsoft.com/office/drawing/2014/chartex" xmlns:cx1="http://schemas.microsoft.com/office/drawing/2015/9/8/chartex" xmlns:cx2="http://schemas.microsoft.com/office/drawing/2015/10/21/chartex" xmlns:cx3="http://schemas.microsoft.com/office/drawing/2016/5/9/chartex" xmlns:cx4="http://schemas.microsoft.com/office/drawing/2016/5/10/chartex" xmlns:cx5="http://schemas.microsoft.com/office/drawing/2016/5/11/chartex" xmlns:cx6="http://schemas.microsoft.com/office/drawing/2016/5/12/chartex" xmlns:cx7="http://schemas.microsoft.com/office/drawing/2016/5/13/chartex" xmlns:cx8="http://schemas.microsoft.com/office/drawing/2016/5/14/chartex" xmlns:mc="http://schemas.openxmlformats.org/markup-compatibility/2006" xmlns:aink="http://schemas.microsoft.com/office/drawing/2016/ink" xmlns:am3d="http://schemas.microsoft.com/office/drawing/2017/model3d" xmlns:o="urn:schemas-microsoft-com:office:office" xmlns:r="http://schemas.openxmlformats.org/officeDocument/2006/relationships" xmlns:m="http://schemas.openxmlformats.org/officeDocument/2006/math" xmlns:v="urn:schemas-microsoft-com:vml" xmlns:wp14="http://schemas.microsoft.com/office/word/2010/wordprocessingDrawing" xmlns:wp="http://schemas.openxmlformats.org/drawingml/2006/wordprocessingDrawing" xmlns:w10="urn:schemas-microsoft-com:office:word" xmlns:w="http://schemas.openxmlformats.org/wordprocessingml/2006/main" xmlns:w14="http://schemas.microsoft.com/office/word/2010/wordml" xmlns:w15="http://schemas.microsoft.com/office/word/2012/wordml" xmlns:w16cid="http://schemas.microsoft.com/office/word/2016/wordml/cid" xmlns:w16se="http://schemas.microsoft.com/office/word/2015/wordml/symex" xmlns:wpg="http://schemas.microsoft.com/office/word/2010/wordprocessingGroup" xmlns:wpi="http://schemas.microsoft.com/office/word/2010/wordprocessingInk" xmlns:wne="http://schemas.microsoft.com/office/word/2006/wordml" xmlns:wps="http://schemas.microsoft.com/office/word/2010/wordprocessingShape" mc:Ignorable="w14 w15 w16se w16cid wp14">
+<w:ftr xmlns:wpc="http://schemas.microsoft.com/office/word/2010/wordprocessingCanvas" xmlns:cx="http://schemas.microsoft.com/office/drawing/2014/chartex" xmlns:cx1="http://schemas.microsoft.com/office/drawing/2015/9/8/chartex" xmlns:cx2="http://schemas.microsoft.com/office/drawing/2015/10/21/chartex" xmlns:cx3="http://schemas.microsoft.com/office/drawing/2016/5/9/chartex" xmlns:cx4="http://schemas.microsoft.com/office/drawing/2016/5/10/chartex" xmlns:cx5="http://schemas.microsoft.com/office/drawing/2016/5/11/chartex" xmlns:cx6="http://schemas.microsoft.com/office/drawing/2016/5/12/chartex" xmlns:cx7="http://schemas.microsoft.com/office/drawing/2016/5/13/chartex" xmlns:cx8="http://schemas.microsoft.com/office/drawing/2016/5/14/chartex" xmlns:mc="http://schemas.openxmlformats.org/markup-compatibility/2006" xmlns:aink="http://schemas.microsoft.com/office/drawing/2016/ink" xmlns:am3d="http://schemas.microsoft.com/office/drawing/2017/model3d" xmlns:o="urn:schemas-microsoft-com:office:office" xmlns:oel="http://schemas.microsoft.com/office/2019/extlst" xmlns:r="http://schemas.openxmlformats.org/officeDocument/2006/relationships" xmlns:m="http://schemas.openxmlformats.org/officeDocument/2006/math" xmlns:v="urn:schemas-microsoft-com:vml" xmlns:wp14="http://schemas.microsoft.com/office/word/2010/wordprocessingDrawing" xmlns:wp="http://schemas.openxmlformats.org/drawingml/2006/wordprocessingDrawing" xmlns:w10="urn:schemas-microsoft-com:office:word" xmlns:w="http://schemas.openxmlformats.org/wordprocessingml/2006/main" xmlns:w14="http://schemas.microsoft.com/office/word/2010/wordml" xmlns:w15="http://schemas.microsoft.com/office/word/2012/wordml" xmlns:w16cex="http://schemas.microsoft.com/office/word/2018/wordml/cex" xmlns:w16cid="http://schemas.microsoft.com/office/word/2016/wordml/cid" xmlns:w16="http://schemas.microsoft.com/office/word/2018/wordml" xmlns:w16sdtdh="http://schemas.microsoft.com/office/word/2020/wordml/sdtdatahash" xmlns:w16se="http://schemas.microsoft.com/office/word/2015/wordml/symex" xmlns:wpg="http://schemas.microsoft.com/office/word/2010/wordprocessingGroup" xmlns:wpi="http://schemas.microsoft.com/office/word/2010/wordprocessingInk" xmlns:wne="http://schemas.microsoft.com/office/word/2006/wordml" xmlns:wps="http://schemas.microsoft.com/office/word/2010/wordprocessingShape" mc:Ignorable="w14 w15 w16se w16cid w16 w16cex w16sdtdh wp14">
   <w:p>
     <w:pPr>
       <w:pStyle w:val="Fuzeile"/>
@@ -1322,7 +1343,7 @@
 </file>
 
 <file path=word/footnotes.xml><?xml version="1.0" encoding="utf-8"?>
-<w:footnotes xmlns:wpc="http://schemas.microsoft.com/office/word/2010/wordprocessingCanvas" xmlns:cx="http://schemas.microsoft.com/office/drawing/2014/chartex" xmlns:cx1="http://schemas.microsoft.com/office/drawing/2015/9/8/chartex" xmlns:cx2="http://schemas.microsoft.com/office/drawing/2015/10/21/chartex" xmlns:cx3="http://schemas.microsoft.com/office/drawing/2016/5/9/chartex" xmlns:cx4="http://schemas.microsoft.com/office/drawing/2016/5/10/chartex" xmlns:cx5="http://schemas.microsoft.com/office/drawing/2016/5/11/chartex" xmlns:cx6="http://schemas.microsoft.com/office/drawing/2016/5/12/chartex" xmlns:cx7="http://schemas.microsoft.com/office/drawing/2016/5/13/chartex" xmlns:cx8="http://schemas.microsoft.com/office/drawing/2016/5/14/chartex" xmlns:mc="http://schemas.openxmlformats.org/markup-compatibility/2006" xmlns:aink="http://schemas.microsoft.com/office/drawing/2016/ink" xmlns:am3d="http://schemas.microsoft.com/office/drawing/2017/model3d" xmlns:o="urn:schemas-microsoft-com:office:office" xmlns:r="http://schemas.openxmlformats.org/officeDocument/2006/relationships" xmlns:m="http://schemas.openxmlformats.org/officeDocument/2006/math" xmlns:v="urn:schemas-microsoft-com:vml" xmlns:wp14="http://schemas.microsoft.com/office/word/2010/wordprocessingDrawing" xmlns:wp="http://schemas.openxmlformats.org/drawingml/2006/wordprocessingDrawing" xmlns:w10="urn:schemas-microsoft-com:office:word" xmlns:w="http://schemas.openxmlformats.org/wordprocessingml/2006/main" xmlns:w14="http://schemas.microsoft.com/office/word/2010/wordml" xmlns:w15="http://schemas.microsoft.com/office/word/2012/wordml" xmlns:w16cid="http://schemas.microsoft.com/office/word/2016/wordml/cid" xmlns:w16se="http://schemas.microsoft.com/office/word/2015/wordml/symex" xmlns:wpg="http://schemas.microsoft.com/office/word/2010/wordprocessingGroup" xmlns:wpi="http://schemas.microsoft.com/office/word/2010/wordprocessingInk" xmlns:wne="http://schemas.microsoft.com/office/word/2006/wordml" xmlns:wps="http://schemas.microsoft.com/office/word/2010/wordprocessingShape" mc:Ignorable="w14 w15 w16se w16cid wp14">
+<w:footnotes xmlns:wpc="http://schemas.microsoft.com/office/word/2010/wordprocessingCanvas" xmlns:cx="http://schemas.microsoft.com/office/drawing/2014/chartex" xmlns:cx1="http://schemas.microsoft.com/office/drawing/2015/9/8/chartex" xmlns:cx2="http://schemas.microsoft.com/office/drawing/2015/10/21/chartex" xmlns:cx3="http://schemas.microsoft.com/office/drawing/2016/5/9/chartex" xmlns:cx4="http://schemas.microsoft.com/office/drawing/2016/5/10/chartex" xmlns:cx5="http://schemas.microsoft.com/office/drawing/2016/5/11/chartex" xmlns:cx6="http://schemas.microsoft.com/office/drawing/2016/5/12/chartex" xmlns:cx7="http://schemas.microsoft.com/office/drawing/2016/5/13/chartex" xmlns:cx8="http://schemas.microsoft.com/office/drawing/2016/5/14/chartex" xmlns:mc="http://schemas.openxmlformats.org/markup-compatibility/2006" xmlns:aink="http://schemas.microsoft.com/office/drawing/2016/ink" xmlns:am3d="http://schemas.microsoft.com/office/drawing/2017/model3d" xmlns:o="urn:schemas-microsoft-com:office:office" xmlns:oel="http://schemas.microsoft.com/office/2019/extlst" xmlns:r="http://schemas.openxmlformats.org/officeDocument/2006/relationships" xmlns:m="http://schemas.openxmlformats.org/officeDocument/2006/math" xmlns:v="urn:schemas-microsoft-com:vml" xmlns:wp14="http://schemas.microsoft.com/office/word/2010/wordprocessingDrawing" xmlns:wp="http://schemas.openxmlformats.org/drawingml/2006/wordprocessingDrawing" xmlns:w10="urn:schemas-microsoft-com:office:word" xmlns:w="http://schemas.openxmlformats.org/wordprocessingml/2006/main" xmlns:w14="http://schemas.microsoft.com/office/word/2010/wordml" xmlns:w15="http://schemas.microsoft.com/office/word/2012/wordml" xmlns:w16cex="http://schemas.microsoft.com/office/word/2018/wordml/cex" xmlns:w16cid="http://schemas.microsoft.com/office/word/2016/wordml/cid" xmlns:w16="http://schemas.microsoft.com/office/word/2018/wordml" xmlns:w16sdtdh="http://schemas.microsoft.com/office/word/2020/wordml/sdtdatahash" xmlns:w16se="http://schemas.microsoft.com/office/word/2015/wordml/symex" xmlns:wpg="http://schemas.microsoft.com/office/word/2010/wordprocessingGroup" xmlns:wpi="http://schemas.microsoft.com/office/word/2010/wordprocessingInk" xmlns:wne="http://schemas.microsoft.com/office/word/2006/wordml" xmlns:wps="http://schemas.microsoft.com/office/word/2010/wordprocessingShape" mc:Ignorable="w14 w15 w16se w16cid w16 w16cex w16sdtdh wp14">
   <w:footnote w:type="separator" w:id="-1">
     <w:p>
       <w:r>
@@ -1341,7 +1362,7 @@
 </file>
 
 <file path=word/numbering.xml><?xml version="1.0" encoding="utf-8"?>
-<w:numbering xmlns:wpc="http://schemas.microsoft.com/office/word/2010/wordprocessingCanvas" xmlns:cx="http://schemas.microsoft.com/office/drawing/2014/chartex" xmlns:cx1="http://schemas.microsoft.com/office/drawing/2015/9/8/chartex" xmlns:cx2="http://schemas.microsoft.com/office/drawing/2015/10/21/chartex" xmlns:cx3="http://schemas.microsoft.com/office/drawing/2016/5/9/chartex" xmlns:cx4="http://schemas.microsoft.com/office/drawing/2016/5/10/chartex" xmlns:cx5="http://schemas.microsoft.com/office/drawing/2016/5/11/chartex" xmlns:cx6="http://schemas.microsoft.com/office/drawing/2016/5/12/chartex" xmlns:cx7="http://schemas.microsoft.com/office/drawing/2016/5/13/chartex" xmlns:cx8="http://schemas.microsoft.com/office/drawing/2016/5/14/chartex" xmlns:mc="http://schemas.openxmlformats.org/markup-compatibility/2006" xmlns:aink="http://schemas.microsoft.com/office/drawing/2016/ink" xmlns:am3d="http://schemas.microsoft.com/office/drawing/2017/model3d" xmlns:o="urn:schemas-microsoft-com:office:office" xmlns:r="http://schemas.openxmlformats.org/officeDocument/2006/relationships" xmlns:m="http://schemas.openxmlformats.org/officeDocument/2006/math" xmlns:v="urn:schemas-microsoft-com:vml" xmlns:wp14="http://schemas.microsoft.com/office/word/2010/wordprocessingDrawing" xmlns:wp="http://schemas.openxmlformats.org/drawingml/2006/wordprocessingDrawing" xmlns:w10="urn:schemas-microsoft-com:office:word" xmlns:w="http://schemas.openxmlformats.org/wordprocessingml/2006/main" xmlns:w14="http://schemas.microsoft.com/office/word/2010/wordml" xmlns:w15="http://schemas.microsoft.com/office/word/2012/wordml" xmlns:w16cid="http://schemas.microsoft.com/office/word/2016/wordml/cid" xmlns:w16se="http://schemas.microsoft.com/office/word/2015/wordml/symex" xmlns:wpg="http://schemas.microsoft.com/office/word/2010/wordprocessingGroup" xmlns:wpi="http://schemas.microsoft.com/office/word/2010/wordprocessingInk" xmlns:wne="http://schemas.microsoft.com/office/word/2006/wordml" xmlns:wps="http://schemas.microsoft.com/office/word/2010/wordprocessingShape" mc:Ignorable="w14 w15 w16se w16cid wp14">
+<w:numbering xmlns:wpc="http://schemas.microsoft.com/office/word/2010/wordprocessingCanvas" xmlns:cx="http://schemas.microsoft.com/office/drawing/2014/chartex" xmlns:cx1="http://schemas.microsoft.com/office/drawing/2015/9/8/chartex" xmlns:cx2="http://schemas.microsoft.com/office/drawing/2015/10/21/chartex" xmlns:cx3="http://schemas.microsoft.com/office/drawing/2016/5/9/chartex" xmlns:cx4="http://schemas.microsoft.com/office/drawing/2016/5/10/chartex" xmlns:cx5="http://schemas.microsoft.com/office/drawing/2016/5/11/chartex" xmlns:cx6="http://schemas.microsoft.com/office/drawing/2016/5/12/chartex" xmlns:cx7="http://schemas.microsoft.com/office/drawing/2016/5/13/chartex" xmlns:cx8="http://schemas.microsoft.com/office/drawing/2016/5/14/chartex" xmlns:mc="http://schemas.openxmlformats.org/markup-compatibility/2006" xmlns:aink="http://schemas.microsoft.com/office/drawing/2016/ink" xmlns:am3d="http://schemas.microsoft.com/office/drawing/2017/model3d" xmlns:o="urn:schemas-microsoft-com:office:office" xmlns:oel="http://schemas.microsoft.com/office/2019/extlst" xmlns:r="http://schemas.openxmlformats.org/officeDocument/2006/relationships" xmlns:m="http://schemas.openxmlformats.org/officeDocument/2006/math" xmlns:v="urn:schemas-microsoft-com:vml" xmlns:wp14="http://schemas.microsoft.com/office/word/2010/wordprocessingDrawing" xmlns:wp="http://schemas.openxmlformats.org/drawingml/2006/wordprocessingDrawing" xmlns:w10="urn:schemas-microsoft-com:office:word" xmlns:w="http://schemas.openxmlformats.org/wordprocessingml/2006/main" xmlns:w14="http://schemas.microsoft.com/office/word/2010/wordml" xmlns:w15="http://schemas.microsoft.com/office/word/2012/wordml" xmlns:w16cex="http://schemas.microsoft.com/office/word/2018/wordml/cex" xmlns:w16cid="http://schemas.microsoft.com/office/word/2016/wordml/cid" xmlns:w16="http://schemas.microsoft.com/office/word/2018/wordml" xmlns:w16sdtdh="http://schemas.microsoft.com/office/word/2020/wordml/sdtdatahash" xmlns:w16se="http://schemas.microsoft.com/office/word/2015/wordml/symex" xmlns:wpg="http://schemas.microsoft.com/office/word/2010/wordprocessingGroup" xmlns:wpi="http://schemas.microsoft.com/office/word/2010/wordprocessingInk" xmlns:wne="http://schemas.microsoft.com/office/word/2006/wordml" xmlns:wps="http://schemas.microsoft.com/office/word/2010/wordprocessingShape" mc:Ignorable="w14 w15 w16se w16cid w16 w16cex w16sdtdh wp14">
   <w:abstractNum w:abstractNumId="0" w15:restartNumberingAfterBreak="0">
     <w:nsid w:val="43072C8B"/>
     <w:multiLevelType w:val="hybridMultilevel"/>
@@ -1568,17 +1589,17 @@
       </w:rPr>
     </w:lvl>
   </w:abstractNum>
-  <w:num w:numId="1">
+  <w:num w:numId="1" w16cid:durableId="793597863">
     <w:abstractNumId w:val="1"/>
   </w:num>
-  <w:num w:numId="2">
+  <w:num w:numId="2" w16cid:durableId="412747788">
     <w:abstractNumId w:val="0"/>
   </w:num>
 </w:numbering>
 </file>
 
 <file path=word/styles.xml><?xml version="1.0" encoding="utf-8"?>
-<w:styles xmlns:mc="http://schemas.openxmlformats.org/markup-compatibility/2006" xmlns:r="http://schemas.openxmlformats.org/officeDocument/2006/relationships" xmlns:w="http://schemas.openxmlformats.org/wordprocessingml/2006/main" xmlns:w14="http://schemas.microsoft.com/office/word/2010/wordml" xmlns:w15="http://schemas.microsoft.com/office/word/2012/wordml" xmlns:w16cid="http://schemas.microsoft.com/office/word/2016/wordml/cid" xmlns:w16se="http://schemas.microsoft.com/office/word/2015/wordml/symex" mc:Ignorable="w14 w15 w16se w16cid">
+<w:styles xmlns:mc="http://schemas.openxmlformats.org/markup-compatibility/2006" xmlns:r="http://schemas.openxmlformats.org/officeDocument/2006/relationships" xmlns:w="http://schemas.openxmlformats.org/wordprocessingml/2006/main" xmlns:w14="http://schemas.microsoft.com/office/word/2010/wordml" xmlns:w15="http://schemas.microsoft.com/office/word/2012/wordml" xmlns:w16cex="http://schemas.microsoft.com/office/word/2018/wordml/cex" xmlns:w16cid="http://schemas.microsoft.com/office/word/2016/wordml/cid" xmlns:w16="http://schemas.microsoft.com/office/word/2018/wordml" xmlns:w16sdtdh="http://schemas.microsoft.com/office/word/2020/wordml/sdtdatahash" xmlns:w16se="http://schemas.microsoft.com/office/word/2015/wordml/symex" mc:Ignorable="w14 w15 w16se w16cid w16 w16cex w16sdtdh">
   <w:docDefaults>
     <w:rPrDefault>
       <w:rPr>
@@ -1588,7 +1609,7 @@
     </w:rPrDefault>
     <w:pPrDefault/>
   </w:docDefaults>
-  <w:latentStyles w:defLockedState="0" w:defUIPriority="99" w:defSemiHidden="0" w:defUnhideWhenUsed="0" w:defQFormat="0" w:count="375">
+  <w:latentStyles w:defLockedState="0" w:defUIPriority="99" w:defSemiHidden="0" w:defUnhideWhenUsed="0" w:defQFormat="0" w:count="376">
     <w:lsdException w:name="Normal" w:uiPriority="0" w:qFormat="1"/>
     <w:lsdException w:name="heading 1" w:uiPriority="9" w:qFormat="1"/>
     <w:lsdException w:name="heading 2" w:semiHidden="1" w:uiPriority="9" w:unhideWhenUsed="1" w:qFormat="1"/>
@@ -1694,7 +1715,6 @@
     <w:lsdException w:name="HTML Sample" w:semiHidden="1" w:unhideWhenUsed="1"/>
     <w:lsdException w:name="HTML Typewriter" w:semiHidden="1" w:unhideWhenUsed="1"/>
     <w:lsdException w:name="HTML Variable" w:semiHidden="1" w:unhideWhenUsed="1"/>
-    <w:lsdException w:name="Normal Table" w:semiHidden="1" w:unhideWhenUsed="1"/>
     <w:lsdException w:name="annotation subject" w:semiHidden="1" w:unhideWhenUsed="1"/>
     <w:lsdException w:name="No List" w:semiHidden="1" w:unhideWhenUsed="1"/>
     <w:lsdException w:name="Outline List 1" w:semiHidden="1" w:unhideWhenUsed="1"/>
@@ -1741,10 +1761,8 @@
     <w:lsdException w:name="Table Subtle 2" w:semiHidden="1" w:unhideWhenUsed="1"/>
     <w:lsdException w:name="Table Web 1" w:semiHidden="1" w:unhideWhenUsed="1"/>
     <w:lsdException w:name="Table Web 2" w:semiHidden="1" w:unhideWhenUsed="1"/>
-    <w:lsdException w:name="Table Web 3" w:semiHidden="1" w:unhideWhenUsed="1"/>
     <w:lsdException w:name="Balloon Text" w:semiHidden="1" w:unhideWhenUsed="1"/>
     <w:lsdException w:name="Table Grid" w:uiPriority="59"/>
-    <w:lsdException w:name="Table Theme" w:semiHidden="1" w:unhideWhenUsed="1"/>
     <w:lsdException w:name="Placeholder Text" w:semiHidden="1"/>
     <w:lsdException w:name="No Spacing" w:uiPriority="1" w:qFormat="1"/>
     <w:lsdException w:name="Light Shading" w:uiPriority="60"/>
@@ -1964,6 +1982,7 @@
     <w:lsdException w:name="Smart Hyperlink" w:semiHidden="1" w:unhideWhenUsed="1"/>
     <w:lsdException w:name="Hashtag" w:semiHidden="1" w:unhideWhenUsed="1"/>
     <w:lsdException w:name="Unresolved Mention" w:semiHidden="1" w:unhideWhenUsed="1"/>
+    <w:lsdException w:name="Smart Link" w:semiHidden="1" w:unhideWhenUsed="1"/>
   </w:latentStyles>
   <w:style w:type="paragraph" w:default="1" w:styleId="Standard">
     <w:name w:val="Normal"/>

--- a/downloads/Skillmatrix.docx
+++ b/downloads/Skillmatrix.docx
@@ -37,208 +37,274 @@
       <w:proofErr w:type="spellEnd"/>
     </w:p>
     <w:bookmarkEnd w:id="0"/>
-    <w:p>
-      <w:pPr>
-        <w:pStyle w:val="berschrift2"/>
-        <w:spacing w:before="360" w:after="240"/>
-        <w:ind w:left="1418"/>
-        <w:rPr>
-          <w:lang w:val="de-DE"/>
-        </w:rPr>
-      </w:pPr>
-      <w:r>
-        <w:rPr>
-          <w:lang w:val="de-DE"/>
-        </w:rPr>
-        <w:t>Projektphasen</w:t>
+    <w:bookmarkEnd w:id="1"/>
+    <w:p>
+      <w:pPr>
+        <w:pStyle w:val="Skills-berschriften"/>
+      </w:pPr>
+      <w:r>
+        <w:t>Technologien, Programmieransätze</w:t>
       </w:r>
     </w:p>
     <w:p>
       <w:pPr>
         <w:pStyle w:val="Skills3Cols"/>
-        <w:tabs>
-          <w:tab w:val="clear" w:pos="4961"/>
-          <w:tab w:val="left" w:pos="4962"/>
-        </w:tabs>
-      </w:pPr>
-      <w:r>
-        <w:t>****</w:t>
-      </w:r>
-      <w:r>
-        <w:tab/>
-        <w:t>Architektur</w:t>
-      </w:r>
-      <w:r>
-        <w:tab/>
-        <w:t>****</w:t>
-      </w:r>
-      <w:r>
-        <w:tab/>
-        <w:t>Implementierung</w:t>
-      </w:r>
-      <w:r>
-        <w:tab/>
-        <w:t>****</w:t>
-      </w:r>
-      <w:r>
-        <w:tab/>
-        <w:t>Test</w:t>
-      </w:r>
-    </w:p>
-    <w:p>
-      <w:pPr>
-        <w:pStyle w:val="berschrift2"/>
-        <w:spacing w:before="360" w:after="240"/>
-        <w:ind w:left="1418"/>
-        <w:rPr>
-          <w:lang w:val="de-DE"/>
-        </w:rPr>
-      </w:pPr>
-      <w:r>
-        <w:rPr>
-          <w:lang w:val="de-DE"/>
-        </w:rPr>
-        <w:t>Methoden</w:t>
+      </w:pPr>
+      <w:proofErr w:type="gramStart"/>
+      <w:r>
+        <w:t xml:space="preserve">SOAP  </w:t>
+      </w:r>
+      <w:r>
+        <w:rPr>
+          <w:rFonts w:ascii="Segoe UI Symbol" w:hAnsi="Segoe UI Symbol" w:cs="Segoe UI Symbol"/>
+          <w:color w:val="FFC000"/>
+        </w:rPr>
+        <w:t>★</w:t>
+      </w:r>
+      <w:proofErr w:type="gramEnd"/>
+      <w:r>
+        <w:rPr>
+          <w:rFonts w:ascii="Segoe UI Symbol" w:hAnsi="Segoe UI Symbol" w:cs="Segoe UI Symbol"/>
+          <w:color w:val="FFC000"/>
+        </w:rPr>
+        <w:t>★★★</w:t>
+      </w:r>
+      <w:r>
+        <w:tab/>
+        <w:t xml:space="preserve">REST  </w:t>
+      </w:r>
+      <w:r>
+        <w:rPr>
+          <w:rFonts w:ascii="Segoe UI Symbol" w:hAnsi="Segoe UI Symbol" w:cs="Segoe UI Symbol"/>
+          <w:color w:val="FFC000"/>
+        </w:rPr>
+        <w:t>★★★★</w:t>
+      </w:r>
+      <w:r>
+        <w:tab/>
+        <w:t xml:space="preserve">Design Pattern  </w:t>
+      </w:r>
+      <w:r>
+        <w:rPr>
+          <w:rFonts w:ascii="Segoe UI Symbol" w:hAnsi="Segoe UI Symbol" w:cs="Segoe UI Symbol"/>
+          <w:color w:val="FFC000"/>
+        </w:rPr>
+        <w:t>★★★★</w:t>
       </w:r>
     </w:p>
     <w:p>
       <w:pPr>
         <w:pStyle w:val="Skills3Cols"/>
-      </w:pPr>
-      <w:r>
-        <w:t>***</w:t>
-      </w:r>
-      <w:r>
-        <w:t>*</w:t>
-      </w:r>
-      <w:r>
-        <w:t>*</w:t>
+        <w:rPr>
+          <w:rFonts w:ascii="Segoe UI Symbol" w:eastAsia="Segoe UI Symbol" w:hAnsi="Segoe UI Symbol" w:hint="eastAsia"/>
+          <w:lang w:eastAsia="ja-JP"/>
+        </w:rPr>
+      </w:pPr>
+      <w:proofErr w:type="gramStart"/>
+      <w:r>
+        <w:t xml:space="preserve">AWS  </w:t>
+      </w:r>
+      <w:r>
+        <w:rPr>
+          <w:rFonts w:ascii="Segoe UI Symbol" w:hAnsi="Segoe UI Symbol" w:cs="Segoe UI Symbol"/>
+          <w:color w:val="FFC000"/>
+        </w:rPr>
+        <w:t>★</w:t>
+      </w:r>
+      <w:proofErr w:type="gramEnd"/>
+      <w:r>
+        <w:rPr>
+          <w:rFonts w:ascii="Segoe UI Symbol" w:hAnsi="Segoe UI Symbol" w:cs="Segoe UI Symbol"/>
+          <w:color w:val="FFC000"/>
+        </w:rPr>
+        <w:t>★★</w:t>
+      </w:r>
+      <w:r>
+        <w:tab/>
+        <w:t xml:space="preserve">Microservices  </w:t>
+      </w:r>
+      <w:r>
+        <w:rPr>
+          <w:rFonts w:ascii="Segoe UI Symbol" w:hAnsi="Segoe UI Symbol" w:cs="Segoe UI Symbol"/>
+          <w:color w:val="FFC000"/>
+        </w:rPr>
+        <w:t>★★★★</w:t>
+      </w:r>
+    </w:p>
+    <w:p>
+      <w:pPr>
+        <w:pStyle w:val="Skills-berschriften"/>
+      </w:pPr>
+      <w:r>
+        <w:t>Programmiersprachen</w:t>
+      </w:r>
+    </w:p>
+    <w:p>
+      <w:pPr>
+        <w:pStyle w:val="Skills3Cols"/>
+      </w:pPr>
+      <w:r>
+        <w:t xml:space="preserve">Java </w:t>
+      </w:r>
+      <w:proofErr w:type="gramStart"/>
+      <w:r>
+        <w:t xml:space="preserve">17  </w:t>
+      </w:r>
+      <w:r>
+        <w:rPr>
+          <w:rFonts w:ascii="Segoe UI Symbol" w:hAnsi="Segoe UI Symbol" w:cs="Segoe UI Symbol"/>
+          <w:color w:val="FFC000"/>
+        </w:rPr>
+        <w:t>★</w:t>
+      </w:r>
+      <w:proofErr w:type="gramEnd"/>
+      <w:r>
+        <w:rPr>
+          <w:rFonts w:ascii="Segoe UI Symbol" w:hAnsi="Segoe UI Symbol" w:cs="Segoe UI Symbol"/>
+          <w:color w:val="FFC000"/>
+        </w:rPr>
+        <w:t>★★★★</w:t>
+      </w:r>
+      <w:r>
+        <w:tab/>
+        <w:t xml:space="preserve">Scala  </w:t>
+      </w:r>
+      <w:r>
+        <w:rPr>
+          <w:rFonts w:ascii="Segoe UI Symbol" w:hAnsi="Segoe UI Symbol" w:cs="Segoe UI Symbol"/>
+          <w:color w:val="FFC000"/>
+        </w:rPr>
+        <w:t>★★★</w:t>
       </w:r>
       <w:r>
         <w:tab/>
       </w:r>
       <w:proofErr w:type="spellStart"/>
       <w:r>
-        <w:t>Scrum</w:t>
+        <w:t>Kotlin</w:t>
       </w:r>
       <w:proofErr w:type="spellEnd"/>
       <w:r>
-        <w:tab/>
-      </w:r>
-      <w:r>
-        <w:t>****</w:t>
-      </w:r>
-      <w:r>
-        <w:tab/>
-        <w:t xml:space="preserve">Clean </w:t>
-      </w:r>
-      <w:r>
-        <w:t>Code</w:t>
-      </w:r>
-      <w:r>
-        <w:tab/>
-        <w:t>****</w:t>
-      </w:r>
-      <w:r>
-        <w:tab/>
-        <w:t>Testautomatisierung</w:t>
-      </w:r>
-    </w:p>
-    <w:p>
-      <w:pPr>
-        <w:pStyle w:val="berschrift2"/>
-        <w:spacing w:before="360" w:after="240"/>
-        <w:ind w:left="1418"/>
-        <w:rPr>
-          <w:lang w:val="de-DE"/>
-        </w:rPr>
-      </w:pPr>
-      <w:r>
-        <w:rPr>
-          <w:lang w:val="de-DE"/>
-        </w:rPr>
-        <w:t>Technologien, Programmieransätze</w:t>
+        <w:t xml:space="preserve">  </w:t>
+      </w:r>
+      <w:r>
+        <w:rPr>
+          <w:rFonts w:ascii="Segoe UI Symbol" w:hAnsi="Segoe UI Symbol" w:cs="Segoe UI Symbol"/>
+          <w:color w:val="FFC000"/>
+        </w:rPr>
+        <w:t>★★★★</w:t>
       </w:r>
     </w:p>
     <w:p>
       <w:pPr>
         <w:pStyle w:val="Skills3Cols"/>
       </w:pPr>
-      <w:r>
-        <w:t>****</w:t>
-      </w:r>
-      <w:r>
-        <w:tab/>
-        <w:t>Client/Server</w:t>
-      </w:r>
-      <w:r>
-        <w:tab/>
-        <w:t>***</w:t>
-      </w:r>
-      <w:r>
-        <w:tab/>
-        <w:t>Netzwerk</w:t>
-      </w:r>
-      <w:r>
-        <w:tab/>
-      </w:r>
-      <w:r>
-        <w:t>****</w:t>
-      </w:r>
-      <w:r>
-        <w:tab/>
-      </w:r>
       <w:proofErr w:type="spellStart"/>
-      <w:r>
-        <w:t>Application</w:t>
+      <w:proofErr w:type="gramStart"/>
+      <w:r>
+        <w:t>Javascript</w:t>
       </w:r>
       <w:proofErr w:type="spellEnd"/>
       <w:r>
-        <w:t xml:space="preserve"> Server</w:t>
+        <w:t xml:space="preserve">  </w:t>
+      </w:r>
+      <w:r>
+        <w:rPr>
+          <w:rFonts w:ascii="Segoe UI Symbol" w:hAnsi="Segoe UI Symbol" w:cs="Segoe UI Symbol"/>
+          <w:color w:val="FFC000"/>
+        </w:rPr>
+        <w:t>★</w:t>
+      </w:r>
+      <w:proofErr w:type="gramEnd"/>
+      <w:r>
+        <w:rPr>
+          <w:rFonts w:ascii="Segoe UI Symbol" w:hAnsi="Segoe UI Symbol" w:cs="Segoe UI Symbol"/>
+          <w:color w:val="FFC000"/>
+        </w:rPr>
+        <w:t>★★</w:t>
+      </w:r>
+      <w:r>
+        <w:tab/>
+        <w:t xml:space="preserve">Python  </w:t>
+      </w:r>
+      <w:r>
+        <w:rPr>
+          <w:rFonts w:ascii="Segoe UI Symbol" w:hAnsi="Segoe UI Symbol" w:cs="Segoe UI Symbol"/>
+          <w:color w:val="FFC000"/>
+        </w:rPr>
+        <w:t>★★★</w:t>
+      </w:r>
+      <w:r>
+        <w:tab/>
+        <w:t xml:space="preserve">Perl  </w:t>
+      </w:r>
+      <w:r>
+        <w:rPr>
+          <w:rFonts w:ascii="Segoe UI Symbol" w:hAnsi="Segoe UI Symbol" w:cs="Segoe UI Symbol"/>
+          <w:color w:val="FFC000"/>
+        </w:rPr>
+        <w:t>★★★</w:t>
       </w:r>
     </w:p>
     <w:p>
       <w:pPr>
         <w:pStyle w:val="Skills3Cols"/>
       </w:pPr>
-      <w:r>
-        <w:t>**</w:t>
-      </w:r>
-      <w:r>
-        <w:t>*</w:t>
-      </w:r>
-      <w:r>
-        <w:tab/>
-      </w:r>
-      <w:r>
-        <w:t>SOAP</w:t>
-      </w:r>
-      <w:r>
-        <w:tab/>
-      </w:r>
-      <w:r>
-        <w:t>*</w:t>
-      </w:r>
-      <w:r>
-        <w:t>*</w:t>
-      </w:r>
-      <w:r>
-        <w:t>**</w:t>
-      </w:r>
-      <w:r>
-        <w:tab/>
-        <w:t>REST</w:t>
-      </w:r>
-      <w:r>
-        <w:tab/>
-        <w:t>***</w:t>
-      </w:r>
-      <w:r>
-        <w:tab/>
-        <w:t>Design P</w:t>
-      </w:r>
-      <w:r>
-        <w:t>attern</w:t>
+      <w:proofErr w:type="gramStart"/>
+      <w:r>
+        <w:t xml:space="preserve">C++  </w:t>
+      </w:r>
+      <w:r>
+        <w:rPr>
+          <w:rFonts w:ascii="Segoe UI Symbol" w:hAnsi="Segoe UI Symbol" w:cs="Segoe UI Symbol"/>
+          <w:color w:val="FFC000"/>
+        </w:rPr>
+        <w:t>★</w:t>
+      </w:r>
+      <w:proofErr w:type="gramEnd"/>
+      <w:r>
+        <w:rPr>
+          <w:rFonts w:ascii="Segoe UI Symbol" w:hAnsi="Segoe UI Symbol" w:cs="Segoe UI Symbol"/>
+          <w:color w:val="FFC000"/>
+        </w:rPr>
+        <w:t>★★</w:t>
+      </w:r>
+      <w:r>
+        <w:tab/>
+      </w:r>
+      <w:proofErr w:type="spellStart"/>
+      <w:r>
+        <w:t>Html</w:t>
+      </w:r>
+      <w:proofErr w:type="spellEnd"/>
+      <w:r>
+        <w:t xml:space="preserve">, CSS  </w:t>
+      </w:r>
+      <w:r>
+        <w:rPr>
+          <w:rFonts w:ascii="Segoe UI Symbol" w:hAnsi="Segoe UI Symbol" w:cs="Segoe UI Symbol"/>
+          <w:color w:val="FFC000"/>
+        </w:rPr>
+        <w:t>★★★★</w:t>
+      </w:r>
+      <w:r>
+        <w:tab/>
+        <w:t xml:space="preserve">Windows/Unix Batch Scripts  </w:t>
+      </w:r>
+      <w:r>
+        <w:rPr>
+          <w:rFonts w:ascii="Segoe UI Symbol" w:hAnsi="Segoe UI Symbol" w:cs="Segoe UI Symbol"/>
+          <w:color w:val="FFC000"/>
+        </w:rPr>
+        <w:t>★★★★</w:t>
+      </w:r>
+    </w:p>
+    <w:p>
+      <w:pPr>
+        <w:pStyle w:val="Skills-berschriften"/>
+      </w:pPr>
+      <w:r>
+        <w:t>Frameworks</w:t>
       </w:r>
     </w:p>
     <w:p>
@@ -246,65 +312,114 @@
         <w:pStyle w:val="Skills3Cols"/>
       </w:pPr>
       <w:r>
-        <w:t>***</w:t>
-      </w:r>
-      <w:r>
-        <w:t>*</w:t>
-      </w:r>
-      <w:r>
-        <w:tab/>
-      </w:r>
-      <w:r>
-        <w:t xml:space="preserve">AWS </w:t>
-      </w:r>
-      <w:r>
-        <w:t>(EC2, S3, Cloudformation, Cloudwatch</w:t>
-      </w:r>
-      <w:r>
-        <w:t>, SNS, SQS, Lambda, …)</w:t>
+        <w:t>J2</w:t>
+      </w:r>
+      <w:proofErr w:type="gramStart"/>
+      <w:r>
+        <w:t xml:space="preserve">EE  </w:t>
+      </w:r>
+      <w:r>
+        <w:rPr>
+          <w:rFonts w:ascii="Segoe UI Symbol" w:hAnsi="Segoe UI Symbol" w:cs="Segoe UI Symbol"/>
+          <w:color w:val="FFC000"/>
+        </w:rPr>
+        <w:t>★</w:t>
+      </w:r>
+      <w:proofErr w:type="gramEnd"/>
+      <w:r>
+        <w:rPr>
+          <w:rFonts w:ascii="Segoe UI Symbol" w:hAnsi="Segoe UI Symbol" w:cs="Segoe UI Symbol"/>
+          <w:color w:val="FFC000"/>
+        </w:rPr>
+        <w:t>★★</w:t>
+      </w:r>
+      <w:r>
+        <w:tab/>
+        <w:t xml:space="preserve">JPA, JDBC  </w:t>
+      </w:r>
+      <w:r>
+        <w:rPr>
+          <w:rFonts w:ascii="Segoe UI Symbol" w:hAnsi="Segoe UI Symbol" w:cs="Segoe UI Symbol"/>
+          <w:color w:val="FFC000"/>
+        </w:rPr>
+        <w:t>★★★★</w:t>
+      </w:r>
+      <w:r>
+        <w:tab/>
+      </w:r>
+      <w:proofErr w:type="spellStart"/>
+      <w:r>
+        <w:t>Junit</w:t>
+      </w:r>
+      <w:proofErr w:type="spellEnd"/>
+      <w:r>
+        <w:t xml:space="preserve">, </w:t>
+      </w:r>
+      <w:proofErr w:type="spellStart"/>
+      <w:r>
+        <w:t>Mockito</w:t>
+      </w:r>
+      <w:proofErr w:type="spellEnd"/>
+      <w:r>
+        <w:t xml:space="preserve">  </w:t>
+      </w:r>
+      <w:r>
+        <w:rPr>
+          <w:rFonts w:ascii="Segoe UI Symbol" w:hAnsi="Segoe UI Symbol" w:cs="Segoe UI Symbol"/>
+          <w:color w:val="FFC000"/>
+        </w:rPr>
+        <w:t>★★★★★</w:t>
       </w:r>
     </w:p>
     <w:p>
       <w:pPr>
         <w:pStyle w:val="Skills3Cols"/>
       </w:pPr>
-      <w:r>
-        <w:t>***</w:t>
-      </w:r>
-      <w:r>
-        <w:tab/>
-        <w:t>Microservices</w:t>
-      </w:r>
-    </w:p>
-    <w:p>
-      <w:pPr>
-        <w:tabs>
-          <w:tab w:val="left" w:pos="2127"/>
-          <w:tab w:val="left" w:pos="4253"/>
-          <w:tab w:val="left" w:pos="4962"/>
-          <w:tab w:val="left" w:pos="7088"/>
-          <w:tab w:val="left" w:pos="7797"/>
-        </w:tabs>
-        <w:spacing w:before="360" w:after="240"/>
-        <w:ind w:left="1418"/>
-        <w:outlineLvl w:val="1"/>
-        <w:rPr>
-          <w:b/>
-        </w:rPr>
-      </w:pPr>
       <w:proofErr w:type="spellStart"/>
-      <w:r>
-        <w:rPr>
-          <w:b/>
-        </w:rPr>
-        <w:t>Modellierung</w:t>
+      <w:proofErr w:type="gramStart"/>
+      <w:r>
+        <w:t>Selenium</w:t>
       </w:r>
       <w:proofErr w:type="spellEnd"/>
       <w:r>
-        <w:rPr>
-          <w:b/>
-        </w:rPr>
-        <w:t>, Tools</w:t>
+        <w:t xml:space="preserve">  </w:t>
+      </w:r>
+      <w:r>
+        <w:rPr>
+          <w:rFonts w:ascii="Segoe UI Symbol" w:hAnsi="Segoe UI Symbol" w:cs="Segoe UI Symbol"/>
+          <w:color w:val="FFC000"/>
+        </w:rPr>
+        <w:t>★</w:t>
+      </w:r>
+      <w:proofErr w:type="gramEnd"/>
+      <w:r>
+        <w:rPr>
+          <w:rFonts w:ascii="Segoe UI Symbol" w:hAnsi="Segoe UI Symbol" w:cs="Segoe UI Symbol"/>
+          <w:color w:val="FFC000"/>
+        </w:rPr>
+        <w:t>★★★</w:t>
+      </w:r>
+      <w:r>
+        <w:tab/>
+        <w:t xml:space="preserve">Spring Boot  </w:t>
+      </w:r>
+      <w:r>
+        <w:rPr>
+          <w:rFonts w:ascii="Segoe UI Symbol" w:hAnsi="Segoe UI Symbol" w:cs="Segoe UI Symbol"/>
+          <w:color w:val="FFC000"/>
+        </w:rPr>
+        <w:t>★★★★★</w:t>
+      </w:r>
+      <w:r>
+        <w:tab/>
+        <w:t xml:space="preserve">Spring Cloud  </w:t>
+      </w:r>
+      <w:r>
+        <w:rPr>
+          <w:rFonts w:ascii="Segoe UI Symbol" w:hAnsi="Segoe UI Symbol" w:cs="Segoe UI Symbol"/>
+          <w:color w:val="FFC000"/>
+        </w:rPr>
+        <w:t>★★</w:t>
       </w:r>
     </w:p>
     <w:p>
@@ -312,833 +427,624 @@
         <w:pStyle w:val="Skills3Cols"/>
       </w:pPr>
       <w:r>
-        <w:t>****</w:t>
-      </w:r>
-      <w:r>
-        <w:tab/>
-        <w:t>UML</w:t>
-      </w:r>
-      <w:r>
-        <w:tab/>
-        <w:t>****</w:t>
-      </w:r>
-      <w:r>
-        <w:tab/>
-        <w:t>MDA</w:t>
-      </w:r>
-      <w:r>
-        <w:tab/>
-      </w:r>
-      <w:r>
-        <w:t>****</w:t>
-      </w:r>
-      <w:r>
-        <w:tab/>
-      </w:r>
+        <w:t xml:space="preserve">Spring </w:t>
+      </w:r>
+      <w:proofErr w:type="gramStart"/>
+      <w:r>
+        <w:t xml:space="preserve">Data  </w:t>
+      </w:r>
+      <w:r>
+        <w:rPr>
+          <w:rFonts w:ascii="Segoe UI Symbol" w:hAnsi="Segoe UI Symbol" w:cs="Segoe UI Symbol"/>
+          <w:color w:val="FFC000"/>
+        </w:rPr>
+        <w:t>★</w:t>
+      </w:r>
+      <w:proofErr w:type="gramEnd"/>
+      <w:r>
+        <w:rPr>
+          <w:rFonts w:ascii="Segoe UI Symbol" w:hAnsi="Segoe UI Symbol" w:cs="Segoe UI Symbol"/>
+          <w:color w:val="FFC000"/>
+        </w:rPr>
+        <w:t>★★</w:t>
+      </w:r>
+      <w:r>
+        <w:tab/>
+        <w:t xml:space="preserve">Kafka  </w:t>
+      </w:r>
+      <w:r>
+        <w:rPr>
+          <w:rFonts w:ascii="Segoe UI Symbol" w:hAnsi="Segoe UI Symbol" w:cs="Segoe UI Symbol"/>
+          <w:color w:val="FFC000"/>
+        </w:rPr>
+        <w:t>★★★</w:t>
+      </w:r>
+      <w:r>
+        <w:tab/>
+        <w:t xml:space="preserve">Angular  </w:t>
+      </w:r>
+      <w:r>
+        <w:rPr>
+          <w:rFonts w:ascii="Segoe UI Symbol" w:hAnsi="Segoe UI Symbol" w:cs="Segoe UI Symbol"/>
+          <w:color w:val="FFC000"/>
+        </w:rPr>
+        <w:t>★★</w:t>
+      </w:r>
+    </w:p>
+    <w:p>
+      <w:pPr>
+        <w:pStyle w:val="Skills3Cols"/>
+      </w:pPr>
       <w:proofErr w:type="spellStart"/>
+      <w:proofErr w:type="gramStart"/>
+      <w:r>
+        <w:t>React</w:t>
+      </w:r>
+      <w:proofErr w:type="spellEnd"/>
+      <w:r>
+        <w:t xml:space="preserve">  </w:t>
+      </w:r>
+      <w:r>
+        <w:rPr>
+          <w:rFonts w:ascii="Segoe UI Symbol" w:hAnsi="Segoe UI Symbol" w:cs="Segoe UI Symbol"/>
+          <w:color w:val="FFC000"/>
+        </w:rPr>
+        <w:t>★</w:t>
+      </w:r>
+      <w:proofErr w:type="gramEnd"/>
+      <w:r>
+        <w:rPr>
+          <w:rFonts w:ascii="Segoe UI Symbol" w:hAnsi="Segoe UI Symbol" w:cs="Segoe UI Symbol"/>
+          <w:color w:val="FFC000"/>
+        </w:rPr>
+        <w:t>★</w:t>
+      </w:r>
+      <w:r>
+        <w:tab/>
+        <w:t xml:space="preserve">Java FX  </w:t>
+      </w:r>
+      <w:r>
+        <w:rPr>
+          <w:rFonts w:ascii="Segoe UI Symbol" w:hAnsi="Segoe UI Symbol" w:cs="Segoe UI Symbol"/>
+          <w:color w:val="FFC000"/>
+        </w:rPr>
+        <w:t>★★★</w:t>
+      </w:r>
+      <w:r>
+        <w:tab/>
+        <w:t xml:space="preserve">Apache CXF  </w:t>
+      </w:r>
+      <w:r>
+        <w:rPr>
+          <w:rFonts w:ascii="Segoe UI Symbol" w:hAnsi="Segoe UI Symbol" w:cs="Segoe UI Symbol"/>
+          <w:color w:val="FFC000"/>
+        </w:rPr>
+        <w:t>★★★★</w:t>
+      </w:r>
+    </w:p>
+    <w:p>
+      <w:pPr>
+        <w:pStyle w:val="Skills-berschriften"/>
+      </w:pPr>
+      <w:r>
+        <w:t>Datenbanken</w:t>
+      </w:r>
+    </w:p>
+    <w:p>
+      <w:pPr>
+        <w:pStyle w:val="Skills3Cols"/>
+      </w:pPr>
+      <w:proofErr w:type="gramStart"/>
+      <w:r>
+        <w:t xml:space="preserve">PostgreSQL  </w:t>
+      </w:r>
+      <w:r>
+        <w:rPr>
+          <w:rFonts w:ascii="Segoe UI Symbol" w:hAnsi="Segoe UI Symbol" w:cs="Segoe UI Symbol"/>
+          <w:color w:val="FFC000"/>
+        </w:rPr>
+        <w:t>★</w:t>
+      </w:r>
+      <w:proofErr w:type="gramEnd"/>
+      <w:r>
+        <w:rPr>
+          <w:rFonts w:ascii="Segoe UI Symbol" w:hAnsi="Segoe UI Symbol" w:cs="Segoe UI Symbol"/>
+          <w:color w:val="FFC000"/>
+        </w:rPr>
+        <w:t>★★★</w:t>
+      </w:r>
+      <w:r>
+        <w:tab/>
+        <w:t xml:space="preserve">Oracle  </w:t>
+      </w:r>
+      <w:r>
+        <w:rPr>
+          <w:rFonts w:ascii="Segoe UI Symbol" w:hAnsi="Segoe UI Symbol" w:cs="Segoe UI Symbol"/>
+          <w:color w:val="FFC000"/>
+        </w:rPr>
+        <w:t>★★★★</w:t>
+      </w:r>
+      <w:r>
+        <w:tab/>
+        <w:t xml:space="preserve">Mongo DB  </w:t>
+      </w:r>
+      <w:r>
+        <w:rPr>
+          <w:rFonts w:ascii="Segoe UI Symbol" w:hAnsi="Segoe UI Symbol" w:cs="Segoe UI Symbol"/>
+          <w:color w:val="FFC000"/>
+        </w:rPr>
+        <w:t>★★★</w:t>
+      </w:r>
+    </w:p>
+    <w:p>
+      <w:pPr>
+        <w:pStyle w:val="Skills3Cols"/>
+      </w:pPr>
+      <w:proofErr w:type="spellStart"/>
+      <w:r>
+        <w:t>Redis</w:t>
+      </w:r>
+      <w:proofErr w:type="spellEnd"/>
+      <w:r>
+        <w:t xml:space="preserve"> </w:t>
+      </w:r>
+      <w:proofErr w:type="gramStart"/>
+      <w:r>
+        <w:t xml:space="preserve">DB  </w:t>
+      </w:r>
+      <w:r>
+        <w:rPr>
+          <w:rFonts w:ascii="Segoe UI Symbol" w:hAnsi="Segoe UI Symbol" w:cs="Segoe UI Symbol"/>
+          <w:color w:val="FFC000"/>
+        </w:rPr>
+        <w:t>★</w:t>
+      </w:r>
+      <w:proofErr w:type="gramEnd"/>
+      <w:r>
+        <w:rPr>
+          <w:rFonts w:ascii="Segoe UI Symbol" w:hAnsi="Segoe UI Symbol" w:cs="Segoe UI Symbol"/>
+          <w:color w:val="FFC000"/>
+        </w:rPr>
+        <w:t>★★★</w:t>
+      </w:r>
+      <w:r>
+        <w:tab/>
+        <w:t xml:space="preserve">Dynamo DB  </w:t>
+      </w:r>
+      <w:r>
+        <w:rPr>
+          <w:rFonts w:ascii="Segoe UI Symbol" w:hAnsi="Segoe UI Symbol" w:cs="Segoe UI Symbol"/>
+          <w:color w:val="FFC000"/>
+        </w:rPr>
+        <w:t>★★★★</w:t>
+      </w:r>
+    </w:p>
+    <w:p>
+      <w:pPr>
+        <w:pStyle w:val="Skills-berschriften"/>
+      </w:pPr>
+      <w:proofErr w:type="spellStart"/>
+      <w:r>
+        <w:t>DevOps</w:t>
+      </w:r>
+      <w:proofErr w:type="spellEnd"/>
+    </w:p>
+    <w:p>
+      <w:pPr>
+        <w:pStyle w:val="Skills3Cols"/>
+      </w:pPr>
+      <w:proofErr w:type="gramStart"/>
+      <w:r>
+        <w:t xml:space="preserve">Windows  </w:t>
+      </w:r>
+      <w:r>
+        <w:rPr>
+          <w:rFonts w:ascii="Segoe UI Symbol" w:hAnsi="Segoe UI Symbol" w:cs="Segoe UI Symbol"/>
+          <w:color w:val="FFC000"/>
+        </w:rPr>
+        <w:t>★</w:t>
+      </w:r>
+      <w:proofErr w:type="gramEnd"/>
+      <w:r>
+        <w:rPr>
+          <w:rFonts w:ascii="Segoe UI Symbol" w:hAnsi="Segoe UI Symbol" w:cs="Segoe UI Symbol"/>
+          <w:color w:val="FFC000"/>
+        </w:rPr>
+        <w:t>★★★★</w:t>
+      </w:r>
+      <w:r>
+        <w:tab/>
+        <w:t xml:space="preserve">Linux  </w:t>
+      </w:r>
+      <w:r>
+        <w:rPr>
+          <w:rFonts w:ascii="Segoe UI Symbol" w:hAnsi="Segoe UI Symbol" w:cs="Segoe UI Symbol"/>
+          <w:color w:val="FFC000"/>
+        </w:rPr>
+        <w:t>★★★★</w:t>
+      </w:r>
+      <w:r>
+        <w:tab/>
+        <w:t xml:space="preserve">Mac OS  </w:t>
+      </w:r>
+      <w:r>
+        <w:rPr>
+          <w:rFonts w:ascii="Segoe UI Symbol" w:hAnsi="Segoe UI Symbol" w:cs="Segoe UI Symbol"/>
+          <w:color w:val="FFC000"/>
+        </w:rPr>
+        <w:t>★★★</w:t>
+      </w:r>
+    </w:p>
+    <w:p>
+      <w:pPr>
+        <w:pStyle w:val="Skills3Cols"/>
+      </w:pPr>
+      <w:proofErr w:type="gramStart"/>
+      <w:r>
+        <w:t xml:space="preserve">GIT  </w:t>
+      </w:r>
+      <w:r>
+        <w:rPr>
+          <w:rFonts w:ascii="Segoe UI Symbol" w:hAnsi="Segoe UI Symbol" w:cs="Segoe UI Symbol"/>
+          <w:color w:val="FFC000"/>
+        </w:rPr>
+        <w:t>★</w:t>
+      </w:r>
+      <w:proofErr w:type="gramEnd"/>
+      <w:r>
+        <w:rPr>
+          <w:rFonts w:ascii="Segoe UI Symbol" w:hAnsi="Segoe UI Symbol" w:cs="Segoe UI Symbol"/>
+          <w:color w:val="FFC000"/>
+        </w:rPr>
+        <w:t>★★★</w:t>
+      </w:r>
+      <w:r>
+        <w:tab/>
+        <w:t xml:space="preserve">Maven  </w:t>
+      </w:r>
+      <w:r>
+        <w:rPr>
+          <w:rFonts w:ascii="Segoe UI Symbol" w:hAnsi="Segoe UI Symbol" w:cs="Segoe UI Symbol"/>
+          <w:color w:val="FFC000"/>
+        </w:rPr>
+        <w:t>★★★★★</w:t>
+      </w:r>
+      <w:r>
+        <w:tab/>
+      </w:r>
+      <w:proofErr w:type="spellStart"/>
+      <w:r>
+        <w:t>Gradle</w:t>
+      </w:r>
+      <w:proofErr w:type="spellEnd"/>
+      <w:r>
+        <w:t xml:space="preserve">  </w:t>
+      </w:r>
+      <w:r>
+        <w:rPr>
+          <w:rFonts w:ascii="Segoe UI Symbol" w:hAnsi="Segoe UI Symbol" w:cs="Segoe UI Symbol"/>
+          <w:color w:val="FFC000"/>
+        </w:rPr>
+        <w:t>★★★</w:t>
+      </w:r>
+    </w:p>
+    <w:p>
+      <w:pPr>
+        <w:pStyle w:val="Skills3Cols"/>
+      </w:pPr>
+      <w:proofErr w:type="gramStart"/>
+      <w:r>
+        <w:t xml:space="preserve">Jenkins  </w:t>
+      </w:r>
+      <w:r>
+        <w:rPr>
+          <w:rFonts w:ascii="Segoe UI Symbol" w:hAnsi="Segoe UI Symbol" w:cs="Segoe UI Symbol"/>
+          <w:color w:val="FFC000"/>
+        </w:rPr>
+        <w:t>★</w:t>
+      </w:r>
+      <w:proofErr w:type="gramEnd"/>
+      <w:r>
+        <w:rPr>
+          <w:rFonts w:ascii="Segoe UI Symbol" w:hAnsi="Segoe UI Symbol" w:cs="Segoe UI Symbol"/>
+          <w:color w:val="FFC000"/>
+        </w:rPr>
+        <w:t>★★★</w:t>
+      </w:r>
+      <w:r>
+        <w:tab/>
+        <w:t xml:space="preserve">Bamboo  </w:t>
+      </w:r>
+      <w:r>
+        <w:rPr>
+          <w:rFonts w:ascii="Segoe UI Symbol" w:hAnsi="Segoe UI Symbol" w:cs="Segoe UI Symbol"/>
+          <w:color w:val="FFC000"/>
+        </w:rPr>
+        <w:t>★★★</w:t>
+      </w:r>
+      <w:r>
+        <w:tab/>
+      </w:r>
+      <w:proofErr w:type="spellStart"/>
+      <w:r>
+        <w:t>GitLab</w:t>
+      </w:r>
+      <w:proofErr w:type="spellEnd"/>
+      <w:r>
+        <w:t xml:space="preserve"> CI/CD  </w:t>
+      </w:r>
+      <w:r>
+        <w:rPr>
+          <w:rFonts w:ascii="Segoe UI Symbol" w:hAnsi="Segoe UI Symbol" w:cs="Segoe UI Symbol"/>
+          <w:color w:val="FFC000"/>
+        </w:rPr>
+        <w:t>★★★</w:t>
+      </w:r>
+    </w:p>
+    <w:p>
+      <w:pPr>
+        <w:pStyle w:val="Skills3Cols"/>
+      </w:pPr>
+      <w:proofErr w:type="gramStart"/>
+      <w:r>
+        <w:t xml:space="preserve">Sonar  </w:t>
+      </w:r>
+      <w:r>
+        <w:rPr>
+          <w:rFonts w:ascii="Segoe UI Symbol" w:hAnsi="Segoe UI Symbol" w:cs="Segoe UI Symbol"/>
+          <w:color w:val="FFC000"/>
+        </w:rPr>
+        <w:t>★</w:t>
+      </w:r>
+      <w:proofErr w:type="gramEnd"/>
+      <w:r>
+        <w:rPr>
+          <w:rFonts w:ascii="Segoe UI Symbol" w:hAnsi="Segoe UI Symbol" w:cs="Segoe UI Symbol"/>
+          <w:color w:val="FFC000"/>
+        </w:rPr>
+        <w:t>★★★</w:t>
+      </w:r>
+      <w:r>
+        <w:tab/>
+        <w:t xml:space="preserve">Docker  </w:t>
+      </w:r>
+      <w:r>
+        <w:rPr>
+          <w:rFonts w:ascii="Segoe UI Symbol" w:hAnsi="Segoe UI Symbol" w:cs="Segoe UI Symbol"/>
+          <w:color w:val="FFC000"/>
+        </w:rPr>
+        <w:t>★★★★</w:t>
+      </w:r>
+      <w:r>
+        <w:tab/>
+      </w:r>
+      <w:proofErr w:type="spellStart"/>
+      <w:r>
+        <w:t>Kubernetes</w:t>
+      </w:r>
+      <w:proofErr w:type="spellEnd"/>
+      <w:r>
+        <w:t xml:space="preserve">  </w:t>
+      </w:r>
+      <w:r>
+        <w:rPr>
+          <w:rFonts w:ascii="Segoe UI Symbol" w:hAnsi="Segoe UI Symbol" w:cs="Segoe UI Symbol"/>
+          <w:color w:val="FFC000"/>
+        </w:rPr>
+        <w:t>★★★</w:t>
+      </w:r>
+    </w:p>
+    <w:p>
+      <w:pPr>
+        <w:pStyle w:val="Skills3Cols"/>
+      </w:pPr>
+      <w:proofErr w:type="gramStart"/>
+      <w:r>
+        <w:t xml:space="preserve">Terraform  </w:t>
+      </w:r>
+      <w:r>
+        <w:rPr>
+          <w:rFonts w:ascii="Segoe UI Symbol" w:hAnsi="Segoe UI Symbol" w:cs="Segoe UI Symbol"/>
+          <w:color w:val="FFC000"/>
+        </w:rPr>
+        <w:t>★</w:t>
+      </w:r>
+      <w:proofErr w:type="gramEnd"/>
+      <w:r>
+        <w:rPr>
+          <w:rFonts w:ascii="Segoe UI Symbol" w:hAnsi="Segoe UI Symbol" w:cs="Segoe UI Symbol"/>
+          <w:color w:val="FFC000"/>
+        </w:rPr>
+        <w:t>★★</w:t>
+      </w:r>
+    </w:p>
+    <w:p>
+      <w:pPr>
+        <w:pStyle w:val="Skills-berschriften"/>
+      </w:pPr>
+      <w:r>
+        <w:t>Standardsoftware</w:t>
+      </w:r>
+    </w:p>
+    <w:p>
+      <w:pPr>
+        <w:pStyle w:val="Skills3Cols"/>
+      </w:pPr>
+      <w:proofErr w:type="gramStart"/>
+      <w:r>
+        <w:t xml:space="preserve">Word  </w:t>
+      </w:r>
+      <w:r>
+        <w:rPr>
+          <w:rFonts w:ascii="Segoe UI Symbol" w:hAnsi="Segoe UI Symbol" w:cs="Segoe UI Symbol"/>
+          <w:color w:val="FFC000"/>
+        </w:rPr>
+        <w:t>★</w:t>
+      </w:r>
+      <w:proofErr w:type="gramEnd"/>
+      <w:r>
+        <w:rPr>
+          <w:rFonts w:ascii="Segoe UI Symbol" w:hAnsi="Segoe UI Symbol" w:cs="Segoe UI Symbol"/>
+          <w:color w:val="FFC000"/>
+        </w:rPr>
+        <w:t>★★★★</w:t>
+      </w:r>
+      <w:r>
+        <w:tab/>
+        <w:t xml:space="preserve">Excel  </w:t>
+      </w:r>
+      <w:r>
+        <w:rPr>
+          <w:rFonts w:ascii="Segoe UI Symbol" w:hAnsi="Segoe UI Symbol" w:cs="Segoe UI Symbol"/>
+          <w:color w:val="FFC000"/>
+        </w:rPr>
+        <w:t>★★★★★</w:t>
+      </w:r>
+      <w:r>
+        <w:tab/>
+        <w:t xml:space="preserve">Atlassian </w:t>
+      </w:r>
+      <w:proofErr w:type="spellStart"/>
+      <w:r>
+        <w:t>Confluence</w:t>
+      </w:r>
+      <w:proofErr w:type="spellEnd"/>
+      <w:r>
+        <w:t xml:space="preserve">  </w:t>
+      </w:r>
+      <w:r>
+        <w:rPr>
+          <w:rFonts w:ascii="Segoe UI Symbol" w:hAnsi="Segoe UI Symbol" w:cs="Segoe UI Symbol"/>
+          <w:color w:val="FFC000"/>
+        </w:rPr>
+        <w:t>★★★★</w:t>
+      </w:r>
+    </w:p>
+    <w:p>
+      <w:pPr>
+        <w:pStyle w:val="Skills3Cols"/>
+      </w:pPr>
+      <w:proofErr w:type="gramStart"/>
+      <w:r>
+        <w:t xml:space="preserve">Jira  </w:t>
+      </w:r>
+      <w:r>
+        <w:rPr>
+          <w:rFonts w:ascii="Segoe UI Symbol" w:hAnsi="Segoe UI Symbol" w:cs="Segoe UI Symbol"/>
+          <w:color w:val="FFC000"/>
+        </w:rPr>
+        <w:t>★</w:t>
+      </w:r>
+      <w:proofErr w:type="gramEnd"/>
+      <w:r>
+        <w:rPr>
+          <w:rFonts w:ascii="Segoe UI Symbol" w:hAnsi="Segoe UI Symbol" w:cs="Segoe UI Symbol"/>
+          <w:color w:val="FFC000"/>
+        </w:rPr>
+        <w:t>★★★</w:t>
+      </w:r>
+    </w:p>
+    <w:p>
+      <w:pPr>
+        <w:pStyle w:val="Skills-berschriften"/>
+      </w:pPr>
+      <w:r>
+        <w:t>IDE</w:t>
+      </w:r>
+    </w:p>
+    <w:p>
+      <w:pPr>
+        <w:pStyle w:val="Skills3Cols"/>
+      </w:pPr>
+      <w:proofErr w:type="spellStart"/>
+      <w:proofErr w:type="gramStart"/>
+      <w:r>
+        <w:t>IntelliJ</w:t>
+      </w:r>
+      <w:proofErr w:type="spellEnd"/>
+      <w:r>
+        <w:t xml:space="preserve">  </w:t>
+      </w:r>
+      <w:r>
+        <w:rPr>
+          <w:rFonts w:ascii="Segoe UI Symbol" w:hAnsi="Segoe UI Symbol" w:cs="Segoe UI Symbol"/>
+          <w:color w:val="FFC000"/>
+        </w:rPr>
+        <w:t>★</w:t>
+      </w:r>
+      <w:proofErr w:type="gramEnd"/>
+      <w:r>
+        <w:rPr>
+          <w:rFonts w:ascii="Segoe UI Symbol" w:hAnsi="Segoe UI Symbol" w:cs="Segoe UI Symbol"/>
+          <w:color w:val="FFC000"/>
+        </w:rPr>
+        <w:t>★★★★</w:t>
+      </w:r>
+      <w:r>
+        <w:tab/>
+      </w:r>
+      <w:proofErr w:type="spellStart"/>
       <w:r>
         <w:t>Eclipse</w:t>
       </w:r>
       <w:proofErr w:type="spellEnd"/>
       <w:r>
-        <w:t>/EMF</w:t>
+        <w:t xml:space="preserve">  </w:t>
+      </w:r>
+      <w:r>
+        <w:rPr>
+          <w:rFonts w:ascii="Segoe UI Symbol" w:hAnsi="Segoe UI Symbol" w:cs="Segoe UI Symbol"/>
+          <w:color w:val="FFC000"/>
+        </w:rPr>
+        <w:t>★★★</w:t>
+      </w:r>
+      <w:r>
+        <w:tab/>
+        <w:t xml:space="preserve">Visual Studio  </w:t>
+      </w:r>
+      <w:r>
+        <w:rPr>
+          <w:rFonts w:ascii="Segoe UI Symbol" w:hAnsi="Segoe UI Symbol" w:cs="Segoe UI Symbol"/>
+          <w:color w:val="FFC000"/>
+        </w:rPr>
+        <w:t>★★★</w:t>
       </w:r>
     </w:p>
     <w:p>
       <w:pPr>
         <w:pStyle w:val="Skills3Cols"/>
       </w:pPr>
-      <w:r>
-        <w:t>****</w:t>
-      </w:r>
-      <w:r>
-        <w:tab/>
-        <w:t xml:space="preserve">Enterprise </w:t>
-      </w:r>
-      <w:proofErr w:type="spellStart"/>
-      <w:r>
-        <w:t>Architect</w:t>
-      </w:r>
-      <w:proofErr w:type="spellEnd"/>
-      <w:r>
-        <w:tab/>
-        <w:t>***</w:t>
-      </w:r>
-      <w:r>
-        <w:tab/>
-      </w:r>
-      <w:proofErr w:type="spellStart"/>
-      <w:r>
-        <w:t>Kibana</w:t>
-      </w:r>
-      <w:proofErr w:type="spellEnd"/>
-    </w:p>
-    <w:p>
-      <w:pPr>
-        <w:tabs>
-          <w:tab w:val="left" w:pos="2127"/>
-          <w:tab w:val="left" w:pos="4253"/>
-          <w:tab w:val="left" w:pos="4962"/>
-          <w:tab w:val="left" w:pos="7088"/>
-          <w:tab w:val="left" w:pos="7797"/>
-        </w:tabs>
-        <w:spacing w:before="360" w:after="240"/>
-        <w:ind w:left="1418"/>
-        <w:outlineLvl w:val="1"/>
-        <w:rPr>
-          <w:b/>
-        </w:rPr>
-      </w:pPr>
-      <w:proofErr w:type="spellStart"/>
-      <w:r>
-        <w:rPr>
-          <w:b/>
-        </w:rPr>
-        <w:t>Programmiersprachen</w:t>
-      </w:r>
-      <w:proofErr w:type="spellEnd"/>
     </w:p>
     <w:p>
       <w:pPr>
         <w:pStyle w:val="Skills3Cols"/>
       </w:pPr>
-      <w:r>
-        <w:t>*****</w:t>
-      </w:r>
-      <w:r>
-        <w:tab/>
-        <w:t>Java</w:t>
-      </w:r>
-      <w:r>
-        <w:t xml:space="preserve"> 8</w:t>
-      </w:r>
-      <w:r>
-        <w:tab/>
-        <w:t>**</w:t>
-      </w:r>
-      <w:r>
-        <w:t>*</w:t>
-      </w:r>
-      <w:r>
-        <w:t>*</w:t>
-      </w:r>
-      <w:r>
-        <w:tab/>
-      </w:r>
-      <w:r>
-        <w:t>Java 11</w:t>
-      </w:r>
-      <w:r>
-        <w:tab/>
-      </w:r>
-      <w:r>
-        <w:t>*** Scala</w:t>
-      </w:r>
     </w:p>
     <w:p>
       <w:pPr>
         <w:pStyle w:val="Skills3Cols"/>
       </w:pPr>
       <w:r>
-        <w:t>***</w:t>
-      </w:r>
-      <w:r>
-        <w:tab/>
-      </w:r>
-      <w:proofErr w:type="spellStart"/>
-      <w:r>
-        <w:t>Javascript</w:t>
-      </w:r>
-      <w:proofErr w:type="spellEnd"/>
-      <w:r>
-        <w:tab/>
-      </w:r>
-      <w:r>
-        <w:t>*</w:t>
-      </w:r>
-      <w:r>
-        <w:t>*</w:t>
-      </w:r>
-      <w:r>
-        <w:t>*</w:t>
-      </w:r>
-      <w:r>
-        <w:tab/>
-      </w:r>
-      <w:proofErr w:type="spellStart"/>
-      <w:r>
-        <w:t>Kotlin</w:t>
-      </w:r>
-      <w:proofErr w:type="spellEnd"/>
-      <w:r>
-        <w:tab/>
-      </w:r>
-      <w:r>
-        <w:t>*****</w:t>
-      </w:r>
-      <w:r>
-        <w:tab/>
-        <w:t>C++</w:t>
-      </w:r>
-      <w:r>
-        <w:tab/>
-      </w:r>
-    </w:p>
-    <w:p>
-      <w:pPr>
-        <w:pStyle w:val="Skills3Cols"/>
-      </w:pPr>
-      <w:r>
-        <w:t>*</w:t>
-      </w:r>
-      <w:r>
-        <w:t>**</w:t>
-      </w:r>
-      <w:r>
-        <w:tab/>
-        <w:t>Perl</w:t>
-      </w:r>
-      <w:r>
-        <w:tab/>
-      </w:r>
-      <w:r>
-        <w:t>****</w:t>
-      </w:r>
-      <w:r>
-        <w:tab/>
-        <w:t>Python</w:t>
-      </w:r>
-      <w:r>
-        <w:t xml:space="preserve"> </w:t>
-      </w:r>
-      <w:r>
-        <w:tab/>
-      </w:r>
-      <w:r>
-        <w:t>****</w:t>
-      </w:r>
-      <w:r>
-        <w:tab/>
-        <w:t>Windows</w:t>
-      </w:r>
-      <w:r>
-        <w:t>/Unix</w:t>
-      </w:r>
-      <w:r>
-        <w:t xml:space="preserve"> Skript</w:t>
-      </w:r>
-      <w:r>
-        <w:t>e</w:t>
-      </w:r>
-      <w:r>
-        <w:tab/>
-      </w:r>
-    </w:p>
-    <w:p>
-      <w:pPr>
-        <w:tabs>
-          <w:tab w:val="left" w:pos="2127"/>
-          <w:tab w:val="left" w:pos="4253"/>
-          <w:tab w:val="left" w:pos="4962"/>
-          <w:tab w:val="left" w:pos="7088"/>
-          <w:tab w:val="left" w:pos="7797"/>
-        </w:tabs>
-        <w:spacing w:before="360" w:after="240"/>
-        <w:ind w:left="1418"/>
-        <w:outlineLvl w:val="1"/>
-        <w:rPr>
-          <w:b/>
-        </w:rPr>
-      </w:pPr>
-      <w:r>
-        <w:rPr>
-          <w:b/>
-        </w:rPr>
-        <w:t>Frameworks</w:t>
-      </w:r>
-    </w:p>
-    <w:p>
-      <w:pPr>
-        <w:pStyle w:val="Skills3Cols"/>
-      </w:pPr>
-      <w:r>
-        <w:t>****</w:t>
-      </w:r>
-      <w:r>
-        <w:tab/>
-        <w:t>J2EE</w:t>
-      </w:r>
-      <w:r>
-        <w:tab/>
-        <w:t>****</w:t>
-      </w:r>
-      <w:r>
-        <w:tab/>
-      </w:r>
-      <w:proofErr w:type="spellStart"/>
-      <w:r>
-        <w:t>JBoss</w:t>
-      </w:r>
-      <w:proofErr w:type="spellEnd"/>
-      <w:r>
-        <w:tab/>
-      </w:r>
-      <w:r>
-        <w:t>****</w:t>
-      </w:r>
-      <w:r>
-        <w:tab/>
-        <w:t>JPA/JTA</w:t>
-      </w:r>
-      <w:r>
-        <w:t>, Hibernate</w:t>
-      </w:r>
-    </w:p>
-    <w:p>
-      <w:pPr>
-        <w:pStyle w:val="Skills3Cols"/>
-      </w:pPr>
-      <w:r>
-        <w:t>*****</w:t>
-      </w:r>
-      <w:r>
-        <w:tab/>
-      </w:r>
-      <w:proofErr w:type="spellStart"/>
-      <w:r>
-        <w:t>J</w:t>
-      </w:r>
-      <w:r>
-        <w:t>u</w:t>
-      </w:r>
-      <w:r>
-        <w:t>nit</w:t>
-      </w:r>
-      <w:proofErr w:type="spellEnd"/>
-      <w:r>
-        <w:t xml:space="preserve">, </w:t>
-      </w:r>
-      <w:proofErr w:type="spellStart"/>
-      <w:r>
-        <w:t>Mockito</w:t>
-      </w:r>
-      <w:proofErr w:type="spellEnd"/>
-      <w:r>
-        <w:tab/>
-      </w:r>
-      <w:r>
-        <w:t>***</w:t>
-      </w:r>
-      <w:r>
-        <w:t>*</w:t>
-      </w:r>
-      <w:r>
-        <w:tab/>
-      </w:r>
-      <w:r>
-        <w:t xml:space="preserve">Google </w:t>
-      </w:r>
-      <w:proofErr w:type="spellStart"/>
-      <w:r>
-        <w:t>Guice</w:t>
-      </w:r>
-      <w:proofErr w:type="spellEnd"/>
-      <w:r>
-        <w:tab/>
-        <w:t>*****</w:t>
-      </w:r>
-      <w:r>
-        <w:tab/>
-      </w:r>
-      <w:proofErr w:type="spellStart"/>
-      <w:r>
-        <w:t>Selenium</w:t>
-      </w:r>
-      <w:proofErr w:type="spellEnd"/>
-      <w:r>
-        <w:t>, Selenide</w:t>
-      </w:r>
-      <w:r>
-        <w:tab/>
-      </w:r>
-    </w:p>
-    <w:p>
-      <w:pPr>
-        <w:pStyle w:val="Skills3Cols"/>
-      </w:pPr>
-      <w:r>
-        <w:t>**</w:t>
-      </w:r>
-      <w:r>
-        <w:t>*</w:t>
-      </w:r>
-      <w:r>
-        <w:t>*</w:t>
-      </w:r>
-      <w:r>
-        <w:tab/>
-        <w:t>Spring</w:t>
-      </w:r>
-      <w:r>
-        <w:t xml:space="preserve"> Boot</w:t>
-      </w:r>
-      <w:r>
-        <w:tab/>
-      </w:r>
-      <w:r>
-        <w:t>**</w:t>
-      </w:r>
-      <w:r>
-        <w:tab/>
-        <w:t>Spring</w:t>
-      </w:r>
-      <w:r>
-        <w:t xml:space="preserve"> Cloud</w:t>
-      </w:r>
-      <w:r>
-        <w:t xml:space="preserve"> </w:t>
-      </w:r>
-      <w:r>
-        <w:tab/>
-        <w:t>***</w:t>
-      </w:r>
-      <w:r>
-        <w:tab/>
-        <w:t>Spring Data</w:t>
-      </w:r>
-    </w:p>
-    <w:p>
-      <w:pPr>
-        <w:pStyle w:val="Skills3Cols"/>
-      </w:pPr>
-      <w:r>
-        <w:t>**</w:t>
-      </w:r>
-      <w:r>
-        <w:tab/>
-        <w:t>Angular</w:t>
-      </w:r>
-      <w:r>
-        <w:tab/>
-      </w:r>
-      <w:r>
-        <w:t>**</w:t>
-      </w:r>
-      <w:r>
-        <w:tab/>
-      </w:r>
-      <w:proofErr w:type="spellStart"/>
-      <w:r>
-        <w:t>React</w:t>
-      </w:r>
-      <w:proofErr w:type="spellEnd"/>
-      <w:r>
-        <w:tab/>
-        <w:t xml:space="preserve">**** </w:t>
-      </w:r>
-      <w:r>
-        <w:tab/>
-        <w:t>Java FX</w:t>
-      </w:r>
-    </w:p>
-    <w:p>
-      <w:pPr>
-        <w:pStyle w:val="Skills3Cols"/>
-      </w:pPr>
-      <w:r>
-        <w:t>**</w:t>
-      </w:r>
-      <w:r>
-        <w:tab/>
-        <w:t>OAuth 2.0</w:t>
-      </w:r>
-      <w:r>
-        <w:tab/>
-        <w:t>***</w:t>
-      </w:r>
-      <w:r>
-        <w:tab/>
-        <w:t>Apache CXF</w:t>
-      </w:r>
-      <w:r>
-        <w:tab/>
-        <w:t>***</w:t>
-      </w:r>
-      <w:r>
-        <w:tab/>
-        <w:t>Bootstrap</w:t>
-      </w:r>
-    </w:p>
-    <w:p>
-      <w:pPr>
-        <w:tabs>
-          <w:tab w:val="left" w:pos="2127"/>
-          <w:tab w:val="left" w:pos="4253"/>
-          <w:tab w:val="left" w:pos="4962"/>
-          <w:tab w:val="left" w:pos="7088"/>
-          <w:tab w:val="left" w:pos="7797"/>
-        </w:tabs>
-        <w:spacing w:before="360" w:after="240"/>
-        <w:ind w:left="1418"/>
-        <w:outlineLvl w:val="1"/>
-        <w:rPr>
-          <w:b/>
-        </w:rPr>
-      </w:pPr>
-      <w:proofErr w:type="spellStart"/>
-      <w:r>
-        <w:rPr>
-          <w:b/>
-        </w:rPr>
-        <w:t>Datenbanken</w:t>
-      </w:r>
-      <w:proofErr w:type="spellEnd"/>
-    </w:p>
-    <w:p>
-      <w:pPr>
-        <w:pStyle w:val="Skills3Cols"/>
-      </w:pPr>
-      <w:r>
-        <w:t>*</w:t>
-      </w:r>
-      <w:r>
-        <w:t>**</w:t>
-      </w:r>
-      <w:r>
-        <w:t>*</w:t>
-      </w:r>
-      <w:r>
-        <w:tab/>
-      </w:r>
-      <w:proofErr w:type="spellStart"/>
-      <w:r>
-        <w:t>PostgresQL</w:t>
-      </w:r>
-      <w:proofErr w:type="spellEnd"/>
-      <w:r>
-        <w:tab/>
-        <w:t>**</w:t>
-      </w:r>
-      <w:r>
-        <w:t>**</w:t>
-      </w:r>
-      <w:r>
-        <w:tab/>
-      </w:r>
-      <w:r>
-        <w:t>Oracle</w:t>
-      </w:r>
-      <w:r>
-        <w:tab/>
-      </w:r>
-      <w:r>
-        <w:t>**</w:t>
-      </w:r>
-      <w:r>
-        <w:tab/>
-        <w:t>MySQL</w:t>
-      </w:r>
-    </w:p>
-    <w:p>
-      <w:pPr>
-        <w:pStyle w:val="Skills3Cols"/>
-      </w:pPr>
-      <w:r>
-        <w:t>***</w:t>
-      </w:r>
-      <w:r>
-        <w:tab/>
-        <w:t>Mongo DB</w:t>
-      </w:r>
-      <w:r>
-        <w:tab/>
-      </w:r>
-      <w:r>
-        <w:t>***</w:t>
-      </w:r>
-      <w:r>
-        <w:tab/>
-      </w:r>
-      <w:proofErr w:type="spellStart"/>
-      <w:r>
-        <w:t>Redis</w:t>
-      </w:r>
-      <w:proofErr w:type="spellEnd"/>
-      <w:r>
-        <w:t xml:space="preserve"> DB</w:t>
-      </w:r>
-      <w:r>
-        <w:tab/>
-      </w:r>
-      <w:r>
-        <w:t>***</w:t>
-      </w:r>
-      <w:r>
-        <w:tab/>
-      </w:r>
-      <w:r>
-        <w:t>Dynamo</w:t>
-      </w:r>
-      <w:r>
-        <w:t xml:space="preserve"> DB</w:t>
-      </w:r>
-    </w:p>
-    <w:p>
-      <w:pPr>
-        <w:tabs>
-          <w:tab w:val="left" w:pos="2127"/>
-          <w:tab w:val="left" w:pos="4253"/>
-          <w:tab w:val="left" w:pos="4962"/>
-          <w:tab w:val="left" w:pos="7088"/>
-          <w:tab w:val="left" w:pos="7797"/>
-        </w:tabs>
-        <w:spacing w:before="360" w:after="240"/>
-        <w:ind w:left="1418"/>
-        <w:outlineLvl w:val="1"/>
-        <w:rPr>
-          <w:b/>
-          <w:lang w:val="de-DE"/>
-        </w:rPr>
-      </w:pPr>
-      <w:r>
-        <w:rPr>
-          <w:b/>
-          <w:lang w:val="de-DE"/>
-        </w:rPr>
-        <w:t>Plattformen und Werkzeuge</w:t>
-      </w:r>
-    </w:p>
-    <w:p>
-      <w:pPr>
-        <w:pStyle w:val="Skills3Cols"/>
-      </w:pPr>
-      <w:r>
-        <w:t>*****</w:t>
-      </w:r>
-      <w:r>
-        <w:tab/>
-        <w:t>Windows</w:t>
-      </w:r>
-      <w:r>
-        <w:tab/>
-        <w:t>*</w:t>
-      </w:r>
-      <w:r>
-        <w:t>***</w:t>
-      </w:r>
-      <w:r>
-        <w:tab/>
-        <w:t>Debian/Linux</w:t>
-      </w:r>
-      <w:r>
-        <w:tab/>
-        <w:t>*****</w:t>
-      </w:r>
-      <w:r>
-        <w:tab/>
-        <w:t>Maven</w:t>
-      </w:r>
-    </w:p>
-    <w:p>
-      <w:pPr>
-        <w:pStyle w:val="Skills3Cols"/>
-      </w:pPr>
-      <w:r>
-        <w:t>***</w:t>
-      </w:r>
-      <w:r>
-        <w:tab/>
-      </w:r>
-      <w:proofErr w:type="spellStart"/>
-      <w:r>
-        <w:t>Gradle</w:t>
-      </w:r>
-      <w:proofErr w:type="spellEnd"/>
-      <w:r>
-        <w:tab/>
-      </w:r>
-      <w:r>
-        <w:t>****</w:t>
-      </w:r>
-      <w:r>
-        <w:t>*</w:t>
-      </w:r>
-      <w:r>
-        <w:tab/>
-        <w:t>Jenkins</w:t>
-      </w:r>
-      <w:r>
-        <w:tab/>
-      </w:r>
-      <w:r>
-        <w:t>****</w:t>
-      </w:r>
-      <w:r>
-        <w:tab/>
-        <w:t xml:space="preserve">Subversion </w:t>
-      </w:r>
-      <w:r>
-        <w:tab/>
-      </w:r>
-    </w:p>
-    <w:p>
-      <w:pPr>
-        <w:pStyle w:val="Skills3Cols"/>
-      </w:pPr>
-      <w:r>
-        <w:t>*</w:t>
-      </w:r>
-      <w:r>
-        <w:t>*</w:t>
-      </w:r>
-      <w:r>
-        <w:t>*</w:t>
-      </w:r>
-      <w:r>
-        <w:t>*</w:t>
-      </w:r>
-      <w:r>
-        <w:tab/>
-        <w:t>GIT</w:t>
-      </w:r>
-      <w:r>
-        <w:t xml:space="preserve"> (</w:t>
-      </w:r>
-      <w:proofErr w:type="spellStart"/>
-      <w:r>
-        <w:t>Bitbucket</w:t>
-      </w:r>
-      <w:proofErr w:type="spellEnd"/>
-      <w:r>
-        <w:t>)</w:t>
-      </w:r>
-      <w:r>
-        <w:t xml:space="preserve"> </w:t>
-      </w:r>
-      <w:r>
-        <w:tab/>
-      </w:r>
-      <w:r>
-        <w:t>*</w:t>
-      </w:r>
-      <w:r>
-        <w:t>**</w:t>
-      </w:r>
-      <w:r>
-        <w:tab/>
-        <w:t>Sonar</w:t>
-      </w:r>
-      <w:r>
-        <w:tab/>
-        <w:t>*</w:t>
-      </w:r>
-      <w:r>
-        <w:t>*</w:t>
-      </w:r>
-      <w:r>
-        <w:t>*</w:t>
-      </w:r>
-      <w:r>
-        <w:tab/>
-        <w:t>Docker</w:t>
-      </w:r>
-    </w:p>
-    <w:p>
-      <w:pPr>
-        <w:tabs>
-          <w:tab w:val="left" w:pos="2127"/>
-          <w:tab w:val="left" w:pos="4253"/>
-          <w:tab w:val="left" w:pos="4962"/>
-          <w:tab w:val="left" w:pos="7088"/>
-          <w:tab w:val="left" w:pos="7797"/>
-        </w:tabs>
-        <w:spacing w:before="360" w:after="240"/>
-        <w:ind w:left="1418"/>
-        <w:outlineLvl w:val="1"/>
-        <w:rPr>
-          <w:b/>
-        </w:rPr>
-      </w:pPr>
-      <w:r>
-        <w:rPr>
-          <w:b/>
-        </w:rPr>
-        <w:br w:type="page"/>
-      </w:r>
-      <w:r>
-        <w:rPr>
-          <w:b/>
-        </w:rPr>
-        <w:lastRenderedPageBreak/>
-        <w:t>IDE</w:t>
-      </w:r>
-    </w:p>
-    <w:p>
-      <w:pPr>
-        <w:pStyle w:val="Skills3Cols"/>
-      </w:pPr>
-      <w:r>
-        <w:t>*****</w:t>
-      </w:r>
-      <w:r>
-        <w:tab/>
-      </w:r>
-      <w:proofErr w:type="spellStart"/>
-      <w:r>
-        <w:t>Eclipse</w:t>
-      </w:r>
-      <w:proofErr w:type="spellEnd"/>
-      <w:r>
-        <w:tab/>
-        <w:t>**</w:t>
-      </w:r>
-      <w:r>
-        <w:t>**</w:t>
-      </w:r>
-      <w:r>
-        <w:t>*</w:t>
-      </w:r>
-      <w:r>
-        <w:tab/>
-      </w:r>
-      <w:proofErr w:type="spellStart"/>
-      <w:r>
-        <w:t>IntelliJ</w:t>
-      </w:r>
-      <w:proofErr w:type="spellEnd"/>
-      <w:r>
-        <w:tab/>
-      </w:r>
-      <w:r>
-        <w:t>***</w:t>
-      </w:r>
-      <w:r>
-        <w:tab/>
-        <w:t>Visual Studio</w:t>
-      </w:r>
-      <w:bookmarkEnd w:id="1"/>
-    </w:p>
-    <w:p>
-      <w:pPr>
-        <w:pStyle w:val="Skills3Cols"/>
-      </w:pPr>
-    </w:p>
-    <w:p>
-      <w:pPr>
-        <w:pStyle w:val="Skills3Cols"/>
-      </w:pPr>
-    </w:p>
-    <w:p>
-      <w:pPr>
-        <w:pStyle w:val="Skills3Cols"/>
-      </w:pPr>
-      <w:r>
-        <w:t>Stand: 01.August 2021</w:t>
+        <w:t xml:space="preserve">Stand: </w:t>
+      </w:r>
+      <w:r>
+        <w:t>19</w:t>
+      </w:r>
+      <w:r>
+        <w:t>.</w:t>
+      </w:r>
+      <w:r>
+        <w:t xml:space="preserve"> September</w:t>
+      </w:r>
+      <w:r>
+        <w:t xml:space="preserve"> 202</w:t>
+      </w:r>
+      <w:r>
+        <w:t>3</w:t>
       </w:r>
     </w:p>
     <w:sectPr>
       <w:footerReference w:type="default" r:id="rId7"/>
-      <w:footerReference w:type="first" r:id="rId8"/>
       <w:pgSz w:w="11909" w:h="16834"/>
       <w:pgMar w:top="1021" w:right="578" w:bottom="1021" w:left="578" w:header="720" w:footer="720" w:gutter="0"/>
       <w:cols w:space="720"/>
@@ -1207,93 +1113,6 @@
         <w:noProof/>
       </w:rPr>
       <w:t>4</w:t>
-    </w:r>
-    <w:r>
-      <w:rPr>
-        <w:rStyle w:val="Seitenzahl"/>
-      </w:rPr>
-      <w:fldChar w:fldCharType="end"/>
-    </w:r>
-    <w:r>
-      <w:rPr>
-        <w:rStyle w:val="Seitenzahl"/>
-      </w:rPr>
-      <w:t xml:space="preserve"> von </w:t>
-    </w:r>
-    <w:r>
-      <w:rPr>
-        <w:rStyle w:val="Seitenzahl"/>
-      </w:rPr>
-      <w:fldChar w:fldCharType="begin"/>
-    </w:r>
-    <w:r>
-      <w:rPr>
-        <w:rStyle w:val="Seitenzahl"/>
-      </w:rPr>
-      <w:instrText xml:space="preserve"> NUMPAGES </w:instrText>
-    </w:r>
-    <w:r>
-      <w:rPr>
-        <w:rStyle w:val="Seitenzahl"/>
-      </w:rPr>
-      <w:fldChar w:fldCharType="separate"/>
-    </w:r>
-    <w:r>
-      <w:rPr>
-        <w:rStyle w:val="Seitenzahl"/>
-        <w:noProof/>
-      </w:rPr>
-      <w:t>4</w:t>
-    </w:r>
-    <w:r>
-      <w:rPr>
-        <w:rStyle w:val="Seitenzahl"/>
-      </w:rPr>
-      <w:fldChar w:fldCharType="end"/>
-    </w:r>
-  </w:p>
-</w:ftr>
-</file>
-
-<file path=word/footer2.xml><?xml version="1.0" encoding="utf-8"?>
-<w:ftr xmlns:wpc="http://schemas.microsoft.com/office/word/2010/wordprocessingCanvas" xmlns:cx="http://schemas.microsoft.com/office/drawing/2014/chartex" xmlns:cx1="http://schemas.microsoft.com/office/drawing/2015/9/8/chartex" xmlns:cx2="http://schemas.microsoft.com/office/drawing/2015/10/21/chartex" xmlns:cx3="http://schemas.microsoft.com/office/drawing/2016/5/9/chartex" xmlns:cx4="http://schemas.microsoft.com/office/drawing/2016/5/10/chartex" xmlns:cx5="http://schemas.microsoft.com/office/drawing/2016/5/11/chartex" xmlns:cx6="http://schemas.microsoft.com/office/drawing/2016/5/12/chartex" xmlns:cx7="http://schemas.microsoft.com/office/drawing/2016/5/13/chartex" xmlns:cx8="http://schemas.microsoft.com/office/drawing/2016/5/14/chartex" xmlns:mc="http://schemas.openxmlformats.org/markup-compatibility/2006" xmlns:aink="http://schemas.microsoft.com/office/drawing/2016/ink" xmlns:am3d="http://schemas.microsoft.com/office/drawing/2017/model3d" xmlns:o="urn:schemas-microsoft-com:office:office" xmlns:oel="http://schemas.microsoft.com/office/2019/extlst" xmlns:r="http://schemas.openxmlformats.org/officeDocument/2006/relationships" xmlns:m="http://schemas.openxmlformats.org/officeDocument/2006/math" xmlns:v="urn:schemas-microsoft-com:vml" xmlns:wp14="http://schemas.microsoft.com/office/word/2010/wordprocessingDrawing" xmlns:wp="http://schemas.openxmlformats.org/drawingml/2006/wordprocessingDrawing" xmlns:w10="urn:schemas-microsoft-com:office:word" xmlns:w="http://schemas.openxmlformats.org/wordprocessingml/2006/main" xmlns:w14="http://schemas.microsoft.com/office/word/2010/wordml" xmlns:w15="http://schemas.microsoft.com/office/word/2012/wordml" xmlns:w16cex="http://schemas.microsoft.com/office/word/2018/wordml/cex" xmlns:w16cid="http://schemas.microsoft.com/office/word/2016/wordml/cid" xmlns:w16="http://schemas.microsoft.com/office/word/2018/wordml" xmlns:w16sdtdh="http://schemas.microsoft.com/office/word/2020/wordml/sdtdatahash" xmlns:w16se="http://schemas.microsoft.com/office/word/2015/wordml/symex" xmlns:wpg="http://schemas.microsoft.com/office/word/2010/wordprocessingGroup" xmlns:wpi="http://schemas.microsoft.com/office/word/2010/wordprocessingInk" xmlns:wne="http://schemas.microsoft.com/office/word/2006/wordml" xmlns:wps="http://schemas.microsoft.com/office/word/2010/wordprocessingShape" mc:Ignorable="w14 w15 w16se w16cid w16 w16cex w16sdtdh wp14">
-  <w:p>
-    <w:pPr>
-      <w:pStyle w:val="Fuzeile"/>
-      <w:rPr>
-        <w:lang w:val="de-DE"/>
-      </w:rPr>
-    </w:pPr>
-    <w:r>
-      <w:rPr>
-        <w:lang w:val="de-DE"/>
-      </w:rPr>
-      <w:tab/>
-    </w:r>
-    <w:r>
-      <w:rPr>
-        <w:rStyle w:val="Seitenzahl"/>
-      </w:rPr>
-      <w:fldChar w:fldCharType="begin"/>
-    </w:r>
-    <w:r>
-      <w:rPr>
-        <w:rStyle w:val="Seitenzahl"/>
-      </w:rPr>
-      <w:instrText xml:space="preserve"> PAGE </w:instrText>
-    </w:r>
-    <w:r>
-      <w:rPr>
-        <w:rStyle w:val="Seitenzahl"/>
-      </w:rPr>
-      <w:fldChar w:fldCharType="separate"/>
-    </w:r>
-    <w:r>
-      <w:rPr>
-        <w:rStyle w:val="Seitenzahl"/>
-        <w:noProof/>
-      </w:rPr>
-      <w:t>1</w:t>
     </w:r>
     <w:r>
       <w:rPr>
@@ -1603,7 +1422,7 @@
   <w:docDefaults>
     <w:rPrDefault>
       <w:rPr>
-        <w:rFonts w:ascii="Calibri" w:eastAsia="Calibri" w:hAnsi="Calibri" w:cs="Times New Roman"/>
+        <w:rFonts w:ascii="Calibri" w:eastAsia="MS Mincho" w:hAnsi="Calibri" w:cs="Times New Roman"/>
         <w:lang w:val="de-DE" w:eastAsia="de-DE" w:bidi="ar-SA"/>
       </w:rPr>
     </w:rPrDefault>
@@ -1715,6 +1534,7 @@
     <w:lsdException w:name="HTML Sample" w:semiHidden="1" w:unhideWhenUsed="1"/>
     <w:lsdException w:name="HTML Typewriter" w:semiHidden="1" w:unhideWhenUsed="1"/>
     <w:lsdException w:name="HTML Variable" w:semiHidden="1" w:unhideWhenUsed="1"/>
+    <w:lsdException w:name="Normal Table" w:semiHidden="1" w:unhideWhenUsed="1"/>
     <w:lsdException w:name="annotation subject" w:semiHidden="1" w:unhideWhenUsed="1"/>
     <w:lsdException w:name="No List" w:semiHidden="1" w:unhideWhenUsed="1"/>
     <w:lsdException w:name="Outline List 1" w:semiHidden="1" w:unhideWhenUsed="1"/>
@@ -1761,8 +1581,10 @@
     <w:lsdException w:name="Table Subtle 2" w:semiHidden="1" w:unhideWhenUsed="1"/>
     <w:lsdException w:name="Table Web 1" w:semiHidden="1" w:unhideWhenUsed="1"/>
     <w:lsdException w:name="Table Web 2" w:semiHidden="1" w:unhideWhenUsed="1"/>
+    <w:lsdException w:name="Table Web 3" w:semiHidden="1" w:unhideWhenUsed="1"/>
     <w:lsdException w:name="Balloon Text" w:semiHidden="1" w:unhideWhenUsed="1"/>
     <w:lsdException w:name="Table Grid" w:uiPriority="59"/>
+    <w:lsdException w:name="Table Theme" w:semiHidden="1" w:unhideWhenUsed="1"/>
     <w:lsdException w:name="Placeholder Text" w:semiHidden="1"/>
     <w:lsdException w:name="No Spacing" w:uiPriority="1" w:qFormat="1"/>
     <w:lsdException w:name="Light Shading" w:uiPriority="60"/>
@@ -1987,7 +1809,7 @@
   <w:style w:type="paragraph" w:default="1" w:styleId="Standard">
     <w:name w:val="Normal"/>
     <w:qFormat/>
-    <w:rsid w:val="00AA2617"/>
+    <w:rsid w:val="00624D2C"/>
     <w:rPr>
       <w:rFonts w:ascii="Tahoma" w:hAnsi="Tahoma"/>
       <w:sz w:val="22"/>
@@ -2063,7 +1885,6 @@
   <w:style w:type="character" w:default="1" w:styleId="Absatz-Standardschriftart">
     <w:name w:val="Default Paragraph Font"/>
     <w:uiPriority w:val="1"/>
-    <w:semiHidden/>
     <w:unhideWhenUsed/>
   </w:style>
   <w:style w:type="table" w:default="1" w:styleId="NormaleTabelle">
@@ -2348,6 +2169,34 @@
     <w:rPr>
       <w:rFonts w:ascii="Tahoma" w:hAnsi="Tahoma"/>
       <w:lang w:eastAsia="en-US"/>
+    </w:rPr>
+  </w:style>
+  <w:style w:type="paragraph" w:customStyle="1" w:styleId="Skills-berschriften">
+    <w:name w:val="Skills-Überschriften"/>
+    <w:basedOn w:val="berschrift2"/>
+    <w:link w:val="Skills-berschriftenZchn"/>
+    <w:qFormat/>
+    <w:rsid w:val="006D0175"/>
+    <w:pPr>
+      <w:spacing w:before="360" w:after="240"/>
+      <w:ind w:left="1418"/>
+    </w:pPr>
+    <w:rPr>
+      <w:lang w:val="de-DE"/>
+    </w:rPr>
+  </w:style>
+  <w:style w:type="character" w:customStyle="1" w:styleId="Skills-berschriftenZchn">
+    <w:name w:val="Skills-Überschriften Zchn"/>
+    <w:basedOn w:val="berschrift2Zchn"/>
+    <w:link w:val="Skills-berschriften"/>
+    <w:rsid w:val="006D0175"/>
+    <w:rPr>
+      <w:rFonts w:ascii="Verdana" w:hAnsi="Verdana"/>
+      <w:b/>
+      <w:color w:val="404040"/>
+      <w:sz w:val="22"/>
+      <w:szCs w:val="22"/>
+      <w:lang w:eastAsia="x-none"/>
     </w:rPr>
   </w:style>
 </w:styles>

--- a/downloads/Skillmatrix.docx
+++ b/downloads/Skillmatrix.docx
@@ -96,7 +96,7 @@
       <w:pPr>
         <w:pStyle w:val="Skills3Cols"/>
         <w:rPr>
-          <w:rFonts w:ascii="Segoe UI Symbol" w:eastAsia="Segoe UI Symbol" w:hAnsi="Segoe UI Symbol" w:hint="eastAsia"/>
+          <w:rFonts w:ascii="Segoe UI Symbol" w:eastAsia="Segoe UI Symbol" w:hAnsi="Segoe UI Symbol"/>
           <w:lang w:eastAsia="ja-JP"/>
         </w:rPr>
       </w:pPr>
@@ -628,52 +628,6 @@
         <w:t>DevOps</w:t>
       </w:r>
       <w:proofErr w:type="spellEnd"/>
-    </w:p>
-    <w:p>
-      <w:pPr>
-        <w:pStyle w:val="Skills3Cols"/>
-      </w:pPr>
-      <w:proofErr w:type="gramStart"/>
-      <w:r>
-        <w:t xml:space="preserve">Windows  </w:t>
-      </w:r>
-      <w:r>
-        <w:rPr>
-          <w:rFonts w:ascii="Segoe UI Symbol" w:hAnsi="Segoe UI Symbol" w:cs="Segoe UI Symbol"/>
-          <w:color w:val="FFC000"/>
-        </w:rPr>
-        <w:t>★</w:t>
-      </w:r>
-      <w:proofErr w:type="gramEnd"/>
-      <w:r>
-        <w:rPr>
-          <w:rFonts w:ascii="Segoe UI Symbol" w:hAnsi="Segoe UI Symbol" w:cs="Segoe UI Symbol"/>
-          <w:color w:val="FFC000"/>
-        </w:rPr>
-        <w:t>★★★★</w:t>
-      </w:r>
-      <w:r>
-        <w:tab/>
-        <w:t xml:space="preserve">Linux  </w:t>
-      </w:r>
-      <w:r>
-        <w:rPr>
-          <w:rFonts w:ascii="Segoe UI Symbol" w:hAnsi="Segoe UI Symbol" w:cs="Segoe UI Symbol"/>
-          <w:color w:val="FFC000"/>
-        </w:rPr>
-        <w:t>★★★★</w:t>
-      </w:r>
-      <w:r>
-        <w:tab/>
-        <w:t xml:space="preserve">Mac OS  </w:t>
-      </w:r>
-      <w:r>
-        <w:rPr>
-          <w:rFonts w:ascii="Segoe UI Symbol" w:hAnsi="Segoe UI Symbol" w:cs="Segoe UI Symbol"/>
-          <w:color w:val="FFC000"/>
-        </w:rPr>
-        <w:t>★★★</w:t>
-      </w:r>
     </w:p>
     <w:p>
       <w:pPr>
@@ -1885,6 +1839,7 @@
   <w:style w:type="character" w:default="1" w:styleId="Absatz-Standardschriftart">
     <w:name w:val="Default Paragraph Font"/>
     <w:uiPriority w:val="1"/>
+    <w:semiHidden/>
     <w:unhideWhenUsed/>
   </w:style>
   <w:style w:type="table" w:default="1" w:styleId="NormaleTabelle">

--- a/downloads/Skillmatrix.docx
+++ b/downloads/Skillmatrix.docx
@@ -1,6 +1,6 @@
 
 <file path=word/document.xml><?xml version="1.0" encoding="utf-8"?>
-<w:document xmlns:wpc="http://schemas.microsoft.com/office/word/2010/wordprocessingCanvas" xmlns:cx="http://schemas.microsoft.com/office/drawing/2014/chartex" xmlns:cx1="http://schemas.microsoft.com/office/drawing/2015/9/8/chartex" xmlns:cx2="http://schemas.microsoft.com/office/drawing/2015/10/21/chartex" xmlns:cx3="http://schemas.microsoft.com/office/drawing/2016/5/9/chartex" xmlns:cx4="http://schemas.microsoft.com/office/drawing/2016/5/10/chartex" xmlns:cx5="http://schemas.microsoft.com/office/drawing/2016/5/11/chartex" xmlns:cx6="http://schemas.microsoft.com/office/drawing/2016/5/12/chartex" xmlns:cx7="http://schemas.microsoft.com/office/drawing/2016/5/13/chartex" xmlns:cx8="http://schemas.microsoft.com/office/drawing/2016/5/14/chartex" xmlns:mc="http://schemas.openxmlformats.org/markup-compatibility/2006" xmlns:aink="http://schemas.microsoft.com/office/drawing/2016/ink" xmlns:am3d="http://schemas.microsoft.com/office/drawing/2017/model3d" xmlns:o="urn:schemas-microsoft-com:office:office" xmlns:oel="http://schemas.microsoft.com/office/2019/extlst" xmlns:r="http://schemas.openxmlformats.org/officeDocument/2006/relationships" xmlns:m="http://schemas.openxmlformats.org/officeDocument/2006/math" xmlns:v="urn:schemas-microsoft-com:vml" xmlns:wp14="http://schemas.microsoft.com/office/word/2010/wordprocessingDrawing" xmlns:wp="http://schemas.openxmlformats.org/drawingml/2006/wordprocessingDrawing" xmlns:w10="urn:schemas-microsoft-com:office:word" xmlns:w="http://schemas.openxmlformats.org/wordprocessingml/2006/main" xmlns:w14="http://schemas.microsoft.com/office/word/2010/wordml" xmlns:w15="http://schemas.microsoft.com/office/word/2012/wordml" xmlns:w16cex="http://schemas.microsoft.com/office/word/2018/wordml/cex" xmlns:w16cid="http://schemas.microsoft.com/office/word/2016/wordml/cid" xmlns:w16="http://schemas.microsoft.com/office/word/2018/wordml" xmlns:w16sdtdh="http://schemas.microsoft.com/office/word/2020/wordml/sdtdatahash" xmlns:w16se="http://schemas.microsoft.com/office/word/2015/wordml/symex" xmlns:wpg="http://schemas.microsoft.com/office/word/2010/wordprocessingGroup" xmlns:wpi="http://schemas.microsoft.com/office/word/2010/wordprocessingInk" xmlns:wne="http://schemas.microsoft.com/office/word/2006/wordml" xmlns:wps="http://schemas.microsoft.com/office/word/2010/wordprocessingShape" mc:Ignorable="w14 w15 w16se w16cid w16 w16cex w16sdtdh wp14">
+<w:document xmlns:wpc="http://schemas.microsoft.com/office/word/2010/wordprocessingCanvas" xmlns:cx="http://schemas.microsoft.com/office/drawing/2014/chartex" xmlns:cx1="http://schemas.microsoft.com/office/drawing/2015/9/8/chartex" xmlns:cx2="http://schemas.microsoft.com/office/drawing/2015/10/21/chartex" xmlns:cx3="http://schemas.microsoft.com/office/drawing/2016/5/9/chartex" xmlns:cx4="http://schemas.microsoft.com/office/drawing/2016/5/10/chartex" xmlns:cx5="http://schemas.microsoft.com/office/drawing/2016/5/11/chartex" xmlns:cx6="http://schemas.microsoft.com/office/drawing/2016/5/12/chartex" xmlns:cx7="http://schemas.microsoft.com/office/drawing/2016/5/13/chartex" xmlns:cx8="http://schemas.microsoft.com/office/drawing/2016/5/14/chartex" xmlns:mc="http://schemas.openxmlformats.org/markup-compatibility/2006" xmlns:aink="http://schemas.microsoft.com/office/drawing/2016/ink" xmlns:am3d="http://schemas.microsoft.com/office/drawing/2017/model3d" xmlns:o="urn:schemas-microsoft-com:office:office" xmlns:oel="http://schemas.microsoft.com/office/2019/extlst" xmlns:r="http://schemas.openxmlformats.org/officeDocument/2006/relationships" xmlns:m="http://schemas.openxmlformats.org/officeDocument/2006/math" xmlns:v="urn:schemas-microsoft-com:vml" xmlns:wp14="http://schemas.microsoft.com/office/word/2010/wordprocessingDrawing" xmlns:wp="http://schemas.openxmlformats.org/drawingml/2006/wordprocessingDrawing" xmlns:w10="urn:schemas-microsoft-com:office:word" xmlns:w="http://schemas.openxmlformats.org/wordprocessingml/2006/main" xmlns:w14="http://schemas.microsoft.com/office/word/2010/wordml" xmlns:w15="http://schemas.microsoft.com/office/word/2012/wordml" xmlns:w16cex="http://schemas.microsoft.com/office/word/2018/wordml/cex" xmlns:w16cid="http://schemas.microsoft.com/office/word/2016/wordml/cid" xmlns:w16="http://schemas.microsoft.com/office/word/2018/wordml" xmlns:w16du="http://schemas.microsoft.com/office/word/2023/wordml/word16du" xmlns:w16sdtdh="http://schemas.microsoft.com/office/word/2020/wordml/sdtdatahash" xmlns:w16se="http://schemas.microsoft.com/office/word/2015/wordml/symex" xmlns:wpg="http://schemas.microsoft.com/office/word/2010/wordprocessingGroup" xmlns:wpi="http://schemas.microsoft.com/office/word/2010/wordprocessingInk" xmlns:wne="http://schemas.microsoft.com/office/word/2006/wordml" xmlns:wps="http://schemas.microsoft.com/office/word/2010/wordprocessingShape" mc:Ignorable="w14 w15 w16se w16cid w16 w16cex w16sdtdh w16du wp14">
   <w:body>
     <w:p>
       <w:pPr>
@@ -346,6 +346,165 @@
       </w:r>
       <w:r>
         <w:tab/>
+        <w:t xml:space="preserve">Spring Boot  </w:t>
+      </w:r>
+      <w:r>
+        <w:rPr>
+          <w:rFonts w:ascii="Segoe UI Symbol" w:hAnsi="Segoe UI Symbol" w:cs="Segoe UI Symbol"/>
+          <w:color w:val="FFC000"/>
+        </w:rPr>
+        <w:t>★★★★★</w:t>
+      </w:r>
+    </w:p>
+    <w:p>
+      <w:pPr>
+        <w:pStyle w:val="Skills3Cols"/>
+      </w:pPr>
+      <w:r>
+        <w:t xml:space="preserve">Spring </w:t>
+      </w:r>
+      <w:proofErr w:type="gramStart"/>
+      <w:r>
+        <w:t xml:space="preserve">Cloud  </w:t>
+      </w:r>
+      <w:r>
+        <w:rPr>
+          <w:rFonts w:ascii="Segoe UI Symbol" w:hAnsi="Segoe UI Symbol" w:cs="Segoe UI Symbol"/>
+          <w:color w:val="FFC000"/>
+        </w:rPr>
+        <w:t>★</w:t>
+      </w:r>
+      <w:proofErr w:type="gramEnd"/>
+      <w:r>
+        <w:rPr>
+          <w:rFonts w:ascii="Segoe UI Symbol" w:hAnsi="Segoe UI Symbol" w:cs="Segoe UI Symbol"/>
+          <w:color w:val="FFC000"/>
+        </w:rPr>
+        <w:t>★</w:t>
+      </w:r>
+      <w:r>
+        <w:tab/>
+        <w:t xml:space="preserve">Spring Data  </w:t>
+      </w:r>
+      <w:r>
+        <w:rPr>
+          <w:rFonts w:ascii="Segoe UI Symbol" w:hAnsi="Segoe UI Symbol" w:cs="Segoe UI Symbol"/>
+          <w:color w:val="FFC000"/>
+        </w:rPr>
+        <w:t>★★★</w:t>
+      </w:r>
+      <w:r>
+        <w:tab/>
+        <w:t>OAuth2/</w:t>
+      </w:r>
+      <w:proofErr w:type="spellStart"/>
+      <w:r>
+        <w:t>OpenID</w:t>
+      </w:r>
+      <w:proofErr w:type="spellEnd"/>
+      <w:r>
+        <w:t xml:space="preserve"> Connect  </w:t>
+      </w:r>
+      <w:r>
+        <w:rPr>
+          <w:rFonts w:ascii="Segoe UI Symbol" w:hAnsi="Segoe UI Symbol" w:cs="Segoe UI Symbol"/>
+          <w:color w:val="FFC000"/>
+        </w:rPr>
+        <w:t>★★★</w:t>
+      </w:r>
+    </w:p>
+    <w:p>
+      <w:pPr>
+        <w:pStyle w:val="Skills3Cols"/>
+      </w:pPr>
+      <w:r>
+        <w:t xml:space="preserve">Apache </w:t>
+      </w:r>
+      <w:proofErr w:type="gramStart"/>
+      <w:r>
+        <w:t xml:space="preserve">Kafka  </w:t>
+      </w:r>
+      <w:r>
+        <w:rPr>
+          <w:rFonts w:ascii="Segoe UI Symbol" w:hAnsi="Segoe UI Symbol" w:cs="Segoe UI Symbol"/>
+          <w:color w:val="FFC000"/>
+        </w:rPr>
+        <w:t>★</w:t>
+      </w:r>
+      <w:proofErr w:type="gramEnd"/>
+      <w:r>
+        <w:rPr>
+          <w:rFonts w:ascii="Segoe UI Symbol" w:hAnsi="Segoe UI Symbol" w:cs="Segoe UI Symbol"/>
+          <w:color w:val="FFC000"/>
+        </w:rPr>
+        <w:t>★★</w:t>
+      </w:r>
+      <w:r>
+        <w:tab/>
+        <w:t xml:space="preserve">Apache CXF  </w:t>
+      </w:r>
+      <w:r>
+        <w:rPr>
+          <w:rFonts w:ascii="Segoe UI Symbol" w:hAnsi="Segoe UI Symbol" w:cs="Segoe UI Symbol"/>
+          <w:color w:val="FFC000"/>
+        </w:rPr>
+        <w:t>★★★★</w:t>
+      </w:r>
+      <w:r>
+        <w:tab/>
+        <w:t xml:space="preserve">Java FX  </w:t>
+      </w:r>
+      <w:r>
+        <w:rPr>
+          <w:rFonts w:ascii="Segoe UI Symbol" w:hAnsi="Segoe UI Symbol" w:cs="Segoe UI Symbol"/>
+          <w:color w:val="FFC000"/>
+        </w:rPr>
+        <w:t>★★★</w:t>
+      </w:r>
+    </w:p>
+    <w:p>
+      <w:pPr>
+        <w:pStyle w:val="Skills3Cols"/>
+      </w:pPr>
+      <w:proofErr w:type="gramStart"/>
+      <w:r>
+        <w:t xml:space="preserve">Angular  </w:t>
+      </w:r>
+      <w:r>
+        <w:rPr>
+          <w:rFonts w:ascii="Segoe UI Symbol" w:hAnsi="Segoe UI Symbol" w:cs="Segoe UI Symbol"/>
+          <w:color w:val="FFC000"/>
+        </w:rPr>
+        <w:t>★</w:t>
+      </w:r>
+      <w:proofErr w:type="gramEnd"/>
+      <w:r>
+        <w:rPr>
+          <w:rFonts w:ascii="Segoe UI Symbol" w:hAnsi="Segoe UI Symbol" w:cs="Segoe UI Symbol"/>
+          <w:color w:val="FFC000"/>
+        </w:rPr>
+        <w:t>★</w:t>
+      </w:r>
+      <w:r>
+        <w:tab/>
+      </w:r>
+      <w:proofErr w:type="spellStart"/>
+      <w:r>
+        <w:t>React</w:t>
+      </w:r>
+      <w:proofErr w:type="spellEnd"/>
+      <w:r>
+        <w:t xml:space="preserve">  </w:t>
+      </w:r>
+      <w:r>
+        <w:rPr>
+          <w:rFonts w:ascii="Segoe UI Symbol" w:hAnsi="Segoe UI Symbol" w:cs="Segoe UI Symbol"/>
+          <w:color w:val="FFC000"/>
+        </w:rPr>
+        <w:t>★★</w:t>
+      </w:r>
+      <w:r>
+        <w:tab/>
       </w:r>
       <w:proofErr w:type="spellStart"/>
       <w:r>
@@ -378,6 +537,32 @@
       <w:proofErr w:type="spellStart"/>
       <w:proofErr w:type="gramStart"/>
       <w:r>
+        <w:t>RabbitMQ</w:t>
+      </w:r>
+      <w:proofErr w:type="spellEnd"/>
+      <w:r>
+        <w:t xml:space="preserve">  </w:t>
+      </w:r>
+      <w:r>
+        <w:rPr>
+          <w:rFonts w:ascii="Segoe UI Symbol" w:hAnsi="Segoe UI Symbol" w:cs="Segoe UI Symbol"/>
+          <w:color w:val="FFC000"/>
+        </w:rPr>
+        <w:t>★</w:t>
+      </w:r>
+      <w:proofErr w:type="gramEnd"/>
+      <w:r>
+        <w:rPr>
+          <w:rFonts w:ascii="Segoe UI Symbol" w:hAnsi="Segoe UI Symbol" w:cs="Segoe UI Symbol"/>
+          <w:color w:val="FFC000"/>
+        </w:rPr>
+        <w:t>★★</w:t>
+      </w:r>
+      <w:r>
+        <w:tab/>
+      </w:r>
+      <w:proofErr w:type="spellStart"/>
+      <w:r>
         <w:t>Selenium</w:t>
       </w:r>
       <w:proofErr w:type="spellEnd"/>
@@ -389,6 +574,48 @@
           <w:rFonts w:ascii="Segoe UI Symbol" w:hAnsi="Segoe UI Symbol" w:cs="Segoe UI Symbol"/>
           <w:color w:val="FFC000"/>
         </w:rPr>
+        <w:t>★★★★</w:t>
+      </w:r>
+      <w:r>
+        <w:tab/>
+      </w:r>
+      <w:proofErr w:type="spellStart"/>
+      <w:r>
+        <w:t>Playwright</w:t>
+      </w:r>
+      <w:proofErr w:type="spellEnd"/>
+      <w:r>
+        <w:t xml:space="preserve">  </w:t>
+      </w:r>
+      <w:r>
+        <w:rPr>
+          <w:rFonts w:ascii="Segoe UI Symbol" w:hAnsi="Segoe UI Symbol" w:cs="Segoe UI Symbol"/>
+          <w:color w:val="FFC000"/>
+        </w:rPr>
+        <w:t>★★★</w:t>
+      </w:r>
+    </w:p>
+    <w:p>
+      <w:pPr>
+        <w:pStyle w:val="Skills-berschriften"/>
+      </w:pPr>
+      <w:r>
+        <w:t>Datenbanken</w:t>
+      </w:r>
+    </w:p>
+    <w:p>
+      <w:pPr>
+        <w:pStyle w:val="Skills3Cols"/>
+      </w:pPr>
+      <w:proofErr w:type="gramStart"/>
+      <w:r>
+        <w:t xml:space="preserve">PostgreSQL  </w:t>
+      </w:r>
+      <w:r>
+        <w:rPr>
+          <w:rFonts w:ascii="Segoe UI Symbol" w:hAnsi="Segoe UI Symbol" w:cs="Segoe UI Symbol"/>
+          <w:color w:val="FFC000"/>
+        </w:rPr>
         <w:t>★</w:t>
       </w:r>
       <w:proofErr w:type="gramEnd"/>
@@ -401,7 +628,106 @@
       </w:r>
       <w:r>
         <w:tab/>
-        <w:t xml:space="preserve">Spring Boot  </w:t>
+        <w:t xml:space="preserve">Oracle  </w:t>
+      </w:r>
+      <w:r>
+        <w:rPr>
+          <w:rFonts w:ascii="Segoe UI Symbol" w:hAnsi="Segoe UI Symbol" w:cs="Segoe UI Symbol"/>
+          <w:color w:val="FFC000"/>
+        </w:rPr>
+        <w:t>★★★★</w:t>
+      </w:r>
+      <w:r>
+        <w:tab/>
+        <w:t xml:space="preserve">Mongo DB  </w:t>
+      </w:r>
+      <w:r>
+        <w:rPr>
+          <w:rFonts w:ascii="Segoe UI Symbol" w:hAnsi="Segoe UI Symbol" w:cs="Segoe UI Symbol"/>
+          <w:color w:val="FFC000"/>
+        </w:rPr>
+        <w:t>★★★</w:t>
+      </w:r>
+    </w:p>
+    <w:p>
+      <w:pPr>
+        <w:pStyle w:val="Skills3Cols"/>
+      </w:pPr>
+      <w:proofErr w:type="spellStart"/>
+      <w:r>
+        <w:t>Redis</w:t>
+      </w:r>
+      <w:proofErr w:type="spellEnd"/>
+      <w:r>
+        <w:t xml:space="preserve"> </w:t>
+      </w:r>
+      <w:proofErr w:type="gramStart"/>
+      <w:r>
+        <w:t xml:space="preserve">DB  </w:t>
+      </w:r>
+      <w:r>
+        <w:rPr>
+          <w:rFonts w:ascii="Segoe UI Symbol" w:hAnsi="Segoe UI Symbol" w:cs="Segoe UI Symbol"/>
+          <w:color w:val="FFC000"/>
+        </w:rPr>
+        <w:t>★</w:t>
+      </w:r>
+      <w:proofErr w:type="gramEnd"/>
+      <w:r>
+        <w:rPr>
+          <w:rFonts w:ascii="Segoe UI Symbol" w:hAnsi="Segoe UI Symbol" w:cs="Segoe UI Symbol"/>
+          <w:color w:val="FFC000"/>
+        </w:rPr>
+        <w:t>★★★</w:t>
+      </w:r>
+      <w:r>
+        <w:tab/>
+        <w:t xml:space="preserve">Dynamo DB  </w:t>
+      </w:r>
+      <w:r>
+        <w:rPr>
+          <w:rFonts w:ascii="Segoe UI Symbol" w:hAnsi="Segoe UI Symbol" w:cs="Segoe UI Symbol"/>
+          <w:color w:val="FFC000"/>
+        </w:rPr>
+        <w:t>★★★★</w:t>
+      </w:r>
+    </w:p>
+    <w:p>
+      <w:pPr>
+        <w:pStyle w:val="Skills-berschriften"/>
+      </w:pPr>
+      <w:proofErr w:type="spellStart"/>
+      <w:r>
+        <w:t>DevOps</w:t>
+      </w:r>
+      <w:proofErr w:type="spellEnd"/>
+    </w:p>
+    <w:p>
+      <w:pPr>
+        <w:pStyle w:val="Skills3Cols"/>
+      </w:pPr>
+      <w:proofErr w:type="gramStart"/>
+      <w:r>
+        <w:t xml:space="preserve">GIT  </w:t>
+      </w:r>
+      <w:r>
+        <w:rPr>
+          <w:rFonts w:ascii="Segoe UI Symbol" w:hAnsi="Segoe UI Symbol" w:cs="Segoe UI Symbol"/>
+          <w:color w:val="FFC000"/>
+        </w:rPr>
+        <w:t>★</w:t>
+      </w:r>
+      <w:proofErr w:type="gramEnd"/>
+      <w:r>
+        <w:rPr>
+          <w:rFonts w:ascii="Segoe UI Symbol" w:hAnsi="Segoe UI Symbol" w:cs="Segoe UI Symbol"/>
+          <w:color w:val="FFC000"/>
+        </w:rPr>
+        <w:t>★★★</w:t>
+      </w:r>
+      <w:r>
+        <w:tab/>
+        <w:t xml:space="preserve">Maven  </w:t>
       </w:r>
       <w:r>
         <w:rPr>
@@ -412,8 +738,145 @@
       </w:r>
       <w:r>
         <w:tab/>
-        <w:t xml:space="preserve">Spring Cloud  </w:t>
-      </w:r>
+      </w:r>
+      <w:proofErr w:type="spellStart"/>
+      <w:r>
+        <w:t>Gradle</w:t>
+      </w:r>
+      <w:proofErr w:type="spellEnd"/>
+      <w:r>
+        <w:t xml:space="preserve">  </w:t>
+      </w:r>
+      <w:r>
+        <w:rPr>
+          <w:rFonts w:ascii="Segoe UI Symbol" w:hAnsi="Segoe UI Symbol" w:cs="Segoe UI Symbol"/>
+          <w:color w:val="FFC000"/>
+        </w:rPr>
+        <w:t>★★★</w:t>
+      </w:r>
+    </w:p>
+    <w:p>
+      <w:pPr>
+        <w:pStyle w:val="Skills3Cols"/>
+      </w:pPr>
+      <w:proofErr w:type="gramStart"/>
+      <w:r>
+        <w:t xml:space="preserve">Jenkins  </w:t>
+      </w:r>
+      <w:r>
+        <w:rPr>
+          <w:rFonts w:ascii="Segoe UI Symbol" w:hAnsi="Segoe UI Symbol" w:cs="Segoe UI Symbol"/>
+          <w:color w:val="FFC000"/>
+        </w:rPr>
+        <w:t>★</w:t>
+      </w:r>
+      <w:proofErr w:type="gramEnd"/>
+      <w:r>
+        <w:rPr>
+          <w:rFonts w:ascii="Segoe UI Symbol" w:hAnsi="Segoe UI Symbol" w:cs="Segoe UI Symbol"/>
+          <w:color w:val="FFC000"/>
+        </w:rPr>
+        <w:t>★★★</w:t>
+      </w:r>
+      <w:r>
+        <w:tab/>
+        <w:t xml:space="preserve">Bamboo  </w:t>
+      </w:r>
+      <w:r>
+        <w:rPr>
+          <w:rFonts w:ascii="Segoe UI Symbol" w:hAnsi="Segoe UI Symbol" w:cs="Segoe UI Symbol"/>
+          <w:color w:val="FFC000"/>
+        </w:rPr>
+        <w:t>★★★</w:t>
+      </w:r>
+      <w:r>
+        <w:tab/>
+      </w:r>
+      <w:proofErr w:type="spellStart"/>
+      <w:r>
+        <w:t>GitLab</w:t>
+      </w:r>
+      <w:proofErr w:type="spellEnd"/>
+      <w:r>
+        <w:t xml:space="preserve"> CI/CD  </w:t>
+      </w:r>
+      <w:r>
+        <w:rPr>
+          <w:rFonts w:ascii="Segoe UI Symbol" w:hAnsi="Segoe UI Symbol" w:cs="Segoe UI Symbol"/>
+          <w:color w:val="FFC000"/>
+        </w:rPr>
+        <w:t>★★★</w:t>
+      </w:r>
+    </w:p>
+    <w:p>
+      <w:pPr>
+        <w:pStyle w:val="Skills3Cols"/>
+      </w:pPr>
+      <w:proofErr w:type="gramStart"/>
+      <w:r>
+        <w:t xml:space="preserve">Sonar  </w:t>
+      </w:r>
+      <w:r>
+        <w:rPr>
+          <w:rFonts w:ascii="Segoe UI Symbol" w:hAnsi="Segoe UI Symbol" w:cs="Segoe UI Symbol"/>
+          <w:color w:val="FFC000"/>
+        </w:rPr>
+        <w:t>★</w:t>
+      </w:r>
+      <w:proofErr w:type="gramEnd"/>
+      <w:r>
+        <w:rPr>
+          <w:rFonts w:ascii="Segoe UI Symbol" w:hAnsi="Segoe UI Symbol" w:cs="Segoe UI Symbol"/>
+          <w:color w:val="FFC000"/>
+        </w:rPr>
+        <w:t>★★★</w:t>
+      </w:r>
+      <w:r>
+        <w:tab/>
+        <w:t xml:space="preserve">Docker  </w:t>
+      </w:r>
+      <w:r>
+        <w:rPr>
+          <w:rFonts w:ascii="Segoe UI Symbol" w:hAnsi="Segoe UI Symbol" w:cs="Segoe UI Symbol"/>
+          <w:color w:val="FFC000"/>
+        </w:rPr>
+        <w:t>★★★★</w:t>
+      </w:r>
+      <w:r>
+        <w:tab/>
+      </w:r>
+      <w:proofErr w:type="spellStart"/>
+      <w:r>
+        <w:t>Kubernetes</w:t>
+      </w:r>
+      <w:proofErr w:type="spellEnd"/>
+      <w:r>
+        <w:t xml:space="preserve">  </w:t>
+      </w:r>
+      <w:r>
+        <w:rPr>
+          <w:rFonts w:ascii="Segoe UI Symbol" w:hAnsi="Segoe UI Symbol" w:cs="Segoe UI Symbol"/>
+          <w:color w:val="FFC000"/>
+        </w:rPr>
+        <w:t>★★★</w:t>
+      </w:r>
+    </w:p>
+    <w:p>
+      <w:pPr>
+        <w:pStyle w:val="Skills3Cols"/>
+      </w:pPr>
+      <w:proofErr w:type="gramStart"/>
+      <w:r>
+        <w:t xml:space="preserve">Terraform  </w:t>
+      </w:r>
+      <w:r>
+        <w:rPr>
+          <w:rFonts w:ascii="Segoe UI Symbol" w:hAnsi="Segoe UI Symbol" w:cs="Segoe UI Symbol"/>
+          <w:color w:val="FFC000"/>
+        </w:rPr>
+        <w:t>★</w:t>
+      </w:r>
+      <w:proofErr w:type="gramEnd"/>
       <w:r>
         <w:rPr>
           <w:rFonts w:ascii="Segoe UI Symbol" w:hAnsi="Segoe UI Symbol" w:cs="Segoe UI Symbol"/>
@@ -424,14 +887,19 @@
     </w:p>
     <w:p>
       <w:pPr>
+        <w:pStyle w:val="Skills-berschriften"/>
+      </w:pPr>
+      <w:r>
+        <w:t>Standardsoftware</w:t>
+      </w:r>
+    </w:p>
+    <w:p>
+      <w:pPr>
         <w:pStyle w:val="Skills3Cols"/>
       </w:pPr>
-      <w:r>
-        <w:t xml:space="preserve">Spring </w:t>
-      </w:r>
       <w:proofErr w:type="gramStart"/>
       <w:r>
-        <w:t xml:space="preserve">Data  </w:t>
+        <w:t xml:space="preserve">Word  </w:t>
       </w:r>
       <w:r>
         <w:rPr>
@@ -446,12 +914,55 @@
           <w:rFonts w:ascii="Segoe UI Symbol" w:hAnsi="Segoe UI Symbol" w:cs="Segoe UI Symbol"/>
           <w:color w:val="FFC000"/>
         </w:rPr>
-        <w:t>★★</w:t>
-      </w:r>
-      <w:r>
-        <w:tab/>
-        <w:t xml:space="preserve">Kafka  </w:t>
-      </w:r>
+        <w:t>★★★★</w:t>
+      </w:r>
+      <w:r>
+        <w:tab/>
+        <w:t xml:space="preserve">Excel  </w:t>
+      </w:r>
+      <w:r>
+        <w:rPr>
+          <w:rFonts w:ascii="Segoe UI Symbol" w:hAnsi="Segoe UI Symbol" w:cs="Segoe UI Symbol"/>
+          <w:color w:val="FFC000"/>
+        </w:rPr>
+        <w:t>★★★★★</w:t>
+      </w:r>
+      <w:r>
+        <w:tab/>
+        <w:t xml:space="preserve">Atlassian </w:t>
+      </w:r>
+      <w:proofErr w:type="spellStart"/>
+      <w:r>
+        <w:t>Confluence</w:t>
+      </w:r>
+      <w:proofErr w:type="spellEnd"/>
+      <w:r>
+        <w:t xml:space="preserve">  </w:t>
+      </w:r>
+      <w:r>
+        <w:rPr>
+          <w:rFonts w:ascii="Segoe UI Symbol" w:hAnsi="Segoe UI Symbol" w:cs="Segoe UI Symbol"/>
+          <w:color w:val="FFC000"/>
+        </w:rPr>
+        <w:t>★★★★</w:t>
+      </w:r>
+    </w:p>
+    <w:p>
+      <w:pPr>
+        <w:pStyle w:val="Skills3Cols"/>
+      </w:pPr>
+      <w:proofErr w:type="gramStart"/>
+      <w:r>
+        <w:t xml:space="preserve">Jira  </w:t>
+      </w:r>
+      <w:r>
+        <w:rPr>
+          <w:rFonts w:ascii="Segoe UI Symbol" w:hAnsi="Segoe UI Symbol" w:cs="Segoe UI Symbol"/>
+          <w:color w:val="FFC000"/>
+        </w:rPr>
+        <w:t>★</w:t>
+      </w:r>
+      <w:proofErr w:type="gramEnd"/>
       <w:r>
         <w:rPr>
           <w:rFonts w:ascii="Segoe UI Symbol" w:hAnsi="Segoe UI Symbol" w:cs="Segoe UI Symbol"/>
@@ -459,16 +970,13 @@
         </w:rPr>
         <w:t>★★★</w:t>
       </w:r>
-      <w:r>
-        <w:tab/>
-        <w:t xml:space="preserve">Angular  </w:t>
-      </w:r>
-      <w:r>
-        <w:rPr>
-          <w:rFonts w:ascii="Segoe UI Symbol" w:hAnsi="Segoe UI Symbol" w:cs="Segoe UI Symbol"/>
-          <w:color w:val="FFC000"/>
-        </w:rPr>
-        <w:t>★★</w:t>
+    </w:p>
+    <w:p>
+      <w:pPr>
+        <w:pStyle w:val="Skills-berschriften"/>
+      </w:pPr>
+      <w:r>
+        <w:t>IDE</w:t>
       </w:r>
     </w:p>
     <w:p>
@@ -478,7 +986,7 @@
       <w:proofErr w:type="spellStart"/>
       <w:proofErr w:type="gramStart"/>
       <w:r>
-        <w:t>React</w:t>
+        <w:t>IntelliJ</w:t>
       </w:r>
       <w:proofErr w:type="spellEnd"/>
       <w:r>
@@ -497,11 +1005,18 @@
           <w:rFonts w:ascii="Segoe UI Symbol" w:hAnsi="Segoe UI Symbol" w:cs="Segoe UI Symbol"/>
           <w:color w:val="FFC000"/>
         </w:rPr>
-        <w:t>★</w:t>
-      </w:r>
-      <w:r>
-        <w:tab/>
-        <w:t xml:space="preserve">Java FX  </w:t>
+        <w:t>★★★★</w:t>
+      </w:r>
+      <w:r>
+        <w:tab/>
+      </w:r>
+      <w:proofErr w:type="spellStart"/>
+      <w:r>
+        <w:t>Eclipse</w:t>
+      </w:r>
+      <w:proofErr w:type="spellEnd"/>
+      <w:r>
+        <w:t xml:space="preserve">  </w:t>
       </w:r>
       <w:r>
         <w:rPr>
@@ -512,489 +1027,50 @@
       </w:r>
       <w:r>
         <w:tab/>
-        <w:t xml:space="preserve">Apache CXF  </w:t>
-      </w:r>
-      <w:r>
-        <w:rPr>
-          <w:rFonts w:ascii="Segoe UI Symbol" w:hAnsi="Segoe UI Symbol" w:cs="Segoe UI Symbol"/>
-          <w:color w:val="FFC000"/>
-        </w:rPr>
-        <w:t>★★★★</w:t>
-      </w:r>
-    </w:p>
-    <w:p>
-      <w:pPr>
-        <w:pStyle w:val="Skills-berschriften"/>
-      </w:pPr>
-      <w:r>
-        <w:t>Datenbanken</w:t>
+        <w:t xml:space="preserve">Visual Studio  </w:t>
+      </w:r>
+      <w:r>
+        <w:rPr>
+          <w:rFonts w:ascii="Segoe UI Symbol" w:hAnsi="Segoe UI Symbol" w:cs="Segoe UI Symbol"/>
+          <w:color w:val="FFC000"/>
+        </w:rPr>
+        <w:t>★★★</w:t>
       </w:r>
     </w:p>
     <w:p>
       <w:pPr>
         <w:pStyle w:val="Skills3Cols"/>
       </w:pPr>
-      <w:proofErr w:type="gramStart"/>
-      <w:r>
-        <w:t xml:space="preserve">PostgreSQL  </w:t>
-      </w:r>
-      <w:r>
-        <w:rPr>
-          <w:rFonts w:ascii="Segoe UI Symbol" w:hAnsi="Segoe UI Symbol" w:cs="Segoe UI Symbol"/>
-          <w:color w:val="FFC000"/>
-        </w:rPr>
-        <w:t>★</w:t>
-      </w:r>
-      <w:proofErr w:type="gramEnd"/>
-      <w:r>
-        <w:rPr>
-          <w:rFonts w:ascii="Segoe UI Symbol" w:hAnsi="Segoe UI Symbol" w:cs="Segoe UI Symbol"/>
-          <w:color w:val="FFC000"/>
-        </w:rPr>
-        <w:t>★★★</w:t>
-      </w:r>
-      <w:r>
-        <w:tab/>
-        <w:t xml:space="preserve">Oracle  </w:t>
-      </w:r>
-      <w:r>
-        <w:rPr>
-          <w:rFonts w:ascii="Segoe UI Symbol" w:hAnsi="Segoe UI Symbol" w:cs="Segoe UI Symbol"/>
-          <w:color w:val="FFC000"/>
-        </w:rPr>
-        <w:t>★★★★</w:t>
-      </w:r>
-      <w:r>
-        <w:tab/>
-        <w:t xml:space="preserve">Mongo DB  </w:t>
-      </w:r>
-      <w:r>
-        <w:rPr>
-          <w:rFonts w:ascii="Segoe UI Symbol" w:hAnsi="Segoe UI Symbol" w:cs="Segoe UI Symbol"/>
-          <w:color w:val="FFC000"/>
-        </w:rPr>
-        <w:t>★★★</w:t>
-      </w:r>
     </w:p>
     <w:p>
       <w:pPr>
         <w:pStyle w:val="Skills3Cols"/>
       </w:pPr>
-      <w:proofErr w:type="spellStart"/>
-      <w:r>
-        <w:t>Redis</w:t>
-      </w:r>
-      <w:proofErr w:type="spellEnd"/>
+    </w:p>
+    <w:p>
+      <w:pPr>
+        <w:pStyle w:val="Skills3Cols"/>
+      </w:pPr>
+      <w:r>
+        <w:t xml:space="preserve">Stand: </w:t>
+      </w:r>
+      <w:r>
+        <w:t>12</w:t>
+      </w:r>
+      <w:r>
+        <w:t>.</w:t>
+      </w:r>
       <w:r>
         <w:t xml:space="preserve"> </w:t>
       </w:r>
-      <w:proofErr w:type="gramStart"/>
-      <w:r>
-        <w:t xml:space="preserve">DB  </w:t>
-      </w:r>
-      <w:r>
-        <w:rPr>
-          <w:rFonts w:ascii="Segoe UI Symbol" w:hAnsi="Segoe UI Symbol" w:cs="Segoe UI Symbol"/>
-          <w:color w:val="FFC000"/>
-        </w:rPr>
-        <w:t>★</w:t>
-      </w:r>
-      <w:proofErr w:type="gramEnd"/>
-      <w:r>
-        <w:rPr>
-          <w:rFonts w:ascii="Segoe UI Symbol" w:hAnsi="Segoe UI Symbol" w:cs="Segoe UI Symbol"/>
-          <w:color w:val="FFC000"/>
-        </w:rPr>
-        <w:t>★★★</w:t>
-      </w:r>
-      <w:r>
-        <w:tab/>
-        <w:t xml:space="preserve">Dynamo DB  </w:t>
-      </w:r>
-      <w:r>
-        <w:rPr>
-          <w:rFonts w:ascii="Segoe UI Symbol" w:hAnsi="Segoe UI Symbol" w:cs="Segoe UI Symbol"/>
-          <w:color w:val="FFC000"/>
-        </w:rPr>
-        <w:t>★★★★</w:t>
-      </w:r>
-    </w:p>
-    <w:p>
-      <w:pPr>
-        <w:pStyle w:val="Skills-berschriften"/>
-      </w:pPr>
-      <w:proofErr w:type="spellStart"/>
-      <w:r>
-        <w:t>DevOps</w:t>
-      </w:r>
-      <w:proofErr w:type="spellEnd"/>
-    </w:p>
-    <w:p>
-      <w:pPr>
-        <w:pStyle w:val="Skills3Cols"/>
-      </w:pPr>
-      <w:proofErr w:type="gramStart"/>
-      <w:r>
-        <w:t xml:space="preserve">GIT  </w:t>
-      </w:r>
-      <w:r>
-        <w:rPr>
-          <w:rFonts w:ascii="Segoe UI Symbol" w:hAnsi="Segoe UI Symbol" w:cs="Segoe UI Symbol"/>
-          <w:color w:val="FFC000"/>
-        </w:rPr>
-        <w:t>★</w:t>
-      </w:r>
-      <w:proofErr w:type="gramEnd"/>
-      <w:r>
-        <w:rPr>
-          <w:rFonts w:ascii="Segoe UI Symbol" w:hAnsi="Segoe UI Symbol" w:cs="Segoe UI Symbol"/>
-          <w:color w:val="FFC000"/>
-        </w:rPr>
-        <w:t>★★★</w:t>
-      </w:r>
-      <w:r>
-        <w:tab/>
-        <w:t xml:space="preserve">Maven  </w:t>
-      </w:r>
-      <w:r>
-        <w:rPr>
-          <w:rFonts w:ascii="Segoe UI Symbol" w:hAnsi="Segoe UI Symbol" w:cs="Segoe UI Symbol"/>
-          <w:color w:val="FFC000"/>
-        </w:rPr>
-        <w:t>★★★★★</w:t>
-      </w:r>
-      <w:r>
-        <w:tab/>
-      </w:r>
-      <w:proofErr w:type="spellStart"/>
-      <w:r>
-        <w:t>Gradle</w:t>
-      </w:r>
-      <w:proofErr w:type="spellEnd"/>
-      <w:r>
-        <w:t xml:space="preserve">  </w:t>
-      </w:r>
-      <w:r>
-        <w:rPr>
-          <w:rFonts w:ascii="Segoe UI Symbol" w:hAnsi="Segoe UI Symbol" w:cs="Segoe UI Symbol"/>
-          <w:color w:val="FFC000"/>
-        </w:rPr>
-        <w:t>★★★</w:t>
-      </w:r>
-    </w:p>
-    <w:p>
-      <w:pPr>
-        <w:pStyle w:val="Skills3Cols"/>
-      </w:pPr>
-      <w:proofErr w:type="gramStart"/>
-      <w:r>
-        <w:t xml:space="preserve">Jenkins  </w:t>
-      </w:r>
-      <w:r>
-        <w:rPr>
-          <w:rFonts w:ascii="Segoe UI Symbol" w:hAnsi="Segoe UI Symbol" w:cs="Segoe UI Symbol"/>
-          <w:color w:val="FFC000"/>
-        </w:rPr>
-        <w:t>★</w:t>
-      </w:r>
-      <w:proofErr w:type="gramEnd"/>
-      <w:r>
-        <w:rPr>
-          <w:rFonts w:ascii="Segoe UI Symbol" w:hAnsi="Segoe UI Symbol" w:cs="Segoe UI Symbol"/>
-          <w:color w:val="FFC000"/>
-        </w:rPr>
-        <w:t>★★★</w:t>
-      </w:r>
-      <w:r>
-        <w:tab/>
-        <w:t xml:space="preserve">Bamboo  </w:t>
-      </w:r>
-      <w:r>
-        <w:rPr>
-          <w:rFonts w:ascii="Segoe UI Symbol" w:hAnsi="Segoe UI Symbol" w:cs="Segoe UI Symbol"/>
-          <w:color w:val="FFC000"/>
-        </w:rPr>
-        <w:t>★★★</w:t>
-      </w:r>
-      <w:r>
-        <w:tab/>
-      </w:r>
-      <w:proofErr w:type="spellStart"/>
-      <w:r>
-        <w:t>GitLab</w:t>
-      </w:r>
-      <w:proofErr w:type="spellEnd"/>
-      <w:r>
-        <w:t xml:space="preserve"> CI/CD  </w:t>
-      </w:r>
-      <w:r>
-        <w:rPr>
-          <w:rFonts w:ascii="Segoe UI Symbol" w:hAnsi="Segoe UI Symbol" w:cs="Segoe UI Symbol"/>
-          <w:color w:val="FFC000"/>
-        </w:rPr>
-        <w:t>★★★</w:t>
-      </w:r>
-    </w:p>
-    <w:p>
-      <w:pPr>
-        <w:pStyle w:val="Skills3Cols"/>
-      </w:pPr>
-      <w:proofErr w:type="gramStart"/>
-      <w:r>
-        <w:t xml:space="preserve">Sonar  </w:t>
-      </w:r>
-      <w:r>
-        <w:rPr>
-          <w:rFonts w:ascii="Segoe UI Symbol" w:hAnsi="Segoe UI Symbol" w:cs="Segoe UI Symbol"/>
-          <w:color w:val="FFC000"/>
-        </w:rPr>
-        <w:t>★</w:t>
-      </w:r>
-      <w:proofErr w:type="gramEnd"/>
-      <w:r>
-        <w:rPr>
-          <w:rFonts w:ascii="Segoe UI Symbol" w:hAnsi="Segoe UI Symbol" w:cs="Segoe UI Symbol"/>
-          <w:color w:val="FFC000"/>
-        </w:rPr>
-        <w:t>★★★</w:t>
-      </w:r>
-      <w:r>
-        <w:tab/>
-        <w:t xml:space="preserve">Docker  </w:t>
-      </w:r>
-      <w:r>
-        <w:rPr>
-          <w:rFonts w:ascii="Segoe UI Symbol" w:hAnsi="Segoe UI Symbol" w:cs="Segoe UI Symbol"/>
-          <w:color w:val="FFC000"/>
-        </w:rPr>
-        <w:t>★★★★</w:t>
-      </w:r>
-      <w:r>
-        <w:tab/>
-      </w:r>
-      <w:proofErr w:type="spellStart"/>
-      <w:r>
-        <w:t>Kubernetes</w:t>
-      </w:r>
-      <w:proofErr w:type="spellEnd"/>
-      <w:r>
-        <w:t xml:space="preserve">  </w:t>
-      </w:r>
-      <w:r>
-        <w:rPr>
-          <w:rFonts w:ascii="Segoe UI Symbol" w:hAnsi="Segoe UI Symbol" w:cs="Segoe UI Symbol"/>
-          <w:color w:val="FFC000"/>
-        </w:rPr>
-        <w:t>★★★</w:t>
-      </w:r>
-    </w:p>
-    <w:p>
-      <w:pPr>
-        <w:pStyle w:val="Skills3Cols"/>
-      </w:pPr>
-      <w:proofErr w:type="gramStart"/>
-      <w:r>
-        <w:t xml:space="preserve">Terraform  </w:t>
-      </w:r>
-      <w:r>
-        <w:rPr>
-          <w:rFonts w:ascii="Segoe UI Symbol" w:hAnsi="Segoe UI Symbol" w:cs="Segoe UI Symbol"/>
-          <w:color w:val="FFC000"/>
-        </w:rPr>
-        <w:t>★</w:t>
-      </w:r>
-      <w:proofErr w:type="gramEnd"/>
-      <w:r>
-        <w:rPr>
-          <w:rFonts w:ascii="Segoe UI Symbol" w:hAnsi="Segoe UI Symbol" w:cs="Segoe UI Symbol"/>
-          <w:color w:val="FFC000"/>
-        </w:rPr>
-        <w:t>★★</w:t>
-      </w:r>
-    </w:p>
-    <w:p>
-      <w:pPr>
-        <w:pStyle w:val="Skills-berschriften"/>
-      </w:pPr>
-      <w:r>
-        <w:t>Standardsoftware</w:t>
-      </w:r>
-    </w:p>
-    <w:p>
-      <w:pPr>
-        <w:pStyle w:val="Skills3Cols"/>
-      </w:pPr>
-      <w:proofErr w:type="gramStart"/>
-      <w:r>
-        <w:t xml:space="preserve">Word  </w:t>
-      </w:r>
-      <w:r>
-        <w:rPr>
-          <w:rFonts w:ascii="Segoe UI Symbol" w:hAnsi="Segoe UI Symbol" w:cs="Segoe UI Symbol"/>
-          <w:color w:val="FFC000"/>
-        </w:rPr>
-        <w:t>★</w:t>
-      </w:r>
-      <w:proofErr w:type="gramEnd"/>
-      <w:r>
-        <w:rPr>
-          <w:rFonts w:ascii="Segoe UI Symbol" w:hAnsi="Segoe UI Symbol" w:cs="Segoe UI Symbol"/>
-          <w:color w:val="FFC000"/>
-        </w:rPr>
-        <w:t>★★★★</w:t>
-      </w:r>
-      <w:r>
-        <w:tab/>
-        <w:t xml:space="preserve">Excel  </w:t>
-      </w:r>
-      <w:r>
-        <w:rPr>
-          <w:rFonts w:ascii="Segoe UI Symbol" w:hAnsi="Segoe UI Symbol" w:cs="Segoe UI Symbol"/>
-          <w:color w:val="FFC000"/>
-        </w:rPr>
-        <w:t>★★★★★</w:t>
-      </w:r>
-      <w:r>
-        <w:tab/>
-        <w:t xml:space="preserve">Atlassian </w:t>
-      </w:r>
-      <w:proofErr w:type="spellStart"/>
-      <w:r>
-        <w:t>Confluence</w:t>
-      </w:r>
-      <w:proofErr w:type="spellEnd"/>
-      <w:r>
-        <w:t xml:space="preserve">  </w:t>
-      </w:r>
-      <w:r>
-        <w:rPr>
-          <w:rFonts w:ascii="Segoe UI Symbol" w:hAnsi="Segoe UI Symbol" w:cs="Segoe UI Symbol"/>
-          <w:color w:val="FFC000"/>
-        </w:rPr>
-        <w:t>★★★★</w:t>
-      </w:r>
-    </w:p>
-    <w:p>
-      <w:pPr>
-        <w:pStyle w:val="Skills3Cols"/>
-      </w:pPr>
-      <w:proofErr w:type="gramStart"/>
-      <w:r>
-        <w:t xml:space="preserve">Jira  </w:t>
-      </w:r>
-      <w:r>
-        <w:rPr>
-          <w:rFonts w:ascii="Segoe UI Symbol" w:hAnsi="Segoe UI Symbol" w:cs="Segoe UI Symbol"/>
-          <w:color w:val="FFC000"/>
-        </w:rPr>
-        <w:t>★</w:t>
-      </w:r>
-      <w:proofErr w:type="gramEnd"/>
-      <w:r>
-        <w:rPr>
-          <w:rFonts w:ascii="Segoe UI Symbol" w:hAnsi="Segoe UI Symbol" w:cs="Segoe UI Symbol"/>
-          <w:color w:val="FFC000"/>
-        </w:rPr>
-        <w:t>★★★</w:t>
-      </w:r>
-    </w:p>
-    <w:p>
-      <w:pPr>
-        <w:pStyle w:val="Skills-berschriften"/>
-      </w:pPr>
-      <w:r>
-        <w:t>IDE</w:t>
-      </w:r>
-    </w:p>
-    <w:p>
-      <w:pPr>
-        <w:pStyle w:val="Skills3Cols"/>
-      </w:pPr>
-      <w:proofErr w:type="spellStart"/>
-      <w:proofErr w:type="gramStart"/>
-      <w:r>
-        <w:t>IntelliJ</w:t>
-      </w:r>
-      <w:proofErr w:type="spellEnd"/>
-      <w:r>
-        <w:t xml:space="preserve">  </w:t>
-      </w:r>
-      <w:r>
-        <w:rPr>
-          <w:rFonts w:ascii="Segoe UI Symbol" w:hAnsi="Segoe UI Symbol" w:cs="Segoe UI Symbol"/>
-          <w:color w:val="FFC000"/>
-        </w:rPr>
-        <w:t>★</w:t>
-      </w:r>
-      <w:proofErr w:type="gramEnd"/>
-      <w:r>
-        <w:rPr>
-          <w:rFonts w:ascii="Segoe UI Symbol" w:hAnsi="Segoe UI Symbol" w:cs="Segoe UI Symbol"/>
-          <w:color w:val="FFC000"/>
-        </w:rPr>
-        <w:t>★★★★</w:t>
-      </w:r>
-      <w:r>
-        <w:tab/>
-      </w:r>
-      <w:proofErr w:type="spellStart"/>
-      <w:r>
-        <w:t>Eclipse</w:t>
-      </w:r>
-      <w:proofErr w:type="spellEnd"/>
-      <w:r>
-        <w:t xml:space="preserve">  </w:t>
-      </w:r>
-      <w:r>
-        <w:rPr>
-          <w:rFonts w:ascii="Segoe UI Symbol" w:hAnsi="Segoe UI Symbol" w:cs="Segoe UI Symbol"/>
-          <w:color w:val="FFC000"/>
-        </w:rPr>
-        <w:t>★★★</w:t>
-      </w:r>
-      <w:r>
-        <w:tab/>
-        <w:t xml:space="preserve">Visual Studio  </w:t>
-      </w:r>
-      <w:r>
-        <w:rPr>
-          <w:rFonts w:ascii="Segoe UI Symbol" w:hAnsi="Segoe UI Symbol" w:cs="Segoe UI Symbol"/>
-          <w:color w:val="FFC000"/>
-        </w:rPr>
-        <w:t>★★★</w:t>
-      </w:r>
-    </w:p>
-    <w:p>
-      <w:pPr>
-        <w:pStyle w:val="Skills3Cols"/>
-      </w:pPr>
-    </w:p>
-    <w:p>
-      <w:pPr>
-        <w:pStyle w:val="Skills3Cols"/>
-      </w:pPr>
-    </w:p>
-    <w:p>
-      <w:pPr>
-        <w:pStyle w:val="Skills3Cols"/>
-      </w:pPr>
-      <w:r>
-        <w:t xml:space="preserve">Stand: </w:t>
-      </w:r>
-      <w:r>
-        <w:t>19</w:t>
-      </w:r>
-      <w:r>
-        <w:t>.</w:t>
-      </w:r>
-      <w:r>
-        <w:t xml:space="preserve"> September</w:t>
+      <w:r>
+        <w:t>Juni</w:t>
       </w:r>
       <w:r>
         <w:t xml:space="preserve"> 202</w:t>
       </w:r>
       <w:r>
-        <w:t>3</w:t>
+        <w:t>4</w:t>
       </w:r>
     </w:p>
     <w:sectPr>
@@ -1010,7 +1086,7 @@
 </file>
 
 <file path=word/endnotes.xml><?xml version="1.0" encoding="utf-8"?>
-<w:endnotes xmlns:wpc="http://schemas.microsoft.com/office/word/2010/wordprocessingCanvas" xmlns:cx="http://schemas.microsoft.com/office/drawing/2014/chartex" xmlns:cx1="http://schemas.microsoft.com/office/drawing/2015/9/8/chartex" xmlns:cx2="http://schemas.microsoft.com/office/drawing/2015/10/21/chartex" xmlns:cx3="http://schemas.microsoft.com/office/drawing/2016/5/9/chartex" xmlns:cx4="http://schemas.microsoft.com/office/drawing/2016/5/10/chartex" xmlns:cx5="http://schemas.microsoft.com/office/drawing/2016/5/11/chartex" xmlns:cx6="http://schemas.microsoft.com/office/drawing/2016/5/12/chartex" xmlns:cx7="http://schemas.microsoft.com/office/drawing/2016/5/13/chartex" xmlns:cx8="http://schemas.microsoft.com/office/drawing/2016/5/14/chartex" xmlns:mc="http://schemas.openxmlformats.org/markup-compatibility/2006" xmlns:aink="http://schemas.microsoft.com/office/drawing/2016/ink" xmlns:am3d="http://schemas.microsoft.com/office/drawing/2017/model3d" xmlns:o="urn:schemas-microsoft-com:office:office" xmlns:oel="http://schemas.microsoft.com/office/2019/extlst" xmlns:r="http://schemas.openxmlformats.org/officeDocument/2006/relationships" xmlns:m="http://schemas.openxmlformats.org/officeDocument/2006/math" xmlns:v="urn:schemas-microsoft-com:vml" xmlns:wp14="http://schemas.microsoft.com/office/word/2010/wordprocessingDrawing" xmlns:wp="http://schemas.openxmlformats.org/drawingml/2006/wordprocessingDrawing" xmlns:w10="urn:schemas-microsoft-com:office:word" xmlns:w="http://schemas.openxmlformats.org/wordprocessingml/2006/main" xmlns:w14="http://schemas.microsoft.com/office/word/2010/wordml" xmlns:w15="http://schemas.microsoft.com/office/word/2012/wordml" xmlns:w16cex="http://schemas.microsoft.com/office/word/2018/wordml/cex" xmlns:w16cid="http://schemas.microsoft.com/office/word/2016/wordml/cid" xmlns:w16="http://schemas.microsoft.com/office/word/2018/wordml" xmlns:w16sdtdh="http://schemas.microsoft.com/office/word/2020/wordml/sdtdatahash" xmlns:w16se="http://schemas.microsoft.com/office/word/2015/wordml/symex" xmlns:wpg="http://schemas.microsoft.com/office/word/2010/wordprocessingGroup" xmlns:wpi="http://schemas.microsoft.com/office/word/2010/wordprocessingInk" xmlns:wne="http://schemas.microsoft.com/office/word/2006/wordml" xmlns:wps="http://schemas.microsoft.com/office/word/2010/wordprocessingShape" mc:Ignorable="w14 w15 w16se w16cid w16 w16cex w16sdtdh wp14">
+<w:endnotes xmlns:wpc="http://schemas.microsoft.com/office/word/2010/wordprocessingCanvas" xmlns:cx="http://schemas.microsoft.com/office/drawing/2014/chartex" xmlns:cx1="http://schemas.microsoft.com/office/drawing/2015/9/8/chartex" xmlns:cx2="http://schemas.microsoft.com/office/drawing/2015/10/21/chartex" xmlns:cx3="http://schemas.microsoft.com/office/drawing/2016/5/9/chartex" xmlns:cx4="http://schemas.microsoft.com/office/drawing/2016/5/10/chartex" xmlns:cx5="http://schemas.microsoft.com/office/drawing/2016/5/11/chartex" xmlns:cx6="http://schemas.microsoft.com/office/drawing/2016/5/12/chartex" xmlns:cx7="http://schemas.microsoft.com/office/drawing/2016/5/13/chartex" xmlns:cx8="http://schemas.microsoft.com/office/drawing/2016/5/14/chartex" xmlns:mc="http://schemas.openxmlformats.org/markup-compatibility/2006" xmlns:aink="http://schemas.microsoft.com/office/drawing/2016/ink" xmlns:am3d="http://schemas.microsoft.com/office/drawing/2017/model3d" xmlns:o="urn:schemas-microsoft-com:office:office" xmlns:oel="http://schemas.microsoft.com/office/2019/extlst" xmlns:r="http://schemas.openxmlformats.org/officeDocument/2006/relationships" xmlns:m="http://schemas.openxmlformats.org/officeDocument/2006/math" xmlns:v="urn:schemas-microsoft-com:vml" xmlns:wp14="http://schemas.microsoft.com/office/word/2010/wordprocessingDrawing" xmlns:wp="http://schemas.openxmlformats.org/drawingml/2006/wordprocessingDrawing" xmlns:w10="urn:schemas-microsoft-com:office:word" xmlns:w="http://schemas.openxmlformats.org/wordprocessingml/2006/main" xmlns:w14="http://schemas.microsoft.com/office/word/2010/wordml" xmlns:w15="http://schemas.microsoft.com/office/word/2012/wordml" xmlns:w16cex="http://schemas.microsoft.com/office/word/2018/wordml/cex" xmlns:w16cid="http://schemas.microsoft.com/office/word/2016/wordml/cid" xmlns:w16="http://schemas.microsoft.com/office/word/2018/wordml" xmlns:w16du="http://schemas.microsoft.com/office/word/2023/wordml/word16du" xmlns:w16sdtdh="http://schemas.microsoft.com/office/word/2020/wordml/sdtdatahash" xmlns:w16se="http://schemas.microsoft.com/office/word/2015/wordml/symex" xmlns:wpg="http://schemas.microsoft.com/office/word/2010/wordprocessingGroup" xmlns:wpi="http://schemas.microsoft.com/office/word/2010/wordprocessingInk" xmlns:wne="http://schemas.microsoft.com/office/word/2006/wordml" xmlns:wps="http://schemas.microsoft.com/office/word/2010/wordprocessingShape" mc:Ignorable="w14 w15 w16se w16cid w16 w16cex w16sdtdh w16du wp14">
   <w:endnote w:type="separator" w:id="-1">
     <w:p>
       <w:r>
@@ -1029,7 +1105,7 @@
 </file>
 
 <file path=word/footer1.xml><?xml version="1.0" encoding="utf-8"?>
-<w:ftr xmlns:wpc="http://schemas.microsoft.com/office/word/2010/wordprocessingCanvas" xmlns:cx="http://schemas.microsoft.com/office/drawing/2014/chartex" xmlns:cx1="http://schemas.microsoft.com/office/drawing/2015/9/8/chartex" xmlns:cx2="http://schemas.microsoft.com/office/drawing/2015/10/21/chartex" xmlns:cx3="http://schemas.microsoft.com/office/drawing/2016/5/9/chartex" xmlns:cx4="http://schemas.microsoft.com/office/drawing/2016/5/10/chartex" xmlns:cx5="http://schemas.microsoft.com/office/drawing/2016/5/11/chartex" xmlns:cx6="http://schemas.microsoft.com/office/drawing/2016/5/12/chartex" xmlns:cx7="http://schemas.microsoft.com/office/drawing/2016/5/13/chartex" xmlns:cx8="http://schemas.microsoft.com/office/drawing/2016/5/14/chartex" xmlns:mc="http://schemas.openxmlformats.org/markup-compatibility/2006" xmlns:aink="http://schemas.microsoft.com/office/drawing/2016/ink" xmlns:am3d="http://schemas.microsoft.com/office/drawing/2017/model3d" xmlns:o="urn:schemas-microsoft-com:office:office" xmlns:oel="http://schemas.microsoft.com/office/2019/extlst" xmlns:r="http://schemas.openxmlformats.org/officeDocument/2006/relationships" xmlns:m="http://schemas.openxmlformats.org/officeDocument/2006/math" xmlns:v="urn:schemas-microsoft-com:vml" xmlns:wp14="http://schemas.microsoft.com/office/word/2010/wordprocessingDrawing" xmlns:wp="http://schemas.openxmlformats.org/drawingml/2006/wordprocessingDrawing" xmlns:w10="urn:schemas-microsoft-com:office:word" xmlns:w="http://schemas.openxmlformats.org/wordprocessingml/2006/main" xmlns:w14="http://schemas.microsoft.com/office/word/2010/wordml" xmlns:w15="http://schemas.microsoft.com/office/word/2012/wordml" xmlns:w16cex="http://schemas.microsoft.com/office/word/2018/wordml/cex" xmlns:w16cid="http://schemas.microsoft.com/office/word/2016/wordml/cid" xmlns:w16="http://schemas.microsoft.com/office/word/2018/wordml" xmlns:w16sdtdh="http://schemas.microsoft.com/office/word/2020/wordml/sdtdatahash" xmlns:w16se="http://schemas.microsoft.com/office/word/2015/wordml/symex" xmlns:wpg="http://schemas.microsoft.com/office/word/2010/wordprocessingGroup" xmlns:wpi="http://schemas.microsoft.com/office/word/2010/wordprocessingInk" xmlns:wne="http://schemas.microsoft.com/office/word/2006/wordml" xmlns:wps="http://schemas.microsoft.com/office/word/2010/wordprocessingShape" mc:Ignorable="w14 w15 w16se w16cid w16 w16cex w16sdtdh wp14">
+<w:ftr xmlns:wpc="http://schemas.microsoft.com/office/word/2010/wordprocessingCanvas" xmlns:cx="http://schemas.microsoft.com/office/drawing/2014/chartex" xmlns:cx1="http://schemas.microsoft.com/office/drawing/2015/9/8/chartex" xmlns:cx2="http://schemas.microsoft.com/office/drawing/2015/10/21/chartex" xmlns:cx3="http://schemas.microsoft.com/office/drawing/2016/5/9/chartex" xmlns:cx4="http://schemas.microsoft.com/office/drawing/2016/5/10/chartex" xmlns:cx5="http://schemas.microsoft.com/office/drawing/2016/5/11/chartex" xmlns:cx6="http://schemas.microsoft.com/office/drawing/2016/5/12/chartex" xmlns:cx7="http://schemas.microsoft.com/office/drawing/2016/5/13/chartex" xmlns:cx8="http://schemas.microsoft.com/office/drawing/2016/5/14/chartex" xmlns:mc="http://schemas.openxmlformats.org/markup-compatibility/2006" xmlns:aink="http://schemas.microsoft.com/office/drawing/2016/ink" xmlns:am3d="http://schemas.microsoft.com/office/drawing/2017/model3d" xmlns:o="urn:schemas-microsoft-com:office:office" xmlns:oel="http://schemas.microsoft.com/office/2019/extlst" xmlns:r="http://schemas.openxmlformats.org/officeDocument/2006/relationships" xmlns:m="http://schemas.openxmlformats.org/officeDocument/2006/math" xmlns:v="urn:schemas-microsoft-com:vml" xmlns:wp14="http://schemas.microsoft.com/office/word/2010/wordprocessingDrawing" xmlns:wp="http://schemas.openxmlformats.org/drawingml/2006/wordprocessingDrawing" xmlns:w10="urn:schemas-microsoft-com:office:word" xmlns:w="http://schemas.openxmlformats.org/wordprocessingml/2006/main" xmlns:w14="http://schemas.microsoft.com/office/word/2010/wordml" xmlns:w15="http://schemas.microsoft.com/office/word/2012/wordml" xmlns:w16cex="http://schemas.microsoft.com/office/word/2018/wordml/cex" xmlns:w16cid="http://schemas.microsoft.com/office/word/2016/wordml/cid" xmlns:w16="http://schemas.microsoft.com/office/word/2018/wordml" xmlns:w16du="http://schemas.microsoft.com/office/word/2023/wordml/word16du" xmlns:w16sdtdh="http://schemas.microsoft.com/office/word/2020/wordml/sdtdatahash" xmlns:w16se="http://schemas.microsoft.com/office/word/2015/wordml/symex" xmlns:wpg="http://schemas.microsoft.com/office/word/2010/wordprocessingGroup" xmlns:wpi="http://schemas.microsoft.com/office/word/2010/wordprocessingInk" xmlns:wne="http://schemas.microsoft.com/office/word/2006/wordml" xmlns:wps="http://schemas.microsoft.com/office/word/2010/wordprocessingShape" mc:Ignorable="w14 w15 w16se w16cid w16 w16cex w16sdtdh w16du wp14">
   <w:p>
     <w:pPr>
       <w:pStyle w:val="Fuzeile"/>
@@ -1116,7 +1192,7 @@
 </file>
 
 <file path=word/footnotes.xml><?xml version="1.0" encoding="utf-8"?>
-<w:footnotes xmlns:wpc="http://schemas.microsoft.com/office/word/2010/wordprocessingCanvas" xmlns:cx="http://schemas.microsoft.com/office/drawing/2014/chartex" xmlns:cx1="http://schemas.microsoft.com/office/drawing/2015/9/8/chartex" xmlns:cx2="http://schemas.microsoft.com/office/drawing/2015/10/21/chartex" xmlns:cx3="http://schemas.microsoft.com/office/drawing/2016/5/9/chartex" xmlns:cx4="http://schemas.microsoft.com/office/drawing/2016/5/10/chartex" xmlns:cx5="http://schemas.microsoft.com/office/drawing/2016/5/11/chartex" xmlns:cx6="http://schemas.microsoft.com/office/drawing/2016/5/12/chartex" xmlns:cx7="http://schemas.microsoft.com/office/drawing/2016/5/13/chartex" xmlns:cx8="http://schemas.microsoft.com/office/drawing/2016/5/14/chartex" xmlns:mc="http://schemas.openxmlformats.org/markup-compatibility/2006" xmlns:aink="http://schemas.microsoft.com/office/drawing/2016/ink" xmlns:am3d="http://schemas.microsoft.com/office/drawing/2017/model3d" xmlns:o="urn:schemas-microsoft-com:office:office" xmlns:oel="http://schemas.microsoft.com/office/2019/extlst" xmlns:r="http://schemas.openxmlformats.org/officeDocument/2006/relationships" xmlns:m="http://schemas.openxmlformats.org/officeDocument/2006/math" xmlns:v="urn:schemas-microsoft-com:vml" xmlns:wp14="http://schemas.microsoft.com/office/word/2010/wordprocessingDrawing" xmlns:wp="http://schemas.openxmlformats.org/drawingml/2006/wordprocessingDrawing" xmlns:w10="urn:schemas-microsoft-com:office:word" xmlns:w="http://schemas.openxmlformats.org/wordprocessingml/2006/main" xmlns:w14="http://schemas.microsoft.com/office/word/2010/wordml" xmlns:w15="http://schemas.microsoft.com/office/word/2012/wordml" xmlns:w16cex="http://schemas.microsoft.com/office/word/2018/wordml/cex" xmlns:w16cid="http://schemas.microsoft.com/office/word/2016/wordml/cid" xmlns:w16="http://schemas.microsoft.com/office/word/2018/wordml" xmlns:w16sdtdh="http://schemas.microsoft.com/office/word/2020/wordml/sdtdatahash" xmlns:w16se="http://schemas.microsoft.com/office/word/2015/wordml/symex" xmlns:wpg="http://schemas.microsoft.com/office/word/2010/wordprocessingGroup" xmlns:wpi="http://schemas.microsoft.com/office/word/2010/wordprocessingInk" xmlns:wne="http://schemas.microsoft.com/office/word/2006/wordml" xmlns:wps="http://schemas.microsoft.com/office/word/2010/wordprocessingShape" mc:Ignorable="w14 w15 w16se w16cid w16 w16cex w16sdtdh wp14">
+<w:footnotes xmlns:wpc="http://schemas.microsoft.com/office/word/2010/wordprocessingCanvas" xmlns:cx="http://schemas.microsoft.com/office/drawing/2014/chartex" xmlns:cx1="http://schemas.microsoft.com/office/drawing/2015/9/8/chartex" xmlns:cx2="http://schemas.microsoft.com/office/drawing/2015/10/21/chartex" xmlns:cx3="http://schemas.microsoft.com/office/drawing/2016/5/9/chartex" xmlns:cx4="http://schemas.microsoft.com/office/drawing/2016/5/10/chartex" xmlns:cx5="http://schemas.microsoft.com/office/drawing/2016/5/11/chartex" xmlns:cx6="http://schemas.microsoft.com/office/drawing/2016/5/12/chartex" xmlns:cx7="http://schemas.microsoft.com/office/drawing/2016/5/13/chartex" xmlns:cx8="http://schemas.microsoft.com/office/drawing/2016/5/14/chartex" xmlns:mc="http://schemas.openxmlformats.org/markup-compatibility/2006" xmlns:aink="http://schemas.microsoft.com/office/drawing/2016/ink" xmlns:am3d="http://schemas.microsoft.com/office/drawing/2017/model3d" xmlns:o="urn:schemas-microsoft-com:office:office" xmlns:oel="http://schemas.microsoft.com/office/2019/extlst" xmlns:r="http://schemas.openxmlformats.org/officeDocument/2006/relationships" xmlns:m="http://schemas.openxmlformats.org/officeDocument/2006/math" xmlns:v="urn:schemas-microsoft-com:vml" xmlns:wp14="http://schemas.microsoft.com/office/word/2010/wordprocessingDrawing" xmlns:wp="http://schemas.openxmlformats.org/drawingml/2006/wordprocessingDrawing" xmlns:w10="urn:schemas-microsoft-com:office:word" xmlns:w="http://schemas.openxmlformats.org/wordprocessingml/2006/main" xmlns:w14="http://schemas.microsoft.com/office/word/2010/wordml" xmlns:w15="http://schemas.microsoft.com/office/word/2012/wordml" xmlns:w16cex="http://schemas.microsoft.com/office/word/2018/wordml/cex" xmlns:w16cid="http://schemas.microsoft.com/office/word/2016/wordml/cid" xmlns:w16="http://schemas.microsoft.com/office/word/2018/wordml" xmlns:w16du="http://schemas.microsoft.com/office/word/2023/wordml/word16du" xmlns:w16sdtdh="http://schemas.microsoft.com/office/word/2020/wordml/sdtdatahash" xmlns:w16se="http://schemas.microsoft.com/office/word/2015/wordml/symex" xmlns:wpg="http://schemas.microsoft.com/office/word/2010/wordprocessingGroup" xmlns:wpi="http://schemas.microsoft.com/office/word/2010/wordprocessingInk" xmlns:wne="http://schemas.microsoft.com/office/word/2006/wordml" xmlns:wps="http://schemas.microsoft.com/office/word/2010/wordprocessingShape" mc:Ignorable="w14 w15 w16se w16cid w16 w16cex w16sdtdh w16du wp14">
   <w:footnote w:type="separator" w:id="-1">
     <w:p>
       <w:r>
@@ -1135,7 +1211,7 @@
 </file>
 
 <file path=word/numbering.xml><?xml version="1.0" encoding="utf-8"?>
-<w:numbering xmlns:wpc="http://schemas.microsoft.com/office/word/2010/wordprocessingCanvas" xmlns:cx="http://schemas.microsoft.com/office/drawing/2014/chartex" xmlns:cx1="http://schemas.microsoft.com/office/drawing/2015/9/8/chartex" xmlns:cx2="http://schemas.microsoft.com/office/drawing/2015/10/21/chartex" xmlns:cx3="http://schemas.microsoft.com/office/drawing/2016/5/9/chartex" xmlns:cx4="http://schemas.microsoft.com/office/drawing/2016/5/10/chartex" xmlns:cx5="http://schemas.microsoft.com/office/drawing/2016/5/11/chartex" xmlns:cx6="http://schemas.microsoft.com/office/drawing/2016/5/12/chartex" xmlns:cx7="http://schemas.microsoft.com/office/drawing/2016/5/13/chartex" xmlns:cx8="http://schemas.microsoft.com/office/drawing/2016/5/14/chartex" xmlns:mc="http://schemas.openxmlformats.org/markup-compatibility/2006" xmlns:aink="http://schemas.microsoft.com/office/drawing/2016/ink" xmlns:am3d="http://schemas.microsoft.com/office/drawing/2017/model3d" xmlns:o="urn:schemas-microsoft-com:office:office" xmlns:oel="http://schemas.microsoft.com/office/2019/extlst" xmlns:r="http://schemas.openxmlformats.org/officeDocument/2006/relationships" xmlns:m="http://schemas.openxmlformats.org/officeDocument/2006/math" xmlns:v="urn:schemas-microsoft-com:vml" xmlns:wp14="http://schemas.microsoft.com/office/word/2010/wordprocessingDrawing" xmlns:wp="http://schemas.openxmlformats.org/drawingml/2006/wordprocessingDrawing" xmlns:w10="urn:schemas-microsoft-com:office:word" xmlns:w="http://schemas.openxmlformats.org/wordprocessingml/2006/main" xmlns:w14="http://schemas.microsoft.com/office/word/2010/wordml" xmlns:w15="http://schemas.microsoft.com/office/word/2012/wordml" xmlns:w16cex="http://schemas.microsoft.com/office/word/2018/wordml/cex" xmlns:w16cid="http://schemas.microsoft.com/office/word/2016/wordml/cid" xmlns:w16="http://schemas.microsoft.com/office/word/2018/wordml" xmlns:w16sdtdh="http://schemas.microsoft.com/office/word/2020/wordml/sdtdatahash" xmlns:w16se="http://schemas.microsoft.com/office/word/2015/wordml/symex" xmlns:wpg="http://schemas.microsoft.com/office/word/2010/wordprocessingGroup" xmlns:wpi="http://schemas.microsoft.com/office/word/2010/wordprocessingInk" xmlns:wne="http://schemas.microsoft.com/office/word/2006/wordml" xmlns:wps="http://schemas.microsoft.com/office/word/2010/wordprocessingShape" mc:Ignorable="w14 w15 w16se w16cid w16 w16cex w16sdtdh wp14">
+<w:numbering xmlns:wpc="http://schemas.microsoft.com/office/word/2010/wordprocessingCanvas" xmlns:cx="http://schemas.microsoft.com/office/drawing/2014/chartex" xmlns:cx1="http://schemas.microsoft.com/office/drawing/2015/9/8/chartex" xmlns:cx2="http://schemas.microsoft.com/office/drawing/2015/10/21/chartex" xmlns:cx3="http://schemas.microsoft.com/office/drawing/2016/5/9/chartex" xmlns:cx4="http://schemas.microsoft.com/office/drawing/2016/5/10/chartex" xmlns:cx5="http://schemas.microsoft.com/office/drawing/2016/5/11/chartex" xmlns:cx6="http://schemas.microsoft.com/office/drawing/2016/5/12/chartex" xmlns:cx7="http://schemas.microsoft.com/office/drawing/2016/5/13/chartex" xmlns:cx8="http://schemas.microsoft.com/office/drawing/2016/5/14/chartex" xmlns:mc="http://schemas.openxmlformats.org/markup-compatibility/2006" xmlns:aink="http://schemas.microsoft.com/office/drawing/2016/ink" xmlns:am3d="http://schemas.microsoft.com/office/drawing/2017/model3d" xmlns:o="urn:schemas-microsoft-com:office:office" xmlns:oel="http://schemas.microsoft.com/office/2019/extlst" xmlns:r="http://schemas.openxmlformats.org/officeDocument/2006/relationships" xmlns:m="http://schemas.openxmlformats.org/officeDocument/2006/math" xmlns:v="urn:schemas-microsoft-com:vml" xmlns:wp14="http://schemas.microsoft.com/office/word/2010/wordprocessingDrawing" xmlns:wp="http://schemas.openxmlformats.org/drawingml/2006/wordprocessingDrawing" xmlns:w10="urn:schemas-microsoft-com:office:word" xmlns:w="http://schemas.openxmlformats.org/wordprocessingml/2006/main" xmlns:w14="http://schemas.microsoft.com/office/word/2010/wordml" xmlns:w15="http://schemas.microsoft.com/office/word/2012/wordml" xmlns:w16cex="http://schemas.microsoft.com/office/word/2018/wordml/cex" xmlns:w16cid="http://schemas.microsoft.com/office/word/2016/wordml/cid" xmlns:w16="http://schemas.microsoft.com/office/word/2018/wordml" xmlns:w16du="http://schemas.microsoft.com/office/word/2023/wordml/word16du" xmlns:w16sdtdh="http://schemas.microsoft.com/office/word/2020/wordml/sdtdatahash" xmlns:w16se="http://schemas.microsoft.com/office/word/2015/wordml/symex" xmlns:wpg="http://schemas.microsoft.com/office/word/2010/wordprocessingGroup" xmlns:wpi="http://schemas.microsoft.com/office/word/2010/wordprocessingInk" xmlns:wne="http://schemas.microsoft.com/office/word/2006/wordml" xmlns:wps="http://schemas.microsoft.com/office/word/2010/wordprocessingShape" mc:Ignorable="w14 w15 w16se w16cid w16 w16cex w16sdtdh w16du wp14">
   <w:abstractNum w:abstractNumId="0" w15:restartNumberingAfterBreak="0">
     <w:nsid w:val="43072C8B"/>
     <w:multiLevelType w:val="hybridMultilevel"/>
@@ -1372,7 +1448,7 @@
 </file>
 
 <file path=word/styles.xml><?xml version="1.0" encoding="utf-8"?>
-<w:styles xmlns:mc="http://schemas.openxmlformats.org/markup-compatibility/2006" xmlns:r="http://schemas.openxmlformats.org/officeDocument/2006/relationships" xmlns:w="http://schemas.openxmlformats.org/wordprocessingml/2006/main" xmlns:w14="http://schemas.microsoft.com/office/word/2010/wordml" xmlns:w15="http://schemas.microsoft.com/office/word/2012/wordml" xmlns:w16cex="http://schemas.microsoft.com/office/word/2018/wordml/cex" xmlns:w16cid="http://schemas.microsoft.com/office/word/2016/wordml/cid" xmlns:w16="http://schemas.microsoft.com/office/word/2018/wordml" xmlns:w16sdtdh="http://schemas.microsoft.com/office/word/2020/wordml/sdtdatahash" xmlns:w16se="http://schemas.microsoft.com/office/word/2015/wordml/symex" mc:Ignorable="w14 w15 w16se w16cid w16 w16cex w16sdtdh">
+<w:styles xmlns:mc="http://schemas.openxmlformats.org/markup-compatibility/2006" xmlns:r="http://schemas.openxmlformats.org/officeDocument/2006/relationships" xmlns:w="http://schemas.openxmlformats.org/wordprocessingml/2006/main" xmlns:w14="http://schemas.microsoft.com/office/word/2010/wordml" xmlns:w15="http://schemas.microsoft.com/office/word/2012/wordml" xmlns:w16cex="http://schemas.microsoft.com/office/word/2018/wordml/cex" xmlns:w16cid="http://schemas.microsoft.com/office/word/2016/wordml/cid" xmlns:w16="http://schemas.microsoft.com/office/word/2018/wordml" xmlns:w16du="http://schemas.microsoft.com/office/word/2023/wordml/word16du" xmlns:w16sdtdh="http://schemas.microsoft.com/office/word/2020/wordml/sdtdatahash" xmlns:w16se="http://schemas.microsoft.com/office/word/2015/wordml/symex" mc:Ignorable="w14 w15 w16se w16cid w16 w16cex w16sdtdh w16du">
   <w:docDefaults>
     <w:rPrDefault>
       <w:rPr>
@@ -1839,7 +1915,6 @@
   <w:style w:type="character" w:default="1" w:styleId="Absatz-Standardschriftart">
     <w:name w:val="Default Paragraph Font"/>
     <w:uiPriority w:val="1"/>
-    <w:semiHidden/>
     <w:unhideWhenUsed/>
   </w:style>
   <w:style w:type="table" w:default="1" w:styleId="NormaleTabelle">
